--- a/Design Report/03-03-01.docx
+++ b/Design Report/03-03-01.docx
@@ -15,8 +15,6 @@
         <w:spacing w:line="276" w:lineRule="auto"/>
         <w:jc w:val="both"/>
       </w:pPr>
-      <w:bookmarkStart w:id="0" w:name="_GoBack"/>
-      <w:bookmarkEnd w:id="0"/>
     </w:p>
     <w:p>
       <w:pPr>
@@ -308,7 +306,6 @@
     </w:p>
     <w:tbl>
       <w:tblPr>
-        <w:tblStyle w:val="a"/>
         <w:tblW w:w="9585" w:type="dxa"/>
         <w:jc w:val="center"/>
         <w:tblBorders>
@@ -320,6 +317,10 @@
           <w:insideV w:val="single" w:sz="4" w:space="0" w:color="000000"/>
         </w:tblBorders>
         <w:tblLayout w:type="fixed"/>
+        <w:tblCellMar>
+          <w:left w:w="115" w:type="dxa"/>
+          <w:right w:w="115" w:type="dxa"/>
+        </w:tblCellMar>
         <w:tblLook w:val="0000" w:firstRow="0" w:lastRow="0" w:firstColumn="0" w:lastColumn="0" w:noHBand="0" w:noVBand="0"/>
       </w:tblPr>
       <w:tblGrid>
@@ -2983,17 +2984,6 @@
         </w:rPr>
         <w:t>1</w:t>
       </w:r>
-      <w:r>
-        <w:rPr>
-          <w:rFonts w:ascii="Times New Roman" w:hAnsi="Times New Roman" w:cs="Times New Roman"/>
-          <w:i w:val="0"/>
-          <w:noProof/>
-          <w:webHidden/>
-          <w:sz w:val="22"/>
-          <w:szCs w:val="22"/>
-        </w:rPr>
-        <w:t>\</w:t>
-      </w:r>
     </w:p>
     <w:p>
       <w:pPr>
@@ -3418,21 +3408,37 @@
       </w:r>
       <w:proofErr w:type="spellEnd"/>
       <w:r>
-        <w:t xml:space="preserve"> (MCP) on the Raspberry Pi (herein referred to as Pi). This will be manually controlled by a user behind a screen. If time permits, we seek to design a user interface, by setting up a web server </w:t>
-      </w:r>
-      <w:proofErr w:type="gramStart"/>
-      <w:r>
-        <w:t>so as to</w:t>
-      </w:r>
-      <w:proofErr w:type="gramEnd"/>
-      <w:r>
-        <w:t xml:space="preserve"> ensure the ease of transmission of data, and navigation control. The MCP will relay the user input to </w:t>
+        <w:t xml:space="preserve"> (MCP) on the Raspberry Pi (herein referred to as Pi). This will be manually controlled by a user behind a screen. If time permits, we seek to design a user interface, by setting up a web server so as to ensure the ease of transmission of data, and navigation control. The MCP will relay the user input to </w:t>
       </w:r>
       <w:r>
         <w:t>the Arduino</w:t>
       </w:r>
       <w:r>
-        <w:t>. Alex will be able to map its environment and transmit the data back to the via Simultaneous Localization and Mapping (SLAM).</w:t>
+        <w:t xml:space="preserve">. Alex will be able to map its environment </w:t>
+      </w:r>
+      <w:r>
+        <w:t>using</w:t>
+      </w:r>
+      <w:r>
+        <w:t xml:space="preserve"> the</w:t>
+      </w:r>
+      <w:r>
+        <w:t xml:space="preserve"> </w:t>
+      </w:r>
+      <w:r>
+        <w:t>Simultaneous Localization and Mapping (SLAM) algorithm.</w:t>
+      </w:r>
+      <w:r>
+        <w:t xml:space="preserve"> </w:t>
+      </w:r>
+      <w:r>
+        <w:t xml:space="preserve">The map produced will be </w:t>
+      </w:r>
+      <w:r>
+        <w:t>sent back to the user</w:t>
+      </w:r>
+      <w:r>
+        <w:t>.</w:t>
       </w:r>
     </w:p>
     <w:p>
@@ -3581,6 +3587,19 @@
         <w:jc w:val="both"/>
       </w:pPr>
       <w:r>
+        <w:t>This first section will outline our vision for Alex and delineate the essential and additional functionalities that we hope to build for Alex.</w:t>
+      </w:r>
+    </w:p>
+    <w:p>
+      <w:pPr>
+        <w:jc w:val="both"/>
+      </w:pPr>
+    </w:p>
+    <w:p>
+      <w:pPr>
+        <w:jc w:val="both"/>
+      </w:pPr>
+      <w:r>
         <w:t>Alex and the Operator will be in two different rooms. There needs to be a two-way communication link between Alex and the Operator such that:</w:t>
       </w:r>
     </w:p>
@@ -3605,7 +3624,10 @@
         <w:jc w:val="both"/>
       </w:pPr>
       <w:r>
-        <w:t>Operator can see the map of the environment (generated by Alex) and output messages (these are information that will aid the Operator to make better decisions) which include the distance covered by Alex.</w:t>
+        <w:t>Operator can see the map of the environment (generated by Alex) and output messages (these are information that will aid the Operator to make better decisions which include the distance covered by Alex</w:t>
+      </w:r>
+      <w:r>
+        <w:t>)</w:t>
       </w:r>
     </w:p>
     <w:p>
@@ -3617,20 +3639,23 @@
         <w:jc w:val="both"/>
       </w:pPr>
       <w:r>
-        <w:t>Operator has a set of controls that he can use to control Alex.</w:t>
-      </w:r>
-    </w:p>
-    <w:p>
-      <w:pPr>
-        <w:jc w:val="both"/>
-      </w:pPr>
-    </w:p>
-    <w:p>
-      <w:pPr>
-        <w:jc w:val="both"/>
-      </w:pPr>
-      <w:r>
-        <w:t>This is elaborated in Figures 1,</w:t>
+        <w:t>Operator has a set of controls that he can use to control Alex</w:t>
+      </w:r>
+    </w:p>
+    <w:p>
+      <w:pPr>
+        <w:jc w:val="both"/>
+      </w:pPr>
+    </w:p>
+    <w:p>
+      <w:pPr>
+        <w:jc w:val="both"/>
+      </w:pPr>
+      <w:r>
+        <w:t>The above mentioned system functionalities are illustrated</w:t>
+      </w:r>
+      <w:r>
+        <w:t xml:space="preserve"> in Figures 1,</w:t>
       </w:r>
       <w:r>
         <w:t xml:space="preserve"> </w:t>
@@ -3699,9 +3724,6 @@
           <w:szCs w:val="18"/>
         </w:rPr>
       </w:pPr>
-      <w:r>
-        <w:br/>
-      </w:r>
       <w:r>
         <w:rPr>
           <w:i/>
@@ -3895,22 +3917,6 @@
     </w:p>
     <w:p>
       <w:pPr>
-        <w:jc w:val="both"/>
-        <w:rPr>
-          <w:b/>
-        </w:rPr>
-      </w:pPr>
-    </w:p>
-    <w:p>
-      <w:pPr>
-        <w:jc w:val="both"/>
-        <w:rPr>
-          <w:b/>
-        </w:rPr>
-      </w:pPr>
-    </w:p>
-    <w:p>
-      <w:pPr>
         <w:jc w:val="center"/>
       </w:pPr>
       <w:r>
@@ -4131,17 +4137,38 @@
     </w:p>
     <w:p>
       <w:pPr>
+        <w:jc w:val="both"/>
+        <w:rPr>
+          <w:b/>
+          <w:sz w:val="28"/>
+          <w:szCs w:val="28"/>
+        </w:rPr>
+      </w:pPr>
+      <w:r>
+        <w:t>The map produced by Alex should be an accurate representation of the environment and show outer wall dimensions as shown in Figure 3 below.</w:t>
+      </w:r>
+    </w:p>
+    <w:p>
+      <w:pPr>
         <w:jc w:val="center"/>
         <w:rPr>
           <w:b/>
-        </w:rPr>
-      </w:pPr>
-      <w:r>
-        <w:rPr>
-          <w:b/>
           <w:noProof/>
         </w:rPr>
-        <w:lastRenderedPageBreak/>
+      </w:pPr>
+    </w:p>
+    <w:p>
+      <w:pPr>
+        <w:jc w:val="center"/>
+        <w:rPr>
+          <w:b/>
+        </w:rPr>
+      </w:pPr>
+      <w:r>
+        <w:rPr>
+          <w:b/>
+          <w:noProof/>
+        </w:rPr>
         <w:drawing>
           <wp:inline distT="114300" distB="114300" distL="114300" distR="114300" wp14:anchorId="4031681A" wp14:editId="3A3C4145">
             <wp:extent cx="4937760" cy="3228975"/>
@@ -4364,25 +4391,6 @@
           <w:szCs w:val="28"/>
         </w:rPr>
       </w:pPr>
-      <w:r>
-        <w:t xml:space="preserve">The map produced by Alex should be an accurate representation of the environment </w:t>
-      </w:r>
-      <w:r>
-        <w:t>and</w:t>
-      </w:r>
-      <w:r>
-        <w:t xml:space="preserve"> show outer wall dimensions.</w:t>
-      </w:r>
-    </w:p>
-    <w:p>
-      <w:pPr>
-        <w:jc w:val="both"/>
-        <w:rPr>
-          <w:b/>
-          <w:sz w:val="28"/>
-          <w:szCs w:val="28"/>
-        </w:rPr>
-      </w:pPr>
     </w:p>
     <w:p>
       <w:pPr>
@@ -4447,21 +4455,7 @@
         <w:rPr>
           <w:color w:val="000000"/>
         </w:rPr>
-        <w:t>Simultaneous Localization </w:t>
-      </w:r>
-      <w:proofErr w:type="gramStart"/>
-      <w:r>
-        <w:rPr>
-          <w:color w:val="000000"/>
-        </w:rPr>
-        <w:t>And</w:t>
-      </w:r>
-      <w:proofErr w:type="gramEnd"/>
-      <w:r>
-        <w:rPr>
-          <w:color w:val="000000"/>
-        </w:rPr>
-        <w:t xml:space="preserve"> Mapping, or SLAM, is a collection of algorithms that enables the construction and mapping of an unknown environment, all while allowing the user to monitor the robot’s position. SLAM is always used with several types of sensors. In this case, coupled with the infrared laser signals, the LIDAR emits laser signals in a circular manner around the surroundings. The laser bounces from the various obstacles and objects in the environment and is received back by the LIDAR to go through processing. The data collected goes through a digital signal process (DSP), which produces a graphical representation of the simulated environment. This visualization process provides an accurate depiction of the surrounding environment, making it easier for the user to control Alex that is traversing the terrain while avoiding any collisions.</w:t>
+        <w:t>Simultaneous Localization And Mapping, or SLAM, is a collection of algorithms that enables the construction and mapping of an unknown environment, all while allowing the user to monitor the robot’s position. SLAM is always used with several types of sensors. In this case, coupled with the infrared laser signals, the LIDAR emits laser signals in a circular manner around the surroundings. The laser bounces from the various obstacles and objects in the environment and is received back by the LIDAR to go through processing. The data collected goes through a digital signal process (DSP), which produces a graphical representation of the simulated environment. This visualization process provides an accurate depiction of the surrounding environment, making it easier for the user to control Alex that is traversing the terrain while avoiding any collisions.</w:t>
       </w:r>
     </w:p>
     <w:p>
@@ -4497,13 +4491,25 @@
           <w:szCs w:val="28"/>
         </w:rPr>
       </w:pPr>
-      <w:r>
+    </w:p>
+    <w:p>
+      <w:pPr>
+        <w:jc w:val="both"/>
         <w:rPr>
           <w:b/>
           <w:bCs/>
           <w:sz w:val="28"/>
           <w:szCs w:val="28"/>
         </w:rPr>
+      </w:pPr>
+      <w:r>
+        <w:rPr>
+          <w:b/>
+          <w:bCs/>
+          <w:sz w:val="28"/>
+          <w:szCs w:val="28"/>
+        </w:rPr>
+        <w:lastRenderedPageBreak/>
         <w:t>Graphical User Interface (Additional Functionalities):</w:t>
       </w:r>
     </w:p>
@@ -4512,7 +4518,10 @@
         <w:jc w:val="both"/>
       </w:pPr>
       <w:r>
-        <w:t xml:space="preserve">GUI allows easier and more intuitive usage for the user. </w:t>
+        <w:t xml:space="preserve">The Graphical User Interface (GUI) </w:t>
+      </w:r>
+      <w:r>
+        <w:t xml:space="preserve">allows easier and more intuitive usage for the user. </w:t>
       </w:r>
       <w:r>
         <w:t xml:space="preserve">The user will be able to control the robot’s </w:t>
@@ -4524,11 +4533,7 @@
         <w:t xml:space="preserve">, distance travelled </w:t>
       </w:r>
       <w:r>
-        <w:t xml:space="preserve">as well as the angle of movement. The mapping and </w:t>
-      </w:r>
-      <w:r>
-        <w:lastRenderedPageBreak/>
-        <w:t>processing work will also be offloaded to the user’s CPU which will allow for a more efficient energy usage of the Pi’s CPU.</w:t>
+        <w:t>as well as the angle of movement. The mapping and processing work will also be offloaded to the user’s CPU which will allow for a more efficient energy usage of the Pi’s CPU.</w:t>
       </w:r>
     </w:p>
     <w:p>
@@ -4625,9 +4630,45 @@
       <w:pPr>
         <w:jc w:val="both"/>
         <w:rPr>
-          <w:b/>
-          <w:sz w:val="28"/>
-          <w:szCs w:val="28"/>
+          <w:bCs/>
+        </w:rPr>
+      </w:pPr>
+    </w:p>
+    <w:p>
+      <w:pPr>
+        <w:jc w:val="both"/>
+        <w:rPr>
+          <w:bCs/>
+        </w:rPr>
+      </w:pPr>
+      <w:r>
+        <w:rPr>
+          <w:bCs/>
+        </w:rPr>
+        <w:t xml:space="preserve">In the previous section, we painted a picture of how we envision our teleoperated robot, Alex. In this section, we provide the findings of our research on two commercial teleoperated robots, namely TALON and </w:t>
+      </w:r>
+      <w:proofErr w:type="spellStart"/>
+      <w:r>
+        <w:rPr>
+          <w:bCs/>
+        </w:rPr>
+        <w:t>SmokeBot</w:t>
+      </w:r>
+      <w:proofErr w:type="spellEnd"/>
+      <w:r>
+        <w:rPr>
+          <w:bCs/>
+        </w:rPr>
+        <w:t>, which helped us to craft our vision for Alex.</w:t>
+      </w:r>
+    </w:p>
+    <w:p>
+      <w:pPr>
+        <w:jc w:val="both"/>
+        <w:rPr>
+          <w:b/>
+          <w:sz w:val="32"/>
+          <w:szCs w:val="32"/>
         </w:rPr>
       </w:pPr>
     </w:p>
@@ -5013,23 +5054,7 @@
           <w:color w:val="0A0A0A"/>
           <w:shd w:val="clear" w:color="auto" w:fill="FEFEFE"/>
         </w:rPr>
-        <w:t xml:space="preserve">. The heavy-duty rotating shoulder is used for </w:t>
-      </w:r>
-      <w:proofErr w:type="gramStart"/>
-      <w:r>
-        <w:rPr>
-          <w:color w:val="0A0A0A"/>
-          <w:shd w:val="clear" w:color="auto" w:fill="FEFEFE"/>
-        </w:rPr>
-        <w:t>heavy-lifting</w:t>
-      </w:r>
-      <w:proofErr w:type="gramEnd"/>
-      <w:r>
-        <w:rPr>
-          <w:color w:val="0A0A0A"/>
-          <w:shd w:val="clear" w:color="auto" w:fill="FEFEFE"/>
-        </w:rPr>
-        <w:t xml:space="preserve"> </w:t>
+        <w:t xml:space="preserve">. The heavy-duty rotating shoulder is used for heavy-lifting </w:t>
       </w:r>
       <w:sdt>
         <w:sdtPr>
@@ -5163,7 +5188,6 @@
         <w:rPr>
           <w:b/>
           <w:bCs/>
-          <w:color w:val="0A0A0A"/>
           <w:sz w:val="28"/>
           <w:szCs w:val="28"/>
           <w:shd w:val="clear" w:color="auto" w:fill="FEFEFE"/>
@@ -5173,7 +5197,6 @@
         <w:rPr>
           <w:b/>
           <w:bCs/>
-          <w:color w:val="0A0A0A"/>
           <w:sz w:val="28"/>
           <w:szCs w:val="28"/>
           <w:shd w:val="clear" w:color="auto" w:fill="FEFEFE"/>
@@ -5185,13 +5208,11 @@
       <w:pPr>
         <w:jc w:val="both"/>
         <w:rPr>
-          <w:color w:val="0A0A0A"/>
           <w:shd w:val="clear" w:color="auto" w:fill="FEFEFE"/>
         </w:rPr>
       </w:pPr>
       <w:r>
         <w:rPr>
-          <w:color w:val="0A0A0A"/>
           <w:shd w:val="clear" w:color="auto" w:fill="FEFEFE"/>
         </w:rPr>
         <w:t xml:space="preserve">TALON relies heavily on constant and stable latency. Any delay due to unstable internet connection could possibly cause it to do wrong things at the wrong time, such as driving into wrong terrain </w:t>
@@ -5199,7 +5220,6 @@
       <w:sdt>
         <w:sdtPr>
           <w:rPr>
-            <w:color w:val="0A0A0A"/>
             <w:shd w:val="clear" w:color="auto" w:fill="FEFEFE"/>
           </w:rPr>
           <w:id w:val="-2106490036"/>
@@ -5209,14 +5229,12 @@
         <w:sdtContent>
           <w:r>
             <w:rPr>
-              <w:color w:val="0A0A0A"/>
               <w:shd w:val="clear" w:color="auto" w:fill="FEFEFE"/>
             </w:rPr>
             <w:fldChar w:fldCharType="begin"/>
           </w:r>
           <w:r>
             <w:rPr>
-              <w:color w:val="0A0A0A"/>
               <w:shd w:val="clear" w:color="auto" w:fill="FEFEFE"/>
               <w:lang w:val="en-SG"/>
             </w:rPr>
@@ -5224,7 +5242,6 @@
           </w:r>
           <w:r>
             <w:rPr>
-              <w:color w:val="0A0A0A"/>
               <w:shd w:val="clear" w:color="auto" w:fill="FEFEFE"/>
             </w:rPr>
             <w:fldChar w:fldCharType="separate"/>
@@ -5232,14 +5249,12 @@
           <w:r>
             <w:rPr>
               <w:noProof/>
-              <w:color w:val="0A0A0A"/>
               <w:shd w:val="clear" w:color="auto" w:fill="FEFEFE"/>
             </w:rPr>
             <w:t>[5]</w:t>
           </w:r>
           <w:r>
             <w:rPr>
-              <w:color w:val="0A0A0A"/>
               <w:shd w:val="clear" w:color="auto" w:fill="FEFEFE"/>
             </w:rPr>
             <w:fldChar w:fldCharType="end"/>
@@ -5248,15 +5263,25 @@
       </w:sdt>
       <w:r>
         <w:rPr>
-          <w:color w:val="0A0A0A"/>
           <w:shd w:val="clear" w:color="auto" w:fill="FEFEFE"/>
         </w:rPr>
-        <w:t xml:space="preserve">. TALON also uses 2 lead-acid rechargeable batteries which tend to have a lower capacity </w:t>
+        <w:t xml:space="preserve">. TALON also uses </w:t>
+      </w:r>
+      <w:r>
+        <w:rPr>
+          <w:shd w:val="clear" w:color="auto" w:fill="FEFEFE"/>
+        </w:rPr>
+        <w:t>two</w:t>
+      </w:r>
+      <w:r>
+        <w:rPr>
+          <w:shd w:val="clear" w:color="auto" w:fill="FEFEFE"/>
+        </w:rPr>
+        <w:t xml:space="preserve"> lead-acid rechargeable batteries which tend to have a lower capacity </w:t>
       </w:r>
       <w:sdt>
         <w:sdtPr>
           <w:rPr>
-            <w:color w:val="0A0A0A"/>
             <w:shd w:val="clear" w:color="auto" w:fill="FEFEFE"/>
           </w:rPr>
           <w:id w:val="349462511"/>
@@ -5266,14 +5291,12 @@
         <w:sdtContent>
           <w:r>
             <w:rPr>
-              <w:color w:val="0A0A0A"/>
               <w:shd w:val="clear" w:color="auto" w:fill="FEFEFE"/>
             </w:rPr>
             <w:fldChar w:fldCharType="begin"/>
           </w:r>
           <w:r>
             <w:rPr>
-              <w:color w:val="0A0A0A"/>
               <w:shd w:val="clear" w:color="auto" w:fill="FEFEFE"/>
               <w:lang w:val="en-SG"/>
             </w:rPr>
@@ -5281,7 +5304,6 @@
           </w:r>
           <w:r>
             <w:rPr>
-              <w:color w:val="0A0A0A"/>
               <w:shd w:val="clear" w:color="auto" w:fill="FEFEFE"/>
             </w:rPr>
             <w:fldChar w:fldCharType="separate"/>
@@ -5289,7 +5311,6 @@
           <w:r>
             <w:rPr>
               <w:noProof/>
-              <w:color w:val="0A0A0A"/>
               <w:shd w:val="clear" w:color="auto" w:fill="FEFEFE"/>
               <w:lang w:val="en-SG"/>
             </w:rPr>
@@ -5297,7 +5318,6 @@
           </w:r>
           <w:r>
             <w:rPr>
-              <w:color w:val="0A0A0A"/>
               <w:shd w:val="clear" w:color="auto" w:fill="FEFEFE"/>
             </w:rPr>
             <w:fldChar w:fldCharType="end"/>
@@ -5306,7 +5326,6 @@
       </w:sdt>
       <w:r>
         <w:rPr>
-          <w:color w:val="0A0A0A"/>
           <w:shd w:val="clear" w:color="auto" w:fill="FEFEFE"/>
         </w:rPr>
         <w:t xml:space="preserve">. These batteries have a lower depth of discharge when compared to lithium-ion batteries </w:t>
@@ -5314,7 +5333,6 @@
       <w:sdt>
         <w:sdtPr>
           <w:rPr>
-            <w:color w:val="0A0A0A"/>
             <w:shd w:val="clear" w:color="auto" w:fill="FEFEFE"/>
           </w:rPr>
           <w:id w:val="-1901667481"/>
@@ -5324,14 +5342,12 @@
         <w:sdtContent>
           <w:r>
             <w:rPr>
-              <w:color w:val="0A0A0A"/>
               <w:shd w:val="clear" w:color="auto" w:fill="FEFEFE"/>
             </w:rPr>
             <w:fldChar w:fldCharType="begin"/>
           </w:r>
           <w:r>
             <w:rPr>
-              <w:color w:val="0A0A0A"/>
               <w:shd w:val="clear" w:color="auto" w:fill="FEFEFE"/>
               <w:lang w:val="en-SG"/>
             </w:rPr>
@@ -5339,7 +5355,6 @@
           </w:r>
           <w:r>
             <w:rPr>
-              <w:color w:val="0A0A0A"/>
               <w:shd w:val="clear" w:color="auto" w:fill="FEFEFE"/>
             </w:rPr>
             <w:fldChar w:fldCharType="separate"/>
@@ -5347,7 +5362,6 @@
           <w:r>
             <w:rPr>
               <w:noProof/>
-              <w:color w:val="0A0A0A"/>
               <w:shd w:val="clear" w:color="auto" w:fill="FEFEFE"/>
               <w:lang w:val="en-SG"/>
             </w:rPr>
@@ -5355,7 +5369,6 @@
           </w:r>
           <w:r>
             <w:rPr>
-              <w:color w:val="0A0A0A"/>
               <w:shd w:val="clear" w:color="auto" w:fill="FEFEFE"/>
             </w:rPr>
             <w:fldChar w:fldCharType="end"/>
@@ -5364,31 +5377,13 @@
       </w:sdt>
       <w:r>
         <w:rPr>
-          <w:color w:val="0A0A0A"/>
           <w:shd w:val="clear" w:color="auto" w:fill="FEFEFE"/>
         </w:rPr>
-        <w:t xml:space="preserve">. These batteries also require frequent maintenance and tend to have lower </w:t>
-      </w:r>
-      <w:proofErr w:type="gramStart"/>
-      <w:r>
-        <w:rPr>
-          <w:color w:val="0A0A0A"/>
-          <w:shd w:val="clear" w:color="auto" w:fill="FEFEFE"/>
-        </w:rPr>
-        <w:t>life-spans</w:t>
-      </w:r>
-      <w:proofErr w:type="gramEnd"/>
-      <w:r>
-        <w:rPr>
-          <w:color w:val="0A0A0A"/>
-          <w:shd w:val="clear" w:color="auto" w:fill="FEFEFE"/>
-        </w:rPr>
-        <w:t xml:space="preserve">, possibly resulting in higher costs in the long run </w:t>
+        <w:t xml:space="preserve">. These batteries also require frequent maintenance and tend to have lower life-spans, possibly resulting in higher costs in the long run </w:t>
       </w:r>
       <w:sdt>
         <w:sdtPr>
           <w:rPr>
-            <w:color w:val="0A0A0A"/>
             <w:shd w:val="clear" w:color="auto" w:fill="FEFEFE"/>
           </w:rPr>
           <w:id w:val="-1540430984"/>
@@ -5398,14 +5393,12 @@
         <w:sdtContent>
           <w:r>
             <w:rPr>
-              <w:color w:val="0A0A0A"/>
               <w:shd w:val="clear" w:color="auto" w:fill="FEFEFE"/>
             </w:rPr>
             <w:fldChar w:fldCharType="begin"/>
           </w:r>
           <w:r>
             <w:rPr>
-              <w:color w:val="0A0A0A"/>
               <w:shd w:val="clear" w:color="auto" w:fill="FEFEFE"/>
               <w:lang w:val="en-SG"/>
             </w:rPr>
@@ -5413,7 +5406,6 @@
           </w:r>
           <w:r>
             <w:rPr>
-              <w:color w:val="0A0A0A"/>
               <w:shd w:val="clear" w:color="auto" w:fill="FEFEFE"/>
             </w:rPr>
             <w:fldChar w:fldCharType="separate"/>
@@ -5421,7 +5413,6 @@
           <w:r>
             <w:rPr>
               <w:noProof/>
-              <w:color w:val="0A0A0A"/>
               <w:shd w:val="clear" w:color="auto" w:fill="FEFEFE"/>
               <w:lang w:val="en-SG"/>
             </w:rPr>
@@ -5429,7 +5420,6 @@
           </w:r>
           <w:r>
             <w:rPr>
-              <w:color w:val="0A0A0A"/>
               <w:shd w:val="clear" w:color="auto" w:fill="FEFEFE"/>
             </w:rPr>
             <w:fldChar w:fldCharType="end"/>
@@ -5438,7 +5428,6 @@
       </w:sdt>
       <w:r>
         <w:rPr>
-          <w:color w:val="0A0A0A"/>
           <w:shd w:val="clear" w:color="auto" w:fill="FEFEFE"/>
         </w:rPr>
         <w:t>.</w:t>
@@ -5485,14 +5474,12 @@
       <w:pPr>
         <w:jc w:val="both"/>
         <w:rPr>
-          <w:color w:val="333333"/>
           <w:highlight w:val="white"/>
         </w:rPr>
       </w:pPr>
       <w:proofErr w:type="spellStart"/>
       <w:r>
         <w:rPr>
-          <w:color w:val="333333"/>
           <w:highlight w:val="white"/>
         </w:rPr>
         <w:t>SmokeBot</w:t>
@@ -5500,7 +5487,6 @@
       <w:proofErr w:type="spellEnd"/>
       <w:r>
         <w:rPr>
-          <w:color w:val="333333"/>
           <w:highlight w:val="white"/>
         </w:rPr>
         <w:t xml:space="preserve"> seeks to address limitations that robots have in environments where sensor technologies can be affected due to dust and smoke </w:t>
@@ -5508,7 +5494,6 @@
       <w:sdt>
         <w:sdtPr>
           <w:rPr>
-            <w:color w:val="333333"/>
             <w:highlight w:val="white"/>
           </w:rPr>
           <w:id w:val="-1688360855"/>
@@ -5518,14 +5503,12 @@
         <w:sdtContent>
           <w:r>
             <w:rPr>
-              <w:color w:val="333333"/>
               <w:highlight w:val="white"/>
             </w:rPr>
             <w:fldChar w:fldCharType="begin"/>
           </w:r>
           <w:r>
             <w:rPr>
-              <w:color w:val="333333"/>
               <w:highlight w:val="white"/>
               <w:lang w:val="en-SG"/>
             </w:rPr>
@@ -5533,7 +5516,6 @@
           </w:r>
           <w:r>
             <w:rPr>
-              <w:color w:val="333333"/>
               <w:highlight w:val="white"/>
             </w:rPr>
             <w:fldChar w:fldCharType="separate"/>
@@ -5541,7 +5523,6 @@
           <w:r>
             <w:rPr>
               <w:noProof/>
-              <w:color w:val="333333"/>
               <w:highlight w:val="white"/>
               <w:lang w:val="en-SG"/>
             </w:rPr>
@@ -5549,7 +5530,6 @@
           </w:r>
           <w:r>
             <w:rPr>
-              <w:color w:val="333333"/>
               <w:highlight w:val="white"/>
             </w:rPr>
             <w:fldChar w:fldCharType="end"/>
@@ -5558,26 +5538,9 @@
       </w:sdt>
       <w:r>
         <w:rPr>
-          <w:color w:val="333333"/>
           <w:highlight w:val="white"/>
         </w:rPr>
-        <w:t xml:space="preserve">. The robot is built specifically to </w:t>
-      </w:r>
-      <w:proofErr w:type="spellStart"/>
-      <w:r>
-        <w:rPr>
-          <w:color w:val="333333"/>
-          <w:highlight w:val="white"/>
-        </w:rPr>
-        <w:t>to</w:t>
-      </w:r>
-      <w:proofErr w:type="spellEnd"/>
-      <w:r>
-        <w:rPr>
-          <w:color w:val="333333"/>
-          <w:highlight w:val="white"/>
-        </w:rPr>
-        <w:t xml:space="preserve"> counter low visibility situations to help </w:t>
+        <w:t xml:space="preserve">. The robot is built specifically to counter low visibility situations to help </w:t>
       </w:r>
       <w:sdt>
         <w:sdtPr>
@@ -5589,7 +5552,6 @@
       </w:sdt>
       <w:r>
         <w:rPr>
-          <w:color w:val="333333"/>
           <w:highlight w:val="white"/>
         </w:rPr>
         <w:t xml:space="preserve">firefighters in search and rescue missions </w:t>
@@ -5611,7 +5573,6 @@
       </w:r>
       <w:r>
         <w:rPr>
-          <w:color w:val="333333"/>
           <w:highlight w:val="white"/>
         </w:rPr>
         <w:t xml:space="preserve"> </w:t>
@@ -5619,7 +5580,6 @@
       <w:sdt>
         <w:sdtPr>
           <w:rPr>
-            <w:color w:val="333333"/>
             <w:highlight w:val="white"/>
           </w:rPr>
           <w:id w:val="1459988599"/>
@@ -5629,14 +5589,12 @@
         <w:sdtContent>
           <w:r>
             <w:rPr>
-              <w:color w:val="333333"/>
               <w:highlight w:val="white"/>
             </w:rPr>
             <w:fldChar w:fldCharType="begin"/>
           </w:r>
           <w:r>
             <w:rPr>
-              <w:color w:val="333333"/>
               <w:highlight w:val="white"/>
               <w:lang w:val="en-SG"/>
             </w:rPr>
@@ -5644,7 +5602,6 @@
           </w:r>
           <w:r>
             <w:rPr>
-              <w:color w:val="333333"/>
               <w:highlight w:val="white"/>
             </w:rPr>
             <w:fldChar w:fldCharType="separate"/>
@@ -5652,7 +5609,6 @@
           <w:r>
             <w:rPr>
               <w:noProof/>
-              <w:color w:val="333333"/>
               <w:highlight w:val="white"/>
               <w:lang w:val="en-SG"/>
             </w:rPr>
@@ -5660,7 +5616,6 @@
           </w:r>
           <w:r>
             <w:rPr>
-              <w:color w:val="333333"/>
               <w:highlight w:val="white"/>
             </w:rPr>
             <w:fldChar w:fldCharType="end"/>
@@ -5669,7 +5624,6 @@
       </w:sdt>
       <w:r>
         <w:rPr>
-          <w:color w:val="333333"/>
           <w:highlight w:val="white"/>
         </w:rPr>
         <w:t xml:space="preserve">. The robot thrives in a situation where humans are not able to do so. Using a range of sensors (thermal, radar, gas), the </w:t>
@@ -5677,7 +5631,6 @@
       <w:proofErr w:type="spellStart"/>
       <w:r>
         <w:rPr>
-          <w:color w:val="333333"/>
           <w:highlight w:val="white"/>
         </w:rPr>
         <w:t>SmokeBot</w:t>
@@ -5685,30 +5638,24 @@
       <w:proofErr w:type="spellEnd"/>
       <w:r>
         <w:rPr>
-          <w:color w:val="333333"/>
           <w:highlight w:val="white"/>
         </w:rPr>
-        <w:t xml:space="preserve"> </w:t>
-      </w:r>
-      <w:proofErr w:type="gramStart"/>
-      <w:r>
-        <w:rPr>
-          <w:color w:val="333333"/>
+        <w:t xml:space="preserve"> is able to perform in visibility impairing conditions. It is also able to detect harmful gases </w:t>
+      </w:r>
+      <w:r>
+        <w:rPr>
           <w:highlight w:val="white"/>
         </w:rPr>
-        <w:t>is able to</w:t>
-      </w:r>
-      <w:proofErr w:type="gramEnd"/>
-      <w:r>
-        <w:rPr>
-          <w:color w:val="333333"/>
+        <w:t>and this</w:t>
+      </w:r>
+      <w:r>
+        <w:rPr>
           <w:highlight w:val="white"/>
         </w:rPr>
-        <w:t xml:space="preserve"> perform in visibility impairing conditions. It is also able to detect harmful gases that can help protect firefighters</w:t>
-      </w:r>
-      <w:r>
-        <w:rPr>
-          <w:color w:val="333333"/>
+        <w:t xml:space="preserve"> can help protect firefighters</w:t>
+      </w:r>
+      <w:r>
+        <w:rPr>
           <w:highlight w:val="white"/>
         </w:rPr>
         <w:t xml:space="preserve"> </w:t>
@@ -5716,7 +5663,6 @@
       <w:sdt>
         <w:sdtPr>
           <w:rPr>
-            <w:color w:val="333333"/>
             <w:highlight w:val="white"/>
           </w:rPr>
           <w:id w:val="1564828743"/>
@@ -5726,14 +5672,12 @@
         <w:sdtContent>
           <w:r>
             <w:rPr>
-              <w:color w:val="333333"/>
               <w:highlight w:val="white"/>
             </w:rPr>
             <w:fldChar w:fldCharType="begin"/>
           </w:r>
           <w:r>
             <w:rPr>
-              <w:color w:val="333333"/>
               <w:highlight w:val="white"/>
               <w:lang w:val="en-SG"/>
             </w:rPr>
@@ -5741,7 +5685,6 @@
           </w:r>
           <w:r>
             <w:rPr>
-              <w:color w:val="333333"/>
               <w:highlight w:val="white"/>
             </w:rPr>
             <w:fldChar w:fldCharType="separate"/>
@@ -5749,7 +5692,6 @@
           <w:r>
             <w:rPr>
               <w:noProof/>
-              <w:color w:val="333333"/>
               <w:highlight w:val="white"/>
               <w:lang w:val="en-SG"/>
             </w:rPr>
@@ -5757,7 +5699,6 @@
           </w:r>
           <w:r>
             <w:rPr>
-              <w:color w:val="333333"/>
               <w:highlight w:val="white"/>
             </w:rPr>
             <w:fldChar w:fldCharType="end"/>
@@ -5780,7 +5721,6 @@
     <w:p>
       <w:pPr>
         <w:rPr>
-          <w:color w:val="333333"/>
           <w:highlight w:val="white"/>
         </w:rPr>
       </w:pPr>
@@ -5791,7 +5731,6 @@
         <w:rPr>
           <w:b/>
           <w:bCs/>
-          <w:color w:val="0A0A0A"/>
           <w:sz w:val="28"/>
           <w:szCs w:val="28"/>
           <w:shd w:val="clear" w:color="auto" w:fill="FEFEFE"/>
@@ -5801,7 +5740,6 @@
         <w:rPr>
           <w:b/>
           <w:bCs/>
-          <w:color w:val="0A0A0A"/>
           <w:sz w:val="28"/>
           <w:szCs w:val="28"/>
           <w:shd w:val="clear" w:color="auto" w:fill="FEFEFE"/>
@@ -5813,21 +5751,24 @@
       <w:pPr>
         <w:jc w:val="both"/>
         <w:rPr>
-          <w:color w:val="0A0A0A"/>
           <w:shd w:val="clear" w:color="auto" w:fill="FEFEFE"/>
         </w:rPr>
       </w:pPr>
       <w:r>
         <w:rPr>
-          <w:color w:val="333333"/>
           <w:highlight w:val="white"/>
         </w:rPr>
-        <w:t xml:space="preserve">Using a range of sensors, the </w:t>
+        <w:t>As mentioned above, u</w:t>
+      </w:r>
+      <w:r>
+        <w:rPr>
+          <w:highlight w:val="white"/>
+        </w:rPr>
+        <w:t xml:space="preserve">sing a range of sensors, the </w:t>
       </w:r>
       <w:proofErr w:type="spellStart"/>
       <w:r>
         <w:rPr>
-          <w:color w:val="333333"/>
           <w:highlight w:val="white"/>
         </w:rPr>
         <w:t>SmokeBot</w:t>
@@ -5835,7 +5776,6 @@
       <w:proofErr w:type="spellEnd"/>
       <w:r>
         <w:rPr>
-          <w:color w:val="333333"/>
           <w:highlight w:val="white"/>
         </w:rPr>
         <w:t xml:space="preserve"> is able to perform in visibility impairing conditions </w:t>
@@ -5843,7 +5783,6 @@
       <w:sdt>
         <w:sdtPr>
           <w:rPr>
-            <w:color w:val="333333"/>
             <w:highlight w:val="white"/>
           </w:rPr>
           <w:id w:val="-1105885629"/>
@@ -5853,14 +5792,12 @@
         <w:sdtContent>
           <w:r>
             <w:rPr>
-              <w:color w:val="333333"/>
               <w:highlight w:val="white"/>
             </w:rPr>
             <w:fldChar w:fldCharType="begin"/>
           </w:r>
           <w:r>
             <w:rPr>
-              <w:color w:val="333333"/>
               <w:highlight w:val="white"/>
               <w:lang w:val="en-SG"/>
             </w:rPr>
@@ -5868,7 +5805,6 @@
           </w:r>
           <w:r>
             <w:rPr>
-              <w:color w:val="333333"/>
               <w:highlight w:val="white"/>
             </w:rPr>
             <w:fldChar w:fldCharType="separate"/>
@@ -5876,7 +5812,6 @@
           <w:r>
             <w:rPr>
               <w:noProof/>
-              <w:color w:val="333333"/>
               <w:highlight w:val="white"/>
               <w:lang w:val="en-SG"/>
             </w:rPr>
@@ -5884,7 +5819,6 @@
           </w:r>
           <w:r>
             <w:rPr>
-              <w:color w:val="333333"/>
               <w:highlight w:val="white"/>
             </w:rPr>
             <w:fldChar w:fldCharType="end"/>
@@ -5893,15 +5827,37 @@
       </w:sdt>
       <w:r>
         <w:rPr>
-          <w:color w:val="333333"/>
           <w:highlight w:val="white"/>
         </w:rPr>
-        <w:t xml:space="preserve">, and can even detect harmful gases and a possibility of gas explosions that can help protect firefighters </w:t>
+        <w:t>, and can even detect harmful gases and a possibility of gas explosions</w:t>
+      </w:r>
+      <w:r>
+        <w:rPr>
+          <w:highlight w:val="white"/>
+        </w:rPr>
+        <w:t xml:space="preserve">, </w:t>
+      </w:r>
+      <w:r>
+        <w:rPr>
+          <w:highlight w:val="white"/>
+        </w:rPr>
+        <w:t>help</w:t>
+      </w:r>
+      <w:r>
+        <w:rPr>
+          <w:highlight w:val="white"/>
+        </w:rPr>
+        <w:t>ing to</w:t>
+      </w:r>
+      <w:r>
+        <w:rPr>
+          <w:highlight w:val="white"/>
+        </w:rPr>
+        <w:t xml:space="preserve"> protect firefighters </w:t>
       </w:r>
       <w:sdt>
         <w:sdtPr>
           <w:rPr>
-            <w:color w:val="333333"/>
             <w:highlight w:val="white"/>
           </w:rPr>
           <w:id w:val="-1366669226"/>
@@ -5911,14 +5867,12 @@
         <w:sdtContent>
           <w:r>
             <w:rPr>
-              <w:color w:val="333333"/>
               <w:highlight w:val="white"/>
             </w:rPr>
             <w:fldChar w:fldCharType="begin"/>
           </w:r>
           <w:r>
             <w:rPr>
-              <w:color w:val="333333"/>
               <w:highlight w:val="white"/>
               <w:lang w:val="en-SG"/>
             </w:rPr>
@@ -5926,7 +5880,6 @@
           </w:r>
           <w:r>
             <w:rPr>
-              <w:color w:val="333333"/>
               <w:highlight w:val="white"/>
             </w:rPr>
             <w:fldChar w:fldCharType="separate"/>
@@ -5934,14 +5887,12 @@
           <w:r>
             <w:rPr>
               <w:noProof/>
-              <w:color w:val="333333"/>
               <w:highlight w:val="white"/>
             </w:rPr>
             <w:t>[9]</w:t>
           </w:r>
           <w:r>
             <w:rPr>
-              <w:color w:val="333333"/>
               <w:highlight w:val="white"/>
             </w:rPr>
             <w:fldChar w:fldCharType="end"/>
@@ -5950,15 +5901,19 @@
       </w:sdt>
       <w:r>
         <w:rPr>
-          <w:color w:val="333333"/>
           <w:highlight w:val="white"/>
         </w:rPr>
         <w:t>.</w:t>
       </w:r>
+      <w:r>
+        <w:rPr>
+          <w:highlight w:val="white"/>
+        </w:rPr>
+        <w:t xml:space="preserve"> </w:t>
+      </w:r>
       <w:proofErr w:type="spellStart"/>
       <w:r>
         <w:rPr>
-          <w:color w:val="0A0A0A"/>
           <w:highlight w:val="white"/>
         </w:rPr>
         <w:t>SmokeBot</w:t>
@@ -5966,14 +5921,12 @@
       <w:proofErr w:type="spellEnd"/>
       <w:r>
         <w:rPr>
-          <w:color w:val="0A0A0A"/>
           <w:highlight w:val="white"/>
         </w:rPr>
         <w:t xml:space="preserve"> is able to tell if there is a possibility of a gas explosion by using data collected from its sensors</w:t>
       </w:r>
       <w:r>
         <w:rPr>
-          <w:color w:val="0A0A0A"/>
           <w:shd w:val="clear" w:color="auto" w:fill="FEFEFE"/>
         </w:rPr>
         <w:t xml:space="preserve"> </w:t>
@@ -5981,7 +5934,6 @@
       <w:sdt>
         <w:sdtPr>
           <w:rPr>
-            <w:color w:val="333333"/>
             <w:highlight w:val="white"/>
           </w:rPr>
           <w:id w:val="-1980218793"/>
@@ -5991,14 +5943,12 @@
         <w:sdtContent>
           <w:r>
             <w:rPr>
-              <w:color w:val="333333"/>
               <w:highlight w:val="white"/>
             </w:rPr>
             <w:fldChar w:fldCharType="begin"/>
           </w:r>
           <w:r>
             <w:rPr>
-              <w:color w:val="333333"/>
               <w:highlight w:val="white"/>
               <w:lang w:val="en-SG"/>
             </w:rPr>
@@ -6006,7 +5956,6 @@
           </w:r>
           <w:r>
             <w:rPr>
-              <w:color w:val="333333"/>
               <w:highlight w:val="white"/>
             </w:rPr>
             <w:fldChar w:fldCharType="separate"/>
@@ -6014,14 +5963,12 @@
           <w:r>
             <w:rPr>
               <w:noProof/>
-              <w:color w:val="333333"/>
               <w:highlight w:val="white"/>
             </w:rPr>
             <w:t>[9]</w:t>
           </w:r>
           <w:r>
             <w:rPr>
-              <w:color w:val="333333"/>
               <w:highlight w:val="white"/>
             </w:rPr>
             <w:fldChar w:fldCharType="end"/>
@@ -6030,14 +5977,12 @@
       </w:sdt>
       <w:r>
         <w:rPr>
-          <w:color w:val="0A0A0A"/>
           <w:shd w:val="clear" w:color="auto" w:fill="FEFEFE"/>
         </w:rPr>
         <w:t xml:space="preserve">. </w:t>
       </w:r>
       <w:r>
         <w:rPr>
-          <w:color w:val="0A0A0A"/>
           <w:shd w:val="clear" w:color="auto" w:fill="FEFEFE"/>
         </w:rPr>
         <w:t xml:space="preserve">In the case where the </w:t>
@@ -6045,7 +5990,6 @@
       <w:proofErr w:type="spellStart"/>
       <w:r>
         <w:rPr>
-          <w:color w:val="0A0A0A"/>
           <w:shd w:val="clear" w:color="auto" w:fill="FEFEFE"/>
         </w:rPr>
         <w:t>SmokeBot</w:t>
@@ -6053,7 +5997,6 @@
       <w:proofErr w:type="spellEnd"/>
       <w:r>
         <w:rPr>
-          <w:color w:val="0A0A0A"/>
           <w:shd w:val="clear" w:color="auto" w:fill="FEFEFE"/>
         </w:rPr>
         <w:t xml:space="preserve"> loses internet connection, it has the ability to automatically traverse back to the last place where it had a connection</w:t>
@@ -6068,7 +6011,6 @@
       </w:sdt>
       <w:r>
         <w:rPr>
-          <w:color w:val="333333"/>
           <w:highlight w:val="white"/>
         </w:rPr>
         <w:t xml:space="preserve"> </w:t>
@@ -6076,7 +6018,6 @@
       <w:sdt>
         <w:sdtPr>
           <w:rPr>
-            <w:color w:val="333333"/>
             <w:highlight w:val="white"/>
           </w:rPr>
           <w:id w:val="-308630920"/>
@@ -6086,14 +6027,12 @@
         <w:sdtContent>
           <w:r>
             <w:rPr>
-              <w:color w:val="333333"/>
               <w:highlight w:val="white"/>
             </w:rPr>
             <w:fldChar w:fldCharType="begin"/>
           </w:r>
           <w:r>
             <w:rPr>
-              <w:color w:val="333333"/>
               <w:highlight w:val="white"/>
               <w:lang w:val="en-SG"/>
             </w:rPr>
@@ -6101,7 +6040,6 @@
           </w:r>
           <w:r>
             <w:rPr>
-              <w:color w:val="333333"/>
               <w:highlight w:val="white"/>
             </w:rPr>
             <w:fldChar w:fldCharType="separate"/>
@@ -6109,14 +6047,12 @@
           <w:r>
             <w:rPr>
               <w:noProof/>
-              <w:color w:val="333333"/>
               <w:highlight w:val="white"/>
             </w:rPr>
             <w:t>[9]</w:t>
           </w:r>
           <w:r>
             <w:rPr>
-              <w:color w:val="333333"/>
               <w:highlight w:val="white"/>
             </w:rPr>
             <w:fldChar w:fldCharType="end"/>
@@ -6124,9 +6060,6 @@
         </w:sdtContent>
       </w:sdt>
       <w:r>
-        <w:rPr>
-          <w:color w:val="333333"/>
-        </w:rPr>
         <w:t>.</w:t>
       </w:r>
     </w:p>
@@ -6134,7 +6067,6 @@
       <w:pPr>
         <w:jc w:val="both"/>
         <w:rPr>
-          <w:color w:val="0A0A0A"/>
           <w:shd w:val="clear" w:color="auto" w:fill="FEFEFE"/>
         </w:rPr>
       </w:pPr>
@@ -6145,7 +6077,6 @@
         <w:rPr>
           <w:b/>
           <w:bCs/>
-          <w:color w:val="0A0A0A"/>
           <w:sz w:val="28"/>
           <w:szCs w:val="28"/>
           <w:shd w:val="clear" w:color="auto" w:fill="FEFEFE"/>
@@ -6155,7 +6086,6 @@
         <w:rPr>
           <w:b/>
           <w:bCs/>
-          <w:color w:val="0A0A0A"/>
           <w:sz w:val="28"/>
           <w:szCs w:val="28"/>
           <w:shd w:val="clear" w:color="auto" w:fill="FEFEFE"/>
@@ -6167,14 +6097,12 @@
       <w:pPr>
         <w:jc w:val="both"/>
         <w:rPr>
-          <w:color w:val="0A0A0A"/>
           <w:shd w:val="clear" w:color="auto" w:fill="FEFEFE"/>
         </w:rPr>
       </w:pPr>
       <w:proofErr w:type="spellStart"/>
       <w:r>
         <w:rPr>
-          <w:color w:val="0A0A0A"/>
           <w:shd w:val="clear" w:color="auto" w:fill="FEFEFE"/>
         </w:rPr>
         <w:t>SmokeBot</w:t>
@@ -6182,7 +6110,6 @@
       <w:proofErr w:type="spellEnd"/>
       <w:r>
         <w:rPr>
-          <w:color w:val="0A0A0A"/>
           <w:shd w:val="clear" w:color="auto" w:fill="FEFEFE"/>
         </w:rPr>
         <w:t xml:space="preserve"> cannot be used in immediate rescue efforts as it takes about 15-30 minutes to collect information </w:t>
@@ -6190,7 +6117,6 @@
       <w:sdt>
         <w:sdtPr>
           <w:rPr>
-            <w:color w:val="333333"/>
             <w:highlight w:val="white"/>
           </w:rPr>
           <w:id w:val="118729172"/>
@@ -6200,14 +6126,12 @@
         <w:sdtContent>
           <w:r>
             <w:rPr>
-              <w:color w:val="333333"/>
               <w:highlight w:val="white"/>
             </w:rPr>
             <w:fldChar w:fldCharType="begin"/>
           </w:r>
           <w:r>
             <w:rPr>
-              <w:color w:val="333333"/>
               <w:highlight w:val="white"/>
               <w:lang w:val="en-SG"/>
             </w:rPr>
@@ -6215,7 +6139,6 @@
           </w:r>
           <w:r>
             <w:rPr>
-              <w:color w:val="333333"/>
               <w:highlight w:val="white"/>
             </w:rPr>
             <w:fldChar w:fldCharType="separate"/>
@@ -6223,14 +6146,12 @@
           <w:r>
             <w:rPr>
               <w:noProof/>
-              <w:color w:val="333333"/>
               <w:highlight w:val="white"/>
             </w:rPr>
             <w:t>[9]</w:t>
           </w:r>
           <w:r>
             <w:rPr>
-              <w:color w:val="333333"/>
               <w:highlight w:val="white"/>
             </w:rPr>
             <w:fldChar w:fldCharType="end"/>
@@ -6239,22 +6160,19 @@
       </w:sdt>
       <w:r>
         <w:rPr>
-          <w:color w:val="0A0A0A"/>
           <w:shd w:val="clear" w:color="auto" w:fill="FEFEFE"/>
         </w:rPr>
         <w:t xml:space="preserve">. </w:t>
       </w:r>
       <w:r>
         <w:rPr>
-          <w:color w:val="0A0A0A"/>
           <w:shd w:val="clear" w:color="auto" w:fill="FEFEFE"/>
         </w:rPr>
-        <w:t xml:space="preserve">Although it has the ability to automatically traverse back to the last place it had a connection, some approaches for the algorithms used can be inefficient and can cause the </w:t>
+        <w:t xml:space="preserve">Although it has the ability to automatically traverse back to the last place it had a connection, the algorithms used can be inefficient and can cause the </w:t>
       </w:r>
       <w:proofErr w:type="spellStart"/>
       <w:r>
         <w:rPr>
-          <w:color w:val="0A0A0A"/>
           <w:shd w:val="clear" w:color="auto" w:fill="FEFEFE"/>
         </w:rPr>
         <w:t>SmokeBot</w:t>
@@ -6262,14 +6180,12 @@
       <w:proofErr w:type="spellEnd"/>
       <w:r>
         <w:rPr>
-          <w:color w:val="0A0A0A"/>
           <w:shd w:val="clear" w:color="auto" w:fill="FEFEFE"/>
         </w:rPr>
         <w:t xml:space="preserve"> to skip closer safe areas with stable internet connection</w:t>
       </w:r>
       <w:r>
         <w:rPr>
-          <w:color w:val="0A0A0A"/>
           <w:shd w:val="clear" w:color="auto" w:fill="FEFEFE"/>
         </w:rPr>
         <w:t xml:space="preserve"> </w:t>
@@ -6277,7 +6193,6 @@
       <w:sdt>
         <w:sdtPr>
           <w:rPr>
-            <w:color w:val="0A0A0A"/>
             <w:shd w:val="clear" w:color="auto" w:fill="FEFEFE"/>
           </w:rPr>
           <w:id w:val="-375545014"/>
@@ -6287,14 +6202,12 @@
         <w:sdtContent>
           <w:r>
             <w:rPr>
-              <w:color w:val="0A0A0A"/>
               <w:shd w:val="clear" w:color="auto" w:fill="FEFEFE"/>
             </w:rPr>
             <w:fldChar w:fldCharType="begin"/>
           </w:r>
           <w:r>
             <w:rPr>
-              <w:color w:val="0A0A0A"/>
               <w:shd w:val="clear" w:color="auto" w:fill="FEFEFE"/>
               <w:lang w:val="en-SG"/>
             </w:rPr>
@@ -6302,7 +6215,6 @@
           </w:r>
           <w:r>
             <w:rPr>
-              <w:color w:val="0A0A0A"/>
               <w:shd w:val="clear" w:color="auto" w:fill="FEFEFE"/>
             </w:rPr>
             <w:fldChar w:fldCharType="separate"/>
@@ -6310,7 +6222,6 @@
           <w:r>
             <w:rPr>
               <w:noProof/>
-              <w:color w:val="0A0A0A"/>
               <w:shd w:val="clear" w:color="auto" w:fill="FEFEFE"/>
               <w:lang w:val="en-SG"/>
             </w:rPr>
@@ -6318,7 +6229,6 @@
           </w:r>
           <w:r>
             <w:rPr>
-              <w:color w:val="0A0A0A"/>
               <w:shd w:val="clear" w:color="auto" w:fill="FEFEFE"/>
             </w:rPr>
             <w:fldChar w:fldCharType="end"/>
@@ -6327,7 +6237,6 @@
       </w:sdt>
       <w:r>
         <w:rPr>
-          <w:color w:val="0A0A0A"/>
           <w:shd w:val="clear" w:color="auto" w:fill="FEFEFE"/>
         </w:rPr>
         <w:t>.</w:t>
@@ -6354,41 +6263,66 @@
         <w:jc w:val="both"/>
         <w:rPr>
           <w:b/>
+          <w:sz w:val="36"/>
+          <w:szCs w:val="36"/>
+        </w:rPr>
+      </w:pPr>
+      <w:r>
+        <w:rPr>
+          <w:b/>
+          <w:sz w:val="36"/>
+          <w:szCs w:val="36"/>
+        </w:rPr>
+        <w:t>Section 3: System Architecture</w:t>
+      </w:r>
+    </w:p>
+    <w:p>
+      <w:pPr>
+        <w:jc w:val="both"/>
+        <w:rPr>
+          <w:b/>
           <w:sz w:val="28"/>
           <w:szCs w:val="28"/>
         </w:rPr>
       </w:pPr>
-      <w:r>
-        <w:br w:type="page"/>
-      </w:r>
-    </w:p>
-    <w:p>
-      <w:pPr>
-        <w:jc w:val="both"/>
-        <w:rPr>
-          <w:b/>
-          <w:sz w:val="36"/>
-          <w:szCs w:val="36"/>
-        </w:rPr>
-      </w:pPr>
-      <w:r>
-        <w:rPr>
-          <w:b/>
-          <w:sz w:val="36"/>
-          <w:szCs w:val="36"/>
-        </w:rPr>
-        <w:lastRenderedPageBreak/>
-        <w:t>Section 3: System Architecture</w:t>
-      </w:r>
-    </w:p>
-    <w:p>
-      <w:pPr>
-        <w:jc w:val="both"/>
-        <w:rPr>
-          <w:b/>
-          <w:sz w:val="28"/>
-          <w:szCs w:val="28"/>
-        </w:rPr>
+    </w:p>
+    <w:p>
+      <w:pPr>
+        <w:jc w:val="both"/>
+        <w:rPr>
+          <w:bCs/>
+        </w:rPr>
+      </w:pPr>
+      <w:r>
+        <w:rPr>
+          <w:bCs/>
+        </w:rPr>
+        <w:t>This section comprises of the simplified UML component diagram to show our design for Alex and how the different software and hardware components interact with on</w:t>
+      </w:r>
+      <w:r>
+        <w:rPr>
+          <w:bCs/>
+        </w:rPr>
+        <w:t>e</w:t>
+      </w:r>
+      <w:r>
+        <w:rPr>
+          <w:bCs/>
+        </w:rPr>
+        <w:t xml:space="preserve"> </w:t>
+      </w:r>
+      <w:bookmarkStart w:id="0" w:name="_GoBack"/>
+      <w:bookmarkEnd w:id="0"/>
+      <w:r>
+        <w:rPr>
+          <w:bCs/>
+        </w:rPr>
+        <w:t>other to achieve our desired functionalities of Alex.</w:t>
+      </w:r>
+    </w:p>
+    <w:p>
+      <w:pPr>
+        <w:jc w:val="both"/>
       </w:pPr>
     </w:p>
     <w:p>
@@ -7310,14 +7244,12 @@
       <w:r>
         <w:t xml:space="preserve"> we reduce CPU usage on </w:t>
       </w:r>
-      <w:proofErr w:type="gramStart"/>
       <w:r>
         <w:t>P</w:t>
       </w:r>
       <w:r>
         <w:t>i</w:t>
       </w:r>
-      <w:proofErr w:type="gramEnd"/>
       <w:r>
         <w:t xml:space="preserve"> and this also allows </w:t>
       </w:r>
@@ -7860,13 +7792,11 @@
       <w:r>
         <w:t xml:space="preserve">There are two options we would like to test out for turning function of </w:t>
       </w:r>
-      <w:proofErr w:type="spellStart"/>
-      <w:r>
-        <w:t>alex</w:t>
-      </w:r>
-      <w:proofErr w:type="spellEnd"/>
-      <w:r>
-        <w:t>:</w:t>
+      <w:r>
+        <w:t>A</w:t>
+      </w:r>
+      <w:r>
+        <w:t>lex:</w:t>
       </w:r>
     </w:p>
     <w:p>
@@ -8278,6 +8208,19 @@
     </w:p>
     <w:p>
       <w:pPr>
+        <w:jc w:val="both"/>
+      </w:pPr>
+      <w:r>
+        <w:t>This section provides a week-by-week overview of our project and the milestones we hope to achieve the end of each week.</w:t>
+      </w:r>
+    </w:p>
+    <w:p>
+      <w:pPr>
+        <w:jc w:val="both"/>
+      </w:pPr>
+    </w:p>
+    <w:p>
+      <w:pPr>
         <w:pStyle w:val="Caption"/>
         <w:keepNext/>
         <w:jc w:val="center"/>
@@ -8332,7 +8275,6 @@
     </w:p>
     <w:tbl>
       <w:tblPr>
-        <w:tblStyle w:val="a0"/>
         <w:tblW w:w="8280" w:type="dxa"/>
         <w:jc w:val="center"/>
         <w:tblBorders>
@@ -8344,6 +8286,12 @@
           <w:insideV w:val="single" w:sz="8" w:space="0" w:color="000000"/>
         </w:tblBorders>
         <w:tblLayout w:type="fixed"/>
+        <w:tblCellMar>
+          <w:top w:w="100" w:type="dxa"/>
+          <w:left w:w="100" w:type="dxa"/>
+          <w:bottom w:w="100" w:type="dxa"/>
+          <w:right w:w="100" w:type="dxa"/>
+        </w:tblCellMar>
         <w:tblLook w:val="0600" w:firstRow="0" w:lastRow="0" w:firstColumn="0" w:lastColumn="0" w:noHBand="1" w:noVBand="1"/>
       </w:tblPr>
       <w:tblGrid>
@@ -8399,7 +8347,7 @@
       </w:tr>
       <w:tr>
         <w:trPr>
-          <w:trHeight w:val="735"/>
+          <w:trHeight w:val="20"/>
           <w:jc w:val="center"/>
         </w:trPr>
         <w:tc>
@@ -8751,13 +8699,8 @@
               <w:jc w:val="both"/>
             </w:pPr>
             <w:r>
-              <w:t xml:space="preserve">Accuracy criteria: Ability of Alex to sense walls and objects and reproduce the distance accurately on the </w:t>
+              <w:t>Accuracy criteria: Ability of Alex to sense walls and objects and reproduce the distance accurately on the Laptop..</w:t>
             </w:r>
-            <w:proofErr w:type="gramStart"/>
-            <w:r>
-              <w:t>Laptop..</w:t>
-            </w:r>
-            <w:proofErr w:type="gramEnd"/>
           </w:p>
         </w:tc>
       </w:tr>
@@ -10699,14 +10642,122 @@
         <w:rPr>
           <w:rFonts w:ascii="Courier New" w:eastAsia="Courier New" w:hAnsi="Courier New" w:cs="Courier New"/>
         </w:rPr>
-        <w:t xml:space="preserve"> </w:t>
-      </w:r>
-      <w:proofErr w:type="gramStart"/>
-      <w:r>
-        <w:rPr>
-          <w:rFonts w:ascii="Courier New" w:eastAsia="Courier New" w:hAnsi="Courier New" w:cs="Courier New"/>
-        </w:rPr>
-        <w:t>setup</w:t>
+        <w:t xml:space="preserve"> setup</w:t>
+      </w:r>
+      <w:r>
+        <w:rPr>
+          <w:rFonts w:ascii="Courier New" w:eastAsia="Courier New" w:hAnsi="Courier New" w:cs="Courier New"/>
+          <w:color w:val="666600"/>
+        </w:rPr>
+        <w:t>()</w:t>
+      </w:r>
+      <w:r>
+        <w:rPr>
+          <w:rFonts w:ascii="Courier New" w:eastAsia="Courier New" w:hAnsi="Courier New" w:cs="Courier New"/>
+        </w:rPr>
+        <w:t xml:space="preserve"> </w:t>
+      </w:r>
+      <w:r>
+        <w:rPr>
+          <w:rFonts w:ascii="Courier New" w:eastAsia="Courier New" w:hAnsi="Courier New" w:cs="Courier New"/>
+          <w:color w:val="666600"/>
+        </w:rPr>
+        <w:t>{</w:t>
+      </w:r>
+    </w:p>
+    <w:p>
+      <w:pPr>
+        <w:jc w:val="both"/>
+        <w:rPr>
+          <w:rFonts w:ascii="Courier New" w:eastAsia="Courier New" w:hAnsi="Courier New" w:cs="Courier New"/>
+          <w:color w:val="666600"/>
+        </w:rPr>
+      </w:pPr>
+      <w:r>
+        <w:rPr>
+          <w:rFonts w:ascii="Courier New" w:eastAsia="Courier New" w:hAnsi="Courier New" w:cs="Courier New"/>
+        </w:rPr>
+        <w:t xml:space="preserve">   </w:t>
+      </w:r>
+      <w:proofErr w:type="spellStart"/>
+      <w:r>
+        <w:rPr>
+          <w:rFonts w:ascii="Courier New" w:eastAsia="Courier New" w:hAnsi="Courier New" w:cs="Courier New"/>
+          <w:color w:val="660066"/>
+        </w:rPr>
+        <w:t>AlexDiagonal</w:t>
+      </w:r>
+      <w:proofErr w:type="spellEnd"/>
+      <w:r>
+        <w:rPr>
+          <w:rFonts w:ascii="Courier New" w:eastAsia="Courier New" w:hAnsi="Courier New" w:cs="Courier New"/>
+        </w:rPr>
+        <w:t xml:space="preserve"> </w:t>
+      </w:r>
+      <w:r>
+        <w:rPr>
+          <w:rFonts w:ascii="Courier New" w:eastAsia="Courier New" w:hAnsi="Courier New" w:cs="Courier New"/>
+          <w:color w:val="666600"/>
+        </w:rPr>
+        <w:t>=</w:t>
+      </w:r>
+      <w:r>
+        <w:rPr>
+          <w:rFonts w:ascii="Courier New" w:eastAsia="Courier New" w:hAnsi="Courier New" w:cs="Courier New"/>
+        </w:rPr>
+        <w:t xml:space="preserve"> sqrt</w:t>
+      </w:r>
+      <w:r>
+        <w:rPr>
+          <w:rFonts w:ascii="Courier New" w:eastAsia="Courier New" w:hAnsi="Courier New" w:cs="Courier New"/>
+          <w:color w:val="666600"/>
+        </w:rPr>
+        <w:t>((</w:t>
+      </w:r>
+      <w:r>
+        <w:rPr>
+          <w:rFonts w:ascii="Courier New" w:eastAsia="Courier New" w:hAnsi="Courier New" w:cs="Courier New"/>
+        </w:rPr>
+        <w:t xml:space="preserve">ALEX_LENGTH </w:t>
+      </w:r>
+      <w:r>
+        <w:rPr>
+          <w:rFonts w:ascii="Courier New" w:eastAsia="Courier New" w:hAnsi="Courier New" w:cs="Courier New"/>
+          <w:color w:val="666600"/>
+        </w:rPr>
+        <w:t>*</w:t>
+      </w:r>
+      <w:r>
+        <w:rPr>
+          <w:rFonts w:ascii="Courier New" w:eastAsia="Courier New" w:hAnsi="Courier New" w:cs="Courier New"/>
+        </w:rPr>
+        <w:t xml:space="preserve"> ALEX_LENGTH</w:t>
+      </w:r>
+      <w:r>
+        <w:rPr>
+          <w:rFonts w:ascii="Courier New" w:eastAsia="Courier New" w:hAnsi="Courier New" w:cs="Courier New"/>
+          <w:color w:val="666600"/>
+        </w:rPr>
+        <w:t>)</w:t>
+      </w:r>
+      <w:r>
+        <w:rPr>
+          <w:rFonts w:ascii="Courier New" w:eastAsia="Courier New" w:hAnsi="Courier New" w:cs="Courier New"/>
+        </w:rPr>
+        <w:t xml:space="preserve"> </w:t>
+      </w:r>
+      <w:r>
+        <w:rPr>
+          <w:rFonts w:ascii="Courier New" w:eastAsia="Courier New" w:hAnsi="Courier New" w:cs="Courier New"/>
+          <w:color w:val="666600"/>
+        </w:rPr>
+        <w:t>+</w:t>
+      </w:r>
+      <w:r>
+        <w:rPr>
+          <w:rFonts w:ascii="Courier New" w:eastAsia="Courier New" w:hAnsi="Courier New" w:cs="Courier New"/>
+        </w:rPr>
+        <w:t xml:space="preserve"> </w:t>
       </w:r>
       <w:r>
         <w:rPr>
@@ -10715,7 +10766,196 @@
         </w:rPr>
         <w:t>(</w:t>
       </w:r>
-      <w:proofErr w:type="gramEnd"/>
+      <w:r>
+        <w:rPr>
+          <w:rFonts w:ascii="Courier New" w:eastAsia="Courier New" w:hAnsi="Courier New" w:cs="Courier New"/>
+        </w:rPr>
+        <w:t xml:space="preserve">ALEX_BREADTH </w:t>
+      </w:r>
+      <w:r>
+        <w:rPr>
+          <w:rFonts w:ascii="Courier New" w:eastAsia="Courier New" w:hAnsi="Courier New" w:cs="Courier New"/>
+          <w:color w:val="666600"/>
+        </w:rPr>
+        <w:t>+</w:t>
+      </w:r>
+      <w:r>
+        <w:rPr>
+          <w:rFonts w:ascii="Courier New" w:eastAsia="Courier New" w:hAnsi="Courier New" w:cs="Courier New"/>
+        </w:rPr>
+        <w:t xml:space="preserve"> ALEX_BREADTH</w:t>
+      </w:r>
+      <w:r>
+        <w:rPr>
+          <w:rFonts w:ascii="Courier New" w:eastAsia="Courier New" w:hAnsi="Courier New" w:cs="Courier New"/>
+          <w:color w:val="666600"/>
+        </w:rPr>
+        <w:t>));</w:t>
+      </w:r>
+    </w:p>
+    <w:p>
+      <w:pPr>
+        <w:jc w:val="both"/>
+        <w:rPr>
+          <w:rFonts w:ascii="Courier New" w:eastAsia="Courier New" w:hAnsi="Courier New" w:cs="Courier New"/>
+          <w:color w:val="666600"/>
+        </w:rPr>
+      </w:pPr>
+      <w:r>
+        <w:rPr>
+          <w:rFonts w:ascii="Courier New" w:eastAsia="Courier New" w:hAnsi="Courier New" w:cs="Courier New"/>
+        </w:rPr>
+        <w:t xml:space="preserve">   </w:t>
+      </w:r>
+      <w:proofErr w:type="spellStart"/>
+      <w:r>
+        <w:rPr>
+          <w:rFonts w:ascii="Courier New" w:eastAsia="Courier New" w:hAnsi="Courier New" w:cs="Courier New"/>
+          <w:color w:val="660066"/>
+        </w:rPr>
+        <w:t>AlexCirc</w:t>
+      </w:r>
+      <w:proofErr w:type="spellEnd"/>
+      <w:r>
+        <w:rPr>
+          <w:rFonts w:ascii="Courier New" w:eastAsia="Courier New" w:hAnsi="Courier New" w:cs="Courier New"/>
+        </w:rPr>
+        <w:t xml:space="preserve"> </w:t>
+      </w:r>
+      <w:r>
+        <w:rPr>
+          <w:rFonts w:ascii="Courier New" w:eastAsia="Courier New" w:hAnsi="Courier New" w:cs="Courier New"/>
+          <w:color w:val="666600"/>
+        </w:rPr>
+        <w:t>=</w:t>
+      </w:r>
+      <w:r>
+        <w:rPr>
+          <w:rFonts w:ascii="Courier New" w:eastAsia="Courier New" w:hAnsi="Courier New" w:cs="Courier New"/>
+        </w:rPr>
+        <w:t xml:space="preserve"> PI </w:t>
+      </w:r>
+      <w:r>
+        <w:rPr>
+          <w:rFonts w:ascii="Courier New" w:eastAsia="Courier New" w:hAnsi="Courier New" w:cs="Courier New"/>
+          <w:color w:val="666600"/>
+        </w:rPr>
+        <w:t>*</w:t>
+      </w:r>
+      <w:r>
+        <w:rPr>
+          <w:rFonts w:ascii="Courier New" w:eastAsia="Courier New" w:hAnsi="Courier New" w:cs="Courier New"/>
+        </w:rPr>
+        <w:t xml:space="preserve"> </w:t>
+      </w:r>
+      <w:proofErr w:type="spellStart"/>
+      <w:r>
+        <w:rPr>
+          <w:rFonts w:ascii="Courier New" w:eastAsia="Courier New" w:hAnsi="Courier New" w:cs="Courier New"/>
+          <w:color w:val="660066"/>
+        </w:rPr>
+        <w:t>AlexDiagonal</w:t>
+      </w:r>
+      <w:proofErr w:type="spellEnd"/>
+      <w:r>
+        <w:rPr>
+          <w:rFonts w:ascii="Courier New" w:eastAsia="Courier New" w:hAnsi="Courier New" w:cs="Courier New"/>
+          <w:color w:val="666600"/>
+        </w:rPr>
+        <w:t>;</w:t>
+      </w:r>
+    </w:p>
+    <w:p>
+      <w:pPr>
+        <w:jc w:val="both"/>
+        <w:rPr>
+          <w:rFonts w:ascii="Courier New" w:eastAsia="Courier New" w:hAnsi="Courier New" w:cs="Courier New"/>
+          <w:color w:val="666600"/>
+        </w:rPr>
+      </w:pPr>
+      <w:r>
+        <w:rPr>
+          <w:rFonts w:ascii="Courier New" w:eastAsia="Courier New" w:hAnsi="Courier New" w:cs="Courier New"/>
+          <w:color w:val="666600"/>
+        </w:rPr>
+        <w:t>}</w:t>
+      </w:r>
+    </w:p>
+    <w:p>
+      <w:pPr>
+        <w:jc w:val="both"/>
+        <w:rPr>
+          <w:rFonts w:ascii="Courier New" w:eastAsia="Courier New" w:hAnsi="Courier New" w:cs="Courier New"/>
+          <w:color w:val="666600"/>
+        </w:rPr>
+      </w:pPr>
+      <w:r>
+        <w:rPr>
+          <w:rFonts w:ascii="Courier New" w:eastAsia="Courier New" w:hAnsi="Courier New" w:cs="Courier New"/>
+          <w:color w:val="000088"/>
+        </w:rPr>
+        <w:t>void</w:t>
+      </w:r>
+      <w:r>
+        <w:rPr>
+          <w:rFonts w:ascii="Courier New" w:eastAsia="Courier New" w:hAnsi="Courier New" w:cs="Courier New"/>
+        </w:rPr>
+        <w:t xml:space="preserve"> forward</w:t>
+      </w:r>
+      <w:r>
+        <w:rPr>
+          <w:rFonts w:ascii="Courier New" w:eastAsia="Courier New" w:hAnsi="Courier New" w:cs="Courier New"/>
+          <w:color w:val="666600"/>
+        </w:rPr>
+        <w:t>(</w:t>
+      </w:r>
+      <w:r>
+        <w:rPr>
+          <w:rFonts w:ascii="Courier New" w:eastAsia="Courier New" w:hAnsi="Courier New" w:cs="Courier New"/>
+          <w:color w:val="000088"/>
+        </w:rPr>
+        <w:t>float</w:t>
+      </w:r>
+      <w:r>
+        <w:rPr>
+          <w:rFonts w:ascii="Courier New" w:eastAsia="Courier New" w:hAnsi="Courier New" w:cs="Courier New"/>
+        </w:rPr>
+        <w:t xml:space="preserve"> </w:t>
+      </w:r>
+      <w:proofErr w:type="spellStart"/>
+      <w:r>
+        <w:rPr>
+          <w:rFonts w:ascii="Courier New" w:eastAsia="Courier New" w:hAnsi="Courier New" w:cs="Courier New"/>
+        </w:rPr>
+        <w:t>dist</w:t>
+      </w:r>
+      <w:proofErr w:type="spellEnd"/>
+      <w:r>
+        <w:rPr>
+          <w:rFonts w:ascii="Courier New" w:eastAsia="Courier New" w:hAnsi="Courier New" w:cs="Courier New"/>
+          <w:color w:val="666600"/>
+        </w:rPr>
+        <w:t>,</w:t>
+      </w:r>
+      <w:r>
+        <w:rPr>
+          <w:rFonts w:ascii="Courier New" w:eastAsia="Courier New" w:hAnsi="Courier New" w:cs="Courier New"/>
+        </w:rPr>
+        <w:t xml:space="preserve"> </w:t>
+      </w:r>
+      <w:r>
+        <w:rPr>
+          <w:rFonts w:ascii="Courier New" w:eastAsia="Courier New" w:hAnsi="Courier New" w:cs="Courier New"/>
+          <w:color w:val="000088"/>
+        </w:rPr>
+        <w:t>float</w:t>
+      </w:r>
+      <w:r>
+        <w:rPr>
+          <w:rFonts w:ascii="Courier New" w:eastAsia="Courier New" w:hAnsi="Courier New" w:cs="Courier New"/>
+        </w:rPr>
+        <w:t xml:space="preserve"> speed</w:t>
+      </w:r>
       <w:r>
         <w:rPr>
           <w:rFonts w:ascii="Courier New" w:eastAsia="Courier New" w:hAnsi="Courier New" w:cs="Courier New"/>
@@ -10742,7 +10982,7 @@
         <w:jc w:val="both"/>
         <w:rPr>
           <w:rFonts w:ascii="Courier New" w:eastAsia="Courier New" w:hAnsi="Courier New" w:cs="Courier New"/>
-          <w:color w:val="666600"/>
+          <w:color w:val="880000"/>
         </w:rPr>
       </w:pPr>
       <w:r>
@@ -10751,13 +10991,1002 @@
         </w:rPr>
         <w:t xml:space="preserve">   </w:t>
       </w:r>
+      <w:r>
+        <w:rPr>
+          <w:rFonts w:ascii="Courier New" w:eastAsia="Courier New" w:hAnsi="Courier New" w:cs="Courier New"/>
+          <w:color w:val="880000"/>
+        </w:rPr>
+        <w:t>// Code to tell us how far to move</w:t>
+      </w:r>
+    </w:p>
+    <w:p>
+      <w:pPr>
+        <w:jc w:val="both"/>
+        <w:rPr>
+          <w:rFonts w:ascii="Courier New" w:eastAsia="Courier New" w:hAnsi="Courier New" w:cs="Courier New"/>
+          <w:color w:val="666600"/>
+        </w:rPr>
+      </w:pPr>
+      <w:r>
+        <w:rPr>
+          <w:rFonts w:ascii="Courier New" w:eastAsia="Courier New" w:hAnsi="Courier New" w:cs="Courier New"/>
+        </w:rPr>
+        <w:t xml:space="preserve">  </w:t>
+      </w:r>
+      <w:r>
+        <w:rPr>
+          <w:rFonts w:ascii="Courier New" w:eastAsia="Courier New" w:hAnsi="Courier New" w:cs="Courier New"/>
+          <w:color w:val="000088"/>
+        </w:rPr>
+        <w:t>if</w:t>
+      </w:r>
+      <w:r>
+        <w:rPr>
+          <w:rFonts w:ascii="Courier New" w:eastAsia="Courier New" w:hAnsi="Courier New" w:cs="Courier New"/>
+        </w:rPr>
+        <w:t xml:space="preserve"> </w:t>
+      </w:r>
+      <w:r>
+        <w:rPr>
+          <w:rFonts w:ascii="Courier New" w:eastAsia="Courier New" w:hAnsi="Courier New" w:cs="Courier New"/>
+          <w:color w:val="666600"/>
+        </w:rPr>
+        <w:t>(</w:t>
+      </w:r>
       <w:proofErr w:type="spellStart"/>
       <w:r>
         <w:rPr>
           <w:rFonts w:ascii="Courier New" w:eastAsia="Courier New" w:hAnsi="Courier New" w:cs="Courier New"/>
+        </w:rPr>
+        <w:t>dist</w:t>
+      </w:r>
+      <w:proofErr w:type="spellEnd"/>
+      <w:r>
+        <w:rPr>
+          <w:rFonts w:ascii="Courier New" w:eastAsia="Courier New" w:hAnsi="Courier New" w:cs="Courier New"/>
+        </w:rPr>
+        <w:t xml:space="preserve"> </w:t>
+      </w:r>
+      <w:r>
+        <w:rPr>
+          <w:rFonts w:ascii="Courier New" w:eastAsia="Courier New" w:hAnsi="Courier New" w:cs="Courier New"/>
+          <w:color w:val="666600"/>
+        </w:rPr>
+        <w:t>&gt;</w:t>
+      </w:r>
+      <w:r>
+        <w:rPr>
+          <w:rFonts w:ascii="Courier New" w:eastAsia="Courier New" w:hAnsi="Courier New" w:cs="Courier New"/>
+        </w:rPr>
+        <w:t xml:space="preserve"> </w:t>
+      </w:r>
+      <w:r>
+        <w:rPr>
+          <w:rFonts w:ascii="Courier New" w:eastAsia="Courier New" w:hAnsi="Courier New" w:cs="Courier New"/>
+          <w:color w:val="006666"/>
+        </w:rPr>
+        <w:t>0</w:t>
+      </w:r>
+      <w:r>
+        <w:rPr>
+          <w:rFonts w:ascii="Courier New" w:eastAsia="Courier New" w:hAnsi="Courier New" w:cs="Courier New"/>
+          <w:color w:val="666600"/>
+        </w:rPr>
+        <w:t>)</w:t>
+      </w:r>
+    </w:p>
+    <w:p>
+      <w:pPr>
+        <w:jc w:val="both"/>
+        <w:rPr>
+          <w:rFonts w:ascii="Courier New" w:eastAsia="Courier New" w:hAnsi="Courier New" w:cs="Courier New"/>
+          <w:color w:val="666600"/>
+        </w:rPr>
+      </w:pPr>
+      <w:r>
+        <w:rPr>
+          <w:rFonts w:ascii="Courier New" w:eastAsia="Courier New" w:hAnsi="Courier New" w:cs="Courier New"/>
+        </w:rPr>
+        <w:t xml:space="preserve"> </w:t>
+      </w:r>
+      <w:r>
+        <w:rPr>
+          <w:rFonts w:ascii="Courier New" w:eastAsia="Courier New" w:hAnsi="Courier New" w:cs="Courier New"/>
+        </w:rPr>
+        <w:tab/>
+      </w:r>
+      <w:proofErr w:type="spellStart"/>
+      <w:r>
+        <w:rPr>
+          <w:rFonts w:ascii="Courier New" w:eastAsia="Courier New" w:hAnsi="Courier New" w:cs="Courier New"/>
+        </w:rPr>
+        <w:t>deltaDist</w:t>
+      </w:r>
+      <w:proofErr w:type="spellEnd"/>
+      <w:r>
+        <w:rPr>
+          <w:rFonts w:ascii="Courier New" w:eastAsia="Courier New" w:hAnsi="Courier New" w:cs="Courier New"/>
+        </w:rPr>
+        <w:t xml:space="preserve"> </w:t>
+      </w:r>
+      <w:r>
+        <w:rPr>
+          <w:rFonts w:ascii="Courier New" w:eastAsia="Courier New" w:hAnsi="Courier New" w:cs="Courier New"/>
+          <w:color w:val="666600"/>
+        </w:rPr>
+        <w:t>=</w:t>
+      </w:r>
+      <w:r>
+        <w:rPr>
+          <w:rFonts w:ascii="Courier New" w:eastAsia="Courier New" w:hAnsi="Courier New" w:cs="Courier New"/>
+        </w:rPr>
+        <w:t xml:space="preserve"> </w:t>
+      </w:r>
+      <w:r>
+        <w:rPr>
+          <w:rFonts w:ascii="Courier New" w:eastAsia="Courier New" w:hAnsi="Courier New" w:cs="Courier New"/>
+          <w:color w:val="006666"/>
+        </w:rPr>
+        <w:t>9999999</w:t>
+      </w:r>
+      <w:r>
+        <w:rPr>
+          <w:rFonts w:ascii="Courier New" w:eastAsia="Courier New" w:hAnsi="Courier New" w:cs="Courier New"/>
+          <w:color w:val="666600"/>
+        </w:rPr>
+        <w:t>;</w:t>
+      </w:r>
+    </w:p>
+    <w:p>
+      <w:pPr>
+        <w:jc w:val="both"/>
+        <w:rPr>
+          <w:rFonts w:ascii="Courier New" w:eastAsia="Courier New" w:hAnsi="Courier New" w:cs="Courier New"/>
+          <w:color w:val="000088"/>
+        </w:rPr>
+      </w:pPr>
+      <w:r>
+        <w:rPr>
+          <w:rFonts w:ascii="Courier New" w:eastAsia="Courier New" w:hAnsi="Courier New" w:cs="Courier New"/>
+        </w:rPr>
+        <w:t xml:space="preserve">  </w:t>
+      </w:r>
+      <w:r>
+        <w:rPr>
+          <w:rFonts w:ascii="Courier New" w:eastAsia="Courier New" w:hAnsi="Courier New" w:cs="Courier New"/>
+          <w:color w:val="000088"/>
+        </w:rPr>
+        <w:t>else</w:t>
+      </w:r>
+    </w:p>
+    <w:p>
+      <w:pPr>
+        <w:jc w:val="both"/>
+        <w:rPr>
+          <w:rFonts w:ascii="Courier New" w:eastAsia="Courier New" w:hAnsi="Courier New" w:cs="Courier New"/>
+          <w:color w:val="666600"/>
+        </w:rPr>
+      </w:pPr>
+      <w:r>
+        <w:rPr>
+          <w:rFonts w:ascii="Courier New" w:eastAsia="Courier New" w:hAnsi="Courier New" w:cs="Courier New"/>
+        </w:rPr>
+        <w:t xml:space="preserve"> </w:t>
+      </w:r>
+      <w:r>
+        <w:rPr>
+          <w:rFonts w:ascii="Courier New" w:eastAsia="Courier New" w:hAnsi="Courier New" w:cs="Courier New"/>
+        </w:rPr>
+        <w:tab/>
+      </w:r>
+      <w:proofErr w:type="spellStart"/>
+      <w:r>
+        <w:rPr>
+          <w:rFonts w:ascii="Courier New" w:eastAsia="Courier New" w:hAnsi="Courier New" w:cs="Courier New"/>
+        </w:rPr>
+        <w:t>deltaDist</w:t>
+      </w:r>
+      <w:proofErr w:type="spellEnd"/>
+      <w:r>
+        <w:rPr>
+          <w:rFonts w:ascii="Courier New" w:eastAsia="Courier New" w:hAnsi="Courier New" w:cs="Courier New"/>
+        </w:rPr>
+        <w:t xml:space="preserve"> </w:t>
+      </w:r>
+      <w:r>
+        <w:rPr>
+          <w:rFonts w:ascii="Courier New" w:eastAsia="Courier New" w:hAnsi="Courier New" w:cs="Courier New"/>
+          <w:color w:val="666600"/>
+        </w:rPr>
+        <w:t>=</w:t>
+      </w:r>
+      <w:r>
+        <w:rPr>
+          <w:rFonts w:ascii="Courier New" w:eastAsia="Courier New" w:hAnsi="Courier New" w:cs="Courier New"/>
+        </w:rPr>
+        <w:t xml:space="preserve"> </w:t>
+      </w:r>
+      <w:proofErr w:type="spellStart"/>
+      <w:r>
+        <w:rPr>
+          <w:rFonts w:ascii="Courier New" w:eastAsia="Courier New" w:hAnsi="Courier New" w:cs="Courier New"/>
+        </w:rPr>
+        <w:t>dist</w:t>
+      </w:r>
+      <w:proofErr w:type="spellEnd"/>
+      <w:r>
+        <w:rPr>
+          <w:rFonts w:ascii="Courier New" w:eastAsia="Courier New" w:hAnsi="Courier New" w:cs="Courier New"/>
+          <w:color w:val="666600"/>
+        </w:rPr>
+        <w:t>;</w:t>
+      </w:r>
+    </w:p>
+    <w:p>
+      <w:pPr>
+        <w:jc w:val="both"/>
+        <w:rPr>
+          <w:rFonts w:ascii="Courier New" w:eastAsia="Courier New" w:hAnsi="Courier New" w:cs="Courier New"/>
+        </w:rPr>
+      </w:pPr>
+      <w:r>
+        <w:rPr>
+          <w:rFonts w:ascii="Courier New" w:eastAsia="Courier New" w:hAnsi="Courier New" w:cs="Courier New"/>
+        </w:rPr>
+        <w:t xml:space="preserve"> </w:t>
+      </w:r>
+    </w:p>
+    <w:p>
+      <w:pPr>
+        <w:jc w:val="both"/>
+        <w:rPr>
+          <w:rFonts w:ascii="Courier New" w:eastAsia="Courier New" w:hAnsi="Courier New" w:cs="Courier New"/>
+          <w:color w:val="666600"/>
+        </w:rPr>
+      </w:pPr>
+      <w:r>
+        <w:rPr>
+          <w:rFonts w:ascii="Courier New" w:eastAsia="Courier New" w:hAnsi="Courier New" w:cs="Courier New"/>
+        </w:rPr>
+        <w:t xml:space="preserve">  </w:t>
+      </w:r>
+      <w:proofErr w:type="spellStart"/>
+      <w:r>
+        <w:rPr>
+          <w:rFonts w:ascii="Courier New" w:eastAsia="Courier New" w:hAnsi="Courier New" w:cs="Courier New"/>
+        </w:rPr>
+        <w:t>newDist</w:t>
+      </w:r>
+      <w:proofErr w:type="spellEnd"/>
+      <w:r>
+        <w:rPr>
+          <w:rFonts w:ascii="Courier New" w:eastAsia="Courier New" w:hAnsi="Courier New" w:cs="Courier New"/>
+        </w:rPr>
+        <w:t xml:space="preserve"> </w:t>
+      </w:r>
+      <w:r>
+        <w:rPr>
+          <w:rFonts w:ascii="Courier New" w:eastAsia="Courier New" w:hAnsi="Courier New" w:cs="Courier New"/>
+          <w:color w:val="666600"/>
+        </w:rPr>
+        <w:t>=</w:t>
+      </w:r>
+      <w:r>
+        <w:rPr>
+          <w:rFonts w:ascii="Courier New" w:eastAsia="Courier New" w:hAnsi="Courier New" w:cs="Courier New"/>
+        </w:rPr>
+        <w:t xml:space="preserve"> </w:t>
+      </w:r>
+      <w:proofErr w:type="spellStart"/>
+      <w:r>
+        <w:rPr>
+          <w:rFonts w:ascii="Courier New" w:eastAsia="Courier New" w:hAnsi="Courier New" w:cs="Courier New"/>
+        </w:rPr>
+        <w:t>forwardDist</w:t>
+      </w:r>
+      <w:proofErr w:type="spellEnd"/>
+      <w:r>
+        <w:rPr>
+          <w:rFonts w:ascii="Courier New" w:eastAsia="Courier New" w:hAnsi="Courier New" w:cs="Courier New"/>
+        </w:rPr>
+        <w:t xml:space="preserve"> </w:t>
+      </w:r>
+      <w:r>
+        <w:rPr>
+          <w:rFonts w:ascii="Courier New" w:eastAsia="Courier New" w:hAnsi="Courier New" w:cs="Courier New"/>
+          <w:color w:val="666600"/>
+        </w:rPr>
+        <w:t>+</w:t>
+      </w:r>
+      <w:r>
+        <w:rPr>
+          <w:rFonts w:ascii="Courier New" w:eastAsia="Courier New" w:hAnsi="Courier New" w:cs="Courier New"/>
+        </w:rPr>
+        <w:t xml:space="preserve"> </w:t>
+      </w:r>
+      <w:proofErr w:type="spellStart"/>
+      <w:r>
+        <w:rPr>
+          <w:rFonts w:ascii="Courier New" w:eastAsia="Courier New" w:hAnsi="Courier New" w:cs="Courier New"/>
+        </w:rPr>
+        <w:t>deltaDist</w:t>
+      </w:r>
+      <w:proofErr w:type="spellEnd"/>
+      <w:r>
+        <w:rPr>
+          <w:rFonts w:ascii="Courier New" w:eastAsia="Courier New" w:hAnsi="Courier New" w:cs="Courier New"/>
+          <w:color w:val="666600"/>
+        </w:rPr>
+        <w:t>;</w:t>
+      </w:r>
+    </w:p>
+    <w:p>
+      <w:pPr>
+        <w:jc w:val="both"/>
+        <w:rPr>
+          <w:rFonts w:ascii="Courier New" w:eastAsia="Courier New" w:hAnsi="Courier New" w:cs="Courier New"/>
+          <w:color w:val="666600"/>
+        </w:rPr>
+      </w:pPr>
+      <w:r>
+        <w:rPr>
+          <w:rFonts w:ascii="Courier New" w:eastAsia="Courier New" w:hAnsi="Courier New" w:cs="Courier New"/>
+          <w:color w:val="666600"/>
+        </w:rPr>
+        <w:t>}</w:t>
+      </w:r>
+    </w:p>
+    <w:p>
+      <w:pPr>
+        <w:jc w:val="both"/>
+        <w:rPr>
+          <w:rFonts w:ascii="Courier New" w:eastAsia="Courier New" w:hAnsi="Courier New" w:cs="Courier New"/>
+          <w:color w:val="666600"/>
+        </w:rPr>
+      </w:pPr>
+      <w:r>
+        <w:rPr>
+          <w:rFonts w:ascii="Courier New" w:eastAsia="Courier New" w:hAnsi="Courier New" w:cs="Courier New"/>
+          <w:color w:val="000088"/>
+        </w:rPr>
+        <w:t>void</w:t>
+      </w:r>
+      <w:r>
+        <w:rPr>
+          <w:rFonts w:ascii="Courier New" w:eastAsia="Courier New" w:hAnsi="Courier New" w:cs="Courier New"/>
+        </w:rPr>
+        <w:t xml:space="preserve"> reverse</w:t>
+      </w:r>
+      <w:r>
+        <w:rPr>
+          <w:rFonts w:ascii="Courier New" w:eastAsia="Courier New" w:hAnsi="Courier New" w:cs="Courier New"/>
+          <w:color w:val="666600"/>
+        </w:rPr>
+        <w:t>(</w:t>
+      </w:r>
+      <w:r>
+        <w:rPr>
+          <w:rFonts w:ascii="Courier New" w:eastAsia="Courier New" w:hAnsi="Courier New" w:cs="Courier New"/>
+          <w:color w:val="000088"/>
+        </w:rPr>
+        <w:t>float</w:t>
+      </w:r>
+      <w:r>
+        <w:rPr>
+          <w:rFonts w:ascii="Courier New" w:eastAsia="Courier New" w:hAnsi="Courier New" w:cs="Courier New"/>
+        </w:rPr>
+        <w:t xml:space="preserve"> </w:t>
+      </w:r>
+      <w:proofErr w:type="spellStart"/>
+      <w:r>
+        <w:rPr>
+          <w:rFonts w:ascii="Courier New" w:eastAsia="Courier New" w:hAnsi="Courier New" w:cs="Courier New"/>
+        </w:rPr>
+        <w:t>dist</w:t>
+      </w:r>
+      <w:proofErr w:type="spellEnd"/>
+      <w:r>
+        <w:rPr>
+          <w:rFonts w:ascii="Courier New" w:eastAsia="Courier New" w:hAnsi="Courier New" w:cs="Courier New"/>
+          <w:color w:val="666600"/>
+        </w:rPr>
+        <w:t>,</w:t>
+      </w:r>
+      <w:r>
+        <w:rPr>
+          <w:rFonts w:ascii="Courier New" w:eastAsia="Courier New" w:hAnsi="Courier New" w:cs="Courier New"/>
+        </w:rPr>
+        <w:t xml:space="preserve"> </w:t>
+      </w:r>
+      <w:r>
+        <w:rPr>
+          <w:rFonts w:ascii="Courier New" w:eastAsia="Courier New" w:hAnsi="Courier New" w:cs="Courier New"/>
+          <w:color w:val="000088"/>
+        </w:rPr>
+        <w:t>float</w:t>
+      </w:r>
+      <w:r>
+        <w:rPr>
+          <w:rFonts w:ascii="Courier New" w:eastAsia="Courier New" w:hAnsi="Courier New" w:cs="Courier New"/>
+        </w:rPr>
+        <w:t xml:space="preserve"> speed</w:t>
+      </w:r>
+      <w:r>
+        <w:rPr>
+          <w:rFonts w:ascii="Courier New" w:eastAsia="Courier New" w:hAnsi="Courier New" w:cs="Courier New"/>
+          <w:color w:val="666600"/>
+        </w:rPr>
+        <w:t>)</w:t>
+      </w:r>
+      <w:r>
+        <w:rPr>
+          <w:rFonts w:ascii="Courier New" w:eastAsia="Courier New" w:hAnsi="Courier New" w:cs="Courier New"/>
+        </w:rPr>
+        <w:t xml:space="preserve"> </w:t>
+      </w:r>
+      <w:r>
+        <w:rPr>
+          <w:rFonts w:ascii="Courier New" w:eastAsia="Courier New" w:hAnsi="Courier New" w:cs="Courier New"/>
+          <w:color w:val="666600"/>
+        </w:rPr>
+        <w:t>{</w:t>
+      </w:r>
+    </w:p>
+    <w:p>
+      <w:pPr>
+        <w:jc w:val="both"/>
+        <w:rPr>
+          <w:rFonts w:ascii="Courier New" w:eastAsia="Courier New" w:hAnsi="Courier New" w:cs="Courier New"/>
+          <w:color w:val="880000"/>
+        </w:rPr>
+      </w:pPr>
+      <w:r>
+        <w:rPr>
+          <w:rFonts w:ascii="Courier New" w:eastAsia="Courier New" w:hAnsi="Courier New" w:cs="Courier New"/>
+        </w:rPr>
+        <w:t xml:space="preserve">   </w:t>
+      </w:r>
+      <w:r>
+        <w:rPr>
+          <w:rFonts w:ascii="Courier New" w:eastAsia="Courier New" w:hAnsi="Courier New" w:cs="Courier New"/>
+          <w:color w:val="880000"/>
+        </w:rPr>
+        <w:t>// Code to tell us how far to move</w:t>
+      </w:r>
+    </w:p>
+    <w:p>
+      <w:pPr>
+        <w:jc w:val="both"/>
+        <w:rPr>
+          <w:rFonts w:ascii="Courier New" w:eastAsia="Courier New" w:hAnsi="Courier New" w:cs="Courier New"/>
+          <w:color w:val="666600"/>
+        </w:rPr>
+      </w:pPr>
+      <w:r>
+        <w:rPr>
+          <w:rFonts w:ascii="Courier New" w:eastAsia="Courier New" w:hAnsi="Courier New" w:cs="Courier New"/>
+        </w:rPr>
+        <w:t xml:space="preserve">  </w:t>
+      </w:r>
+      <w:r>
+        <w:rPr>
+          <w:rFonts w:ascii="Courier New" w:eastAsia="Courier New" w:hAnsi="Courier New" w:cs="Courier New"/>
+          <w:color w:val="000088"/>
+        </w:rPr>
+        <w:t>if</w:t>
+      </w:r>
+      <w:r>
+        <w:rPr>
+          <w:rFonts w:ascii="Courier New" w:eastAsia="Courier New" w:hAnsi="Courier New" w:cs="Courier New"/>
+        </w:rPr>
+        <w:t xml:space="preserve"> </w:t>
+      </w:r>
+      <w:r>
+        <w:rPr>
+          <w:rFonts w:ascii="Courier New" w:eastAsia="Courier New" w:hAnsi="Courier New" w:cs="Courier New"/>
+          <w:color w:val="666600"/>
+        </w:rPr>
+        <w:t>(</w:t>
+      </w:r>
+      <w:proofErr w:type="spellStart"/>
+      <w:r>
+        <w:rPr>
+          <w:rFonts w:ascii="Courier New" w:eastAsia="Courier New" w:hAnsi="Courier New" w:cs="Courier New"/>
+        </w:rPr>
+        <w:t>dist</w:t>
+      </w:r>
+      <w:proofErr w:type="spellEnd"/>
+      <w:r>
+        <w:rPr>
+          <w:rFonts w:ascii="Courier New" w:eastAsia="Courier New" w:hAnsi="Courier New" w:cs="Courier New"/>
+        </w:rPr>
+        <w:t xml:space="preserve"> </w:t>
+      </w:r>
+      <w:r>
+        <w:rPr>
+          <w:rFonts w:ascii="Courier New" w:eastAsia="Courier New" w:hAnsi="Courier New" w:cs="Courier New"/>
+          <w:color w:val="666600"/>
+        </w:rPr>
+        <w:t>&gt;</w:t>
+      </w:r>
+      <w:r>
+        <w:rPr>
+          <w:rFonts w:ascii="Courier New" w:eastAsia="Courier New" w:hAnsi="Courier New" w:cs="Courier New"/>
+        </w:rPr>
+        <w:t xml:space="preserve"> </w:t>
+      </w:r>
+      <w:r>
+        <w:rPr>
+          <w:rFonts w:ascii="Courier New" w:eastAsia="Courier New" w:hAnsi="Courier New" w:cs="Courier New"/>
+          <w:color w:val="006666"/>
+        </w:rPr>
+        <w:t>0</w:t>
+      </w:r>
+      <w:r>
+        <w:rPr>
+          <w:rFonts w:ascii="Courier New" w:eastAsia="Courier New" w:hAnsi="Courier New" w:cs="Courier New"/>
+          <w:color w:val="666600"/>
+        </w:rPr>
+        <w:t>)</w:t>
+      </w:r>
+    </w:p>
+    <w:p>
+      <w:pPr>
+        <w:jc w:val="both"/>
+        <w:rPr>
+          <w:rFonts w:ascii="Courier New" w:eastAsia="Courier New" w:hAnsi="Courier New" w:cs="Courier New"/>
+          <w:color w:val="666600"/>
+        </w:rPr>
+      </w:pPr>
+      <w:r>
+        <w:rPr>
+          <w:rFonts w:ascii="Courier New" w:eastAsia="Courier New" w:hAnsi="Courier New" w:cs="Courier New"/>
+        </w:rPr>
+        <w:t xml:space="preserve"> </w:t>
+      </w:r>
+      <w:r>
+        <w:rPr>
+          <w:rFonts w:ascii="Courier New" w:eastAsia="Courier New" w:hAnsi="Courier New" w:cs="Courier New"/>
+        </w:rPr>
+        <w:tab/>
+      </w:r>
+      <w:proofErr w:type="spellStart"/>
+      <w:r>
+        <w:rPr>
+          <w:rFonts w:ascii="Courier New" w:eastAsia="Courier New" w:hAnsi="Courier New" w:cs="Courier New"/>
+        </w:rPr>
+        <w:t>deltaDist</w:t>
+      </w:r>
+      <w:proofErr w:type="spellEnd"/>
+      <w:r>
+        <w:rPr>
+          <w:rFonts w:ascii="Courier New" w:eastAsia="Courier New" w:hAnsi="Courier New" w:cs="Courier New"/>
+        </w:rPr>
+        <w:t xml:space="preserve"> </w:t>
+      </w:r>
+      <w:r>
+        <w:rPr>
+          <w:rFonts w:ascii="Courier New" w:eastAsia="Courier New" w:hAnsi="Courier New" w:cs="Courier New"/>
+          <w:color w:val="666600"/>
+        </w:rPr>
+        <w:t>=</w:t>
+      </w:r>
+      <w:r>
+        <w:rPr>
+          <w:rFonts w:ascii="Courier New" w:eastAsia="Courier New" w:hAnsi="Courier New" w:cs="Courier New"/>
+        </w:rPr>
+        <w:t xml:space="preserve"> </w:t>
+      </w:r>
+      <w:r>
+        <w:rPr>
+          <w:rFonts w:ascii="Courier New" w:eastAsia="Courier New" w:hAnsi="Courier New" w:cs="Courier New"/>
+          <w:color w:val="006666"/>
+        </w:rPr>
+        <w:t>9999999</w:t>
+      </w:r>
+      <w:r>
+        <w:rPr>
+          <w:rFonts w:ascii="Courier New" w:eastAsia="Courier New" w:hAnsi="Courier New" w:cs="Courier New"/>
+          <w:color w:val="666600"/>
+        </w:rPr>
+        <w:t>;</w:t>
+      </w:r>
+    </w:p>
+    <w:p>
+      <w:pPr>
+        <w:jc w:val="both"/>
+        <w:rPr>
+          <w:rFonts w:ascii="Courier New" w:eastAsia="Courier New" w:hAnsi="Courier New" w:cs="Courier New"/>
+          <w:color w:val="000088"/>
+        </w:rPr>
+      </w:pPr>
+      <w:r>
+        <w:rPr>
+          <w:rFonts w:ascii="Courier New" w:eastAsia="Courier New" w:hAnsi="Courier New" w:cs="Courier New"/>
+        </w:rPr>
+        <w:t xml:space="preserve">  </w:t>
+      </w:r>
+      <w:r>
+        <w:rPr>
+          <w:rFonts w:ascii="Courier New" w:eastAsia="Courier New" w:hAnsi="Courier New" w:cs="Courier New"/>
+          <w:color w:val="000088"/>
+        </w:rPr>
+        <w:t>else</w:t>
+      </w:r>
+    </w:p>
+    <w:p>
+      <w:pPr>
+        <w:jc w:val="both"/>
+        <w:rPr>
+          <w:rFonts w:ascii="Courier New" w:eastAsia="Courier New" w:hAnsi="Courier New" w:cs="Courier New"/>
+          <w:color w:val="666600"/>
+        </w:rPr>
+      </w:pPr>
+      <w:r>
+        <w:rPr>
+          <w:rFonts w:ascii="Courier New" w:eastAsia="Courier New" w:hAnsi="Courier New" w:cs="Courier New"/>
+        </w:rPr>
+        <w:t xml:space="preserve"> </w:t>
+      </w:r>
+      <w:r>
+        <w:rPr>
+          <w:rFonts w:ascii="Courier New" w:eastAsia="Courier New" w:hAnsi="Courier New" w:cs="Courier New"/>
+        </w:rPr>
+        <w:tab/>
+      </w:r>
+      <w:proofErr w:type="spellStart"/>
+      <w:r>
+        <w:rPr>
+          <w:rFonts w:ascii="Courier New" w:eastAsia="Courier New" w:hAnsi="Courier New" w:cs="Courier New"/>
+        </w:rPr>
+        <w:t>deltaDist</w:t>
+      </w:r>
+      <w:proofErr w:type="spellEnd"/>
+      <w:r>
+        <w:rPr>
+          <w:rFonts w:ascii="Courier New" w:eastAsia="Courier New" w:hAnsi="Courier New" w:cs="Courier New"/>
+        </w:rPr>
+        <w:t xml:space="preserve"> </w:t>
+      </w:r>
+      <w:r>
+        <w:rPr>
+          <w:rFonts w:ascii="Courier New" w:eastAsia="Courier New" w:hAnsi="Courier New" w:cs="Courier New"/>
+          <w:color w:val="666600"/>
+        </w:rPr>
+        <w:t>=</w:t>
+      </w:r>
+      <w:r>
+        <w:rPr>
+          <w:rFonts w:ascii="Courier New" w:eastAsia="Courier New" w:hAnsi="Courier New" w:cs="Courier New"/>
+        </w:rPr>
+        <w:t xml:space="preserve"> </w:t>
+      </w:r>
+      <w:proofErr w:type="spellStart"/>
+      <w:r>
+        <w:rPr>
+          <w:rFonts w:ascii="Courier New" w:eastAsia="Courier New" w:hAnsi="Courier New" w:cs="Courier New"/>
+        </w:rPr>
+        <w:t>dist</w:t>
+      </w:r>
+      <w:proofErr w:type="spellEnd"/>
+      <w:r>
+        <w:rPr>
+          <w:rFonts w:ascii="Courier New" w:eastAsia="Courier New" w:hAnsi="Courier New" w:cs="Courier New"/>
+          <w:color w:val="666600"/>
+        </w:rPr>
+        <w:t>;</w:t>
+      </w:r>
+    </w:p>
+    <w:p>
+      <w:pPr>
+        <w:jc w:val="both"/>
+        <w:rPr>
+          <w:rFonts w:ascii="Courier New" w:eastAsia="Courier New" w:hAnsi="Courier New" w:cs="Courier New"/>
+        </w:rPr>
+      </w:pPr>
+      <w:r>
+        <w:rPr>
+          <w:rFonts w:ascii="Courier New" w:eastAsia="Courier New" w:hAnsi="Courier New" w:cs="Courier New"/>
+        </w:rPr>
+        <w:t xml:space="preserve"> </w:t>
+      </w:r>
+    </w:p>
+    <w:p>
+      <w:pPr>
+        <w:jc w:val="both"/>
+        <w:rPr>
+          <w:rFonts w:ascii="Courier New" w:eastAsia="Courier New" w:hAnsi="Courier New" w:cs="Courier New"/>
+          <w:color w:val="666600"/>
+        </w:rPr>
+      </w:pPr>
+      <w:r>
+        <w:rPr>
+          <w:rFonts w:ascii="Courier New" w:eastAsia="Courier New" w:hAnsi="Courier New" w:cs="Courier New"/>
+        </w:rPr>
+        <w:t xml:space="preserve">  </w:t>
+      </w:r>
+      <w:proofErr w:type="spellStart"/>
+      <w:r>
+        <w:rPr>
+          <w:rFonts w:ascii="Courier New" w:eastAsia="Courier New" w:hAnsi="Courier New" w:cs="Courier New"/>
+        </w:rPr>
+        <w:t>newDist</w:t>
+      </w:r>
+      <w:proofErr w:type="spellEnd"/>
+      <w:r>
+        <w:rPr>
+          <w:rFonts w:ascii="Courier New" w:eastAsia="Courier New" w:hAnsi="Courier New" w:cs="Courier New"/>
+        </w:rPr>
+        <w:t xml:space="preserve"> </w:t>
+      </w:r>
+      <w:r>
+        <w:rPr>
+          <w:rFonts w:ascii="Courier New" w:eastAsia="Courier New" w:hAnsi="Courier New" w:cs="Courier New"/>
+          <w:color w:val="666600"/>
+        </w:rPr>
+        <w:t>=</w:t>
+      </w:r>
+      <w:r>
+        <w:rPr>
+          <w:rFonts w:ascii="Courier New" w:eastAsia="Courier New" w:hAnsi="Courier New" w:cs="Courier New"/>
+        </w:rPr>
+        <w:t xml:space="preserve"> </w:t>
+      </w:r>
+      <w:proofErr w:type="spellStart"/>
+      <w:r>
+        <w:rPr>
+          <w:rFonts w:ascii="Courier New" w:eastAsia="Courier New" w:hAnsi="Courier New" w:cs="Courier New"/>
+        </w:rPr>
+        <w:t>forwardDist</w:t>
+      </w:r>
+      <w:proofErr w:type="spellEnd"/>
+      <w:r>
+        <w:rPr>
+          <w:rFonts w:ascii="Courier New" w:eastAsia="Courier New" w:hAnsi="Courier New" w:cs="Courier New"/>
+        </w:rPr>
+        <w:t xml:space="preserve"> </w:t>
+      </w:r>
+      <w:r>
+        <w:rPr>
+          <w:rFonts w:ascii="Courier New" w:eastAsia="Courier New" w:hAnsi="Courier New" w:cs="Courier New"/>
+          <w:color w:val="666600"/>
+        </w:rPr>
+        <w:t>+</w:t>
+      </w:r>
+      <w:r>
+        <w:rPr>
+          <w:rFonts w:ascii="Courier New" w:eastAsia="Courier New" w:hAnsi="Courier New" w:cs="Courier New"/>
+        </w:rPr>
+        <w:t xml:space="preserve"> </w:t>
+      </w:r>
+      <w:proofErr w:type="spellStart"/>
+      <w:r>
+        <w:rPr>
+          <w:rFonts w:ascii="Courier New" w:eastAsia="Courier New" w:hAnsi="Courier New" w:cs="Courier New"/>
+        </w:rPr>
+        <w:t>deltaDist</w:t>
+      </w:r>
+      <w:proofErr w:type="spellEnd"/>
+      <w:r>
+        <w:rPr>
+          <w:rFonts w:ascii="Courier New" w:eastAsia="Courier New" w:hAnsi="Courier New" w:cs="Courier New"/>
+          <w:color w:val="666600"/>
+        </w:rPr>
+        <w:t>;</w:t>
+      </w:r>
+    </w:p>
+    <w:p>
+      <w:pPr>
+        <w:jc w:val="both"/>
+        <w:rPr>
+          <w:rFonts w:ascii="Courier New" w:eastAsia="Courier New" w:hAnsi="Courier New" w:cs="Courier New"/>
+          <w:color w:val="666600"/>
+        </w:rPr>
+      </w:pPr>
+      <w:r>
+        <w:rPr>
+          <w:rFonts w:ascii="Courier New" w:eastAsia="Courier New" w:hAnsi="Courier New" w:cs="Courier New"/>
+          <w:color w:val="666600"/>
+        </w:rPr>
+        <w:t>}</w:t>
+      </w:r>
+    </w:p>
+    <w:p>
+      <w:pPr>
+        <w:jc w:val="both"/>
+        <w:rPr>
+          <w:rFonts w:ascii="Courier New" w:eastAsia="Courier New" w:hAnsi="Courier New" w:cs="Courier New"/>
+          <w:color w:val="666600"/>
+        </w:rPr>
+      </w:pPr>
+      <w:r>
+        <w:rPr>
+          <w:rFonts w:ascii="Courier New" w:eastAsia="Courier New" w:hAnsi="Courier New" w:cs="Courier New"/>
+          <w:color w:val="000088"/>
+        </w:rPr>
+        <w:t>unsigned</w:t>
+      </w:r>
+      <w:r>
+        <w:rPr>
+          <w:rFonts w:ascii="Courier New" w:eastAsia="Courier New" w:hAnsi="Courier New" w:cs="Courier New"/>
+        </w:rPr>
+        <w:t xml:space="preserve"> </w:t>
+      </w:r>
+      <w:r>
+        <w:rPr>
+          <w:rFonts w:ascii="Courier New" w:eastAsia="Courier New" w:hAnsi="Courier New" w:cs="Courier New"/>
+          <w:color w:val="000088"/>
+        </w:rPr>
+        <w:t>long</w:t>
+      </w:r>
+      <w:r>
+        <w:rPr>
+          <w:rFonts w:ascii="Courier New" w:eastAsia="Courier New" w:hAnsi="Courier New" w:cs="Courier New"/>
+        </w:rPr>
+        <w:t xml:space="preserve"> </w:t>
+      </w:r>
+      <w:proofErr w:type="spellStart"/>
+      <w:r>
+        <w:rPr>
+          <w:rFonts w:ascii="Courier New" w:eastAsia="Courier New" w:hAnsi="Courier New" w:cs="Courier New"/>
+        </w:rPr>
+        <w:t>computeDeltaTicks</w:t>
+      </w:r>
+      <w:proofErr w:type="spellEnd"/>
+      <w:r>
+        <w:rPr>
+          <w:rFonts w:ascii="Courier New" w:eastAsia="Courier New" w:hAnsi="Courier New" w:cs="Courier New"/>
+          <w:color w:val="666600"/>
+        </w:rPr>
+        <w:t>(</w:t>
+      </w:r>
+      <w:r>
+        <w:rPr>
+          <w:rFonts w:ascii="Courier New" w:eastAsia="Courier New" w:hAnsi="Courier New" w:cs="Courier New"/>
+          <w:color w:val="000088"/>
+        </w:rPr>
+        <w:t>float</w:t>
+      </w:r>
+      <w:r>
+        <w:rPr>
+          <w:rFonts w:ascii="Courier New" w:eastAsia="Courier New" w:hAnsi="Courier New" w:cs="Courier New"/>
+        </w:rPr>
+        <w:t xml:space="preserve"> ang</w:t>
+      </w:r>
+      <w:r>
+        <w:rPr>
+          <w:rFonts w:ascii="Courier New" w:eastAsia="Courier New" w:hAnsi="Courier New" w:cs="Courier New"/>
+          <w:color w:val="666600"/>
+        </w:rPr>
+        <w:t>)</w:t>
+      </w:r>
+      <w:r>
+        <w:rPr>
+          <w:rFonts w:ascii="Courier New" w:eastAsia="Courier New" w:hAnsi="Courier New" w:cs="Courier New"/>
+        </w:rPr>
+        <w:t xml:space="preserve"> </w:t>
+      </w:r>
+      <w:r>
+        <w:rPr>
+          <w:rFonts w:ascii="Courier New" w:eastAsia="Courier New" w:hAnsi="Courier New" w:cs="Courier New"/>
+          <w:color w:val="666600"/>
+        </w:rPr>
+        <w:t>{</w:t>
+      </w:r>
+    </w:p>
+    <w:p>
+      <w:pPr>
+        <w:jc w:val="both"/>
+        <w:rPr>
+          <w:rFonts w:ascii="Courier New" w:eastAsia="Courier New" w:hAnsi="Courier New" w:cs="Courier New"/>
+          <w:color w:val="666600"/>
+        </w:rPr>
+      </w:pPr>
+      <w:r>
+        <w:rPr>
+          <w:rFonts w:ascii="Courier New" w:eastAsia="Courier New" w:hAnsi="Courier New" w:cs="Courier New"/>
+        </w:rPr>
+        <w:t xml:space="preserve">   </w:t>
+      </w:r>
+      <w:r>
+        <w:rPr>
+          <w:rFonts w:ascii="Courier New" w:eastAsia="Courier New" w:hAnsi="Courier New" w:cs="Courier New"/>
+          <w:color w:val="000088"/>
+        </w:rPr>
+        <w:t>unsigned</w:t>
+      </w:r>
+      <w:r>
+        <w:rPr>
+          <w:rFonts w:ascii="Courier New" w:eastAsia="Courier New" w:hAnsi="Courier New" w:cs="Courier New"/>
+        </w:rPr>
+        <w:t xml:space="preserve"> </w:t>
+      </w:r>
+      <w:r>
+        <w:rPr>
+          <w:rFonts w:ascii="Courier New" w:eastAsia="Courier New" w:hAnsi="Courier New" w:cs="Courier New"/>
+          <w:color w:val="000088"/>
+        </w:rPr>
+        <w:t>long</w:t>
+      </w:r>
+      <w:r>
+        <w:rPr>
+          <w:rFonts w:ascii="Courier New" w:eastAsia="Courier New" w:hAnsi="Courier New" w:cs="Courier New"/>
+        </w:rPr>
+        <w:t xml:space="preserve"> ticks </w:t>
+      </w:r>
+      <w:r>
+        <w:rPr>
+          <w:rFonts w:ascii="Courier New" w:eastAsia="Courier New" w:hAnsi="Courier New" w:cs="Courier New"/>
+          <w:color w:val="666600"/>
+        </w:rPr>
+        <w:t>=</w:t>
+      </w:r>
+      <w:r>
+        <w:rPr>
+          <w:rFonts w:ascii="Courier New" w:eastAsia="Courier New" w:hAnsi="Courier New" w:cs="Courier New"/>
+        </w:rPr>
+        <w:t xml:space="preserve"> </w:t>
+      </w:r>
+      <w:r>
+        <w:rPr>
+          <w:rFonts w:ascii="Courier New" w:eastAsia="Courier New" w:hAnsi="Courier New" w:cs="Courier New"/>
+          <w:color w:val="666600"/>
+        </w:rPr>
+        <w:t>(</w:t>
+      </w:r>
+      <w:r>
+        <w:rPr>
+          <w:rFonts w:ascii="Courier New" w:eastAsia="Courier New" w:hAnsi="Courier New" w:cs="Courier New"/>
+          <w:color w:val="000088"/>
+        </w:rPr>
+        <w:t>unsigned</w:t>
+      </w:r>
+      <w:r>
+        <w:rPr>
+          <w:rFonts w:ascii="Courier New" w:eastAsia="Courier New" w:hAnsi="Courier New" w:cs="Courier New"/>
+        </w:rPr>
+        <w:t xml:space="preserve"> </w:t>
+      </w:r>
+      <w:r>
+        <w:rPr>
+          <w:rFonts w:ascii="Courier New" w:eastAsia="Courier New" w:hAnsi="Courier New" w:cs="Courier New"/>
+          <w:color w:val="000088"/>
+        </w:rPr>
+        <w:t>long</w:t>
+      </w:r>
+      <w:r>
+        <w:rPr>
+          <w:rFonts w:ascii="Courier New" w:eastAsia="Courier New" w:hAnsi="Courier New" w:cs="Courier New"/>
+          <w:color w:val="666600"/>
+        </w:rPr>
+        <w:t>)((</w:t>
+      </w:r>
+      <w:r>
+        <w:rPr>
+          <w:rFonts w:ascii="Courier New" w:eastAsia="Courier New" w:hAnsi="Courier New" w:cs="Courier New"/>
+        </w:rPr>
+        <w:t xml:space="preserve">ang </w:t>
+      </w:r>
+      <w:r>
+        <w:rPr>
+          <w:rFonts w:ascii="Courier New" w:eastAsia="Courier New" w:hAnsi="Courier New" w:cs="Courier New"/>
+          <w:color w:val="666600"/>
+        </w:rPr>
+        <w:t>*</w:t>
+      </w:r>
+      <w:r>
+        <w:rPr>
+          <w:rFonts w:ascii="Courier New" w:eastAsia="Courier New" w:hAnsi="Courier New" w:cs="Courier New"/>
+        </w:rPr>
+        <w:t xml:space="preserve"> </w:t>
+      </w:r>
+      <w:proofErr w:type="spellStart"/>
+      <w:r>
+        <w:rPr>
+          <w:rFonts w:ascii="Courier New" w:eastAsia="Courier New" w:hAnsi="Courier New" w:cs="Courier New"/>
           <w:color w:val="660066"/>
         </w:rPr>
-        <w:t>AlexDiagonal</w:t>
+        <w:t>AlexCirc</w:t>
       </w:r>
       <w:proofErr w:type="spellEnd"/>
       <w:r>
@@ -10771,20 +12000,39 @@
           <w:rFonts w:ascii="Courier New" w:eastAsia="Courier New" w:hAnsi="Courier New" w:cs="Courier New"/>
           <w:color w:val="666600"/>
         </w:rPr>
-        <w:t>=</w:t>
-      </w:r>
-      <w:r>
-        <w:rPr>
-          <w:rFonts w:ascii="Courier New" w:eastAsia="Courier New" w:hAnsi="Courier New" w:cs="Courier New"/>
-        </w:rPr>
-        <w:t xml:space="preserve"> </w:t>
-      </w:r>
-      <w:proofErr w:type="gramStart"/>
-      <w:r>
-        <w:rPr>
-          <w:rFonts w:ascii="Courier New" w:eastAsia="Courier New" w:hAnsi="Courier New" w:cs="Courier New"/>
-        </w:rPr>
-        <w:t>sqrt</w:t>
+        <w:t>*</w:t>
+      </w:r>
+      <w:r>
+        <w:rPr>
+          <w:rFonts w:ascii="Courier New" w:eastAsia="Courier New" w:hAnsi="Courier New" w:cs="Courier New"/>
+        </w:rPr>
+        <w:t xml:space="preserve"> COUNTS_PER_REV</w:t>
+      </w:r>
+      <w:r>
+        <w:rPr>
+          <w:rFonts w:ascii="Courier New" w:eastAsia="Courier New" w:hAnsi="Courier New" w:cs="Courier New"/>
+          <w:color w:val="666600"/>
+        </w:rPr>
+        <w:t>)</w:t>
+      </w:r>
+      <w:r>
+        <w:rPr>
+          <w:rFonts w:ascii="Courier New" w:eastAsia="Courier New" w:hAnsi="Courier New" w:cs="Courier New"/>
+        </w:rPr>
+        <w:t xml:space="preserve"> </w:t>
+      </w:r>
+      <w:r>
+        <w:rPr>
+          <w:rFonts w:ascii="Courier New" w:eastAsia="Courier New" w:hAnsi="Courier New" w:cs="Courier New"/>
+          <w:color w:val="666600"/>
+        </w:rPr>
+        <w:t>/</w:t>
+      </w:r>
+      <w:r>
+        <w:rPr>
+          <w:rFonts w:ascii="Courier New" w:eastAsia="Courier New" w:hAnsi="Courier New" w:cs="Courier New"/>
+        </w:rPr>
+        <w:t xml:space="preserve"> </w:t>
       </w:r>
       <w:r>
         <w:rPr>
@@ -10793,7 +12041,112 @@
         </w:rPr>
         <w:t>(</w:t>
       </w:r>
-      <w:proofErr w:type="gramEnd"/>
+      <w:r>
+        <w:rPr>
+          <w:rFonts w:ascii="Courier New" w:eastAsia="Courier New" w:hAnsi="Courier New" w:cs="Courier New"/>
+          <w:color w:val="006666"/>
+        </w:rPr>
+        <w:t>360.0</w:t>
+      </w:r>
+      <w:r>
+        <w:rPr>
+          <w:rFonts w:ascii="Courier New" w:eastAsia="Courier New" w:hAnsi="Courier New" w:cs="Courier New"/>
+        </w:rPr>
+        <w:t xml:space="preserve"> </w:t>
+      </w:r>
+      <w:r>
+        <w:rPr>
+          <w:rFonts w:ascii="Courier New" w:eastAsia="Courier New" w:hAnsi="Courier New" w:cs="Courier New"/>
+          <w:color w:val="666600"/>
+        </w:rPr>
+        <w:t>*</w:t>
+      </w:r>
+      <w:r>
+        <w:rPr>
+          <w:rFonts w:ascii="Courier New" w:eastAsia="Courier New" w:hAnsi="Courier New" w:cs="Courier New"/>
+        </w:rPr>
+        <w:t xml:space="preserve"> WHEEL_CIRC</w:t>
+      </w:r>
+      <w:r>
+        <w:rPr>
+          <w:rFonts w:ascii="Courier New" w:eastAsia="Courier New" w:hAnsi="Courier New" w:cs="Courier New"/>
+          <w:color w:val="666600"/>
+        </w:rPr>
+        <w:t>));</w:t>
+      </w:r>
+    </w:p>
+    <w:p>
+      <w:pPr>
+        <w:jc w:val="both"/>
+        <w:rPr>
+          <w:rFonts w:ascii="Courier New" w:eastAsia="Courier New" w:hAnsi="Courier New" w:cs="Courier New"/>
+          <w:color w:val="666600"/>
+        </w:rPr>
+      </w:pPr>
+      <w:r>
+        <w:rPr>
+          <w:rFonts w:ascii="Courier New" w:eastAsia="Courier New" w:hAnsi="Courier New" w:cs="Courier New"/>
+        </w:rPr>
+        <w:t xml:space="preserve">   </w:t>
+      </w:r>
+      <w:r>
+        <w:rPr>
+          <w:rFonts w:ascii="Courier New" w:eastAsia="Courier New" w:hAnsi="Courier New" w:cs="Courier New"/>
+          <w:color w:val="000088"/>
+        </w:rPr>
+        <w:t>return</w:t>
+      </w:r>
+      <w:r>
+        <w:rPr>
+          <w:rFonts w:ascii="Courier New" w:eastAsia="Courier New" w:hAnsi="Courier New" w:cs="Courier New"/>
+        </w:rPr>
+        <w:t xml:space="preserve"> ticks</w:t>
+      </w:r>
+      <w:r>
+        <w:rPr>
+          <w:rFonts w:ascii="Courier New" w:eastAsia="Courier New" w:hAnsi="Courier New" w:cs="Courier New"/>
+          <w:color w:val="666600"/>
+        </w:rPr>
+        <w:t>;</w:t>
+      </w:r>
+    </w:p>
+    <w:p>
+      <w:pPr>
+        <w:jc w:val="both"/>
+        <w:rPr>
+          <w:rFonts w:ascii="Courier New" w:eastAsia="Courier New" w:hAnsi="Courier New" w:cs="Courier New"/>
+          <w:color w:val="666600"/>
+        </w:rPr>
+      </w:pPr>
+      <w:r>
+        <w:rPr>
+          <w:rFonts w:ascii="Courier New" w:eastAsia="Courier New" w:hAnsi="Courier New" w:cs="Courier New"/>
+          <w:color w:val="666600"/>
+        </w:rPr>
+        <w:t>}</w:t>
+      </w:r>
+    </w:p>
+    <w:p>
+      <w:pPr>
+        <w:jc w:val="both"/>
+        <w:rPr>
+          <w:rFonts w:ascii="Courier New" w:eastAsia="Courier New" w:hAnsi="Courier New" w:cs="Courier New"/>
+          <w:color w:val="666600"/>
+        </w:rPr>
+      </w:pPr>
+      <w:r>
+        <w:rPr>
+          <w:rFonts w:ascii="Courier New" w:eastAsia="Courier New" w:hAnsi="Courier New" w:cs="Courier New"/>
+          <w:color w:val="000088"/>
+        </w:rPr>
+        <w:t>void</w:t>
+      </w:r>
+      <w:r>
+        <w:rPr>
+          <w:rFonts w:ascii="Courier New" w:eastAsia="Courier New" w:hAnsi="Courier New" w:cs="Courier New"/>
+        </w:rPr>
+        <w:t xml:space="preserve"> left</w:t>
+      </w:r>
       <w:r>
         <w:rPr>
           <w:rFonts w:ascii="Courier New" w:eastAsia="Courier New" w:hAnsi="Courier New" w:cs="Courier New"/>
@@ -10801,1481 +12154,6 @@
         </w:rPr>
         <w:t>(</w:t>
       </w:r>
-      <w:r>
-        <w:rPr>
-          <w:rFonts w:ascii="Courier New" w:eastAsia="Courier New" w:hAnsi="Courier New" w:cs="Courier New"/>
-        </w:rPr>
-        <w:t xml:space="preserve">ALEX_LENGTH </w:t>
-      </w:r>
-      <w:r>
-        <w:rPr>
-          <w:rFonts w:ascii="Courier New" w:eastAsia="Courier New" w:hAnsi="Courier New" w:cs="Courier New"/>
-          <w:color w:val="666600"/>
-        </w:rPr>
-        <w:t>*</w:t>
-      </w:r>
-      <w:r>
-        <w:rPr>
-          <w:rFonts w:ascii="Courier New" w:eastAsia="Courier New" w:hAnsi="Courier New" w:cs="Courier New"/>
-        </w:rPr>
-        <w:t xml:space="preserve"> ALEX_LENGTH</w:t>
-      </w:r>
-      <w:r>
-        <w:rPr>
-          <w:rFonts w:ascii="Courier New" w:eastAsia="Courier New" w:hAnsi="Courier New" w:cs="Courier New"/>
-          <w:color w:val="666600"/>
-        </w:rPr>
-        <w:t>)</w:t>
-      </w:r>
-      <w:r>
-        <w:rPr>
-          <w:rFonts w:ascii="Courier New" w:eastAsia="Courier New" w:hAnsi="Courier New" w:cs="Courier New"/>
-        </w:rPr>
-        <w:t xml:space="preserve"> </w:t>
-      </w:r>
-      <w:r>
-        <w:rPr>
-          <w:rFonts w:ascii="Courier New" w:eastAsia="Courier New" w:hAnsi="Courier New" w:cs="Courier New"/>
-          <w:color w:val="666600"/>
-        </w:rPr>
-        <w:t>+</w:t>
-      </w:r>
-      <w:r>
-        <w:rPr>
-          <w:rFonts w:ascii="Courier New" w:eastAsia="Courier New" w:hAnsi="Courier New" w:cs="Courier New"/>
-        </w:rPr>
-        <w:t xml:space="preserve"> </w:t>
-      </w:r>
-      <w:r>
-        <w:rPr>
-          <w:rFonts w:ascii="Courier New" w:eastAsia="Courier New" w:hAnsi="Courier New" w:cs="Courier New"/>
-          <w:color w:val="666600"/>
-        </w:rPr>
-        <w:t>(</w:t>
-      </w:r>
-      <w:r>
-        <w:rPr>
-          <w:rFonts w:ascii="Courier New" w:eastAsia="Courier New" w:hAnsi="Courier New" w:cs="Courier New"/>
-        </w:rPr>
-        <w:t xml:space="preserve">ALEX_BREADTH </w:t>
-      </w:r>
-      <w:r>
-        <w:rPr>
-          <w:rFonts w:ascii="Courier New" w:eastAsia="Courier New" w:hAnsi="Courier New" w:cs="Courier New"/>
-          <w:color w:val="666600"/>
-        </w:rPr>
-        <w:t>+</w:t>
-      </w:r>
-      <w:r>
-        <w:rPr>
-          <w:rFonts w:ascii="Courier New" w:eastAsia="Courier New" w:hAnsi="Courier New" w:cs="Courier New"/>
-        </w:rPr>
-        <w:t xml:space="preserve"> ALEX_BREADTH</w:t>
-      </w:r>
-      <w:r>
-        <w:rPr>
-          <w:rFonts w:ascii="Courier New" w:eastAsia="Courier New" w:hAnsi="Courier New" w:cs="Courier New"/>
-          <w:color w:val="666600"/>
-        </w:rPr>
-        <w:t>));</w:t>
-      </w:r>
-    </w:p>
-    <w:p>
-      <w:pPr>
-        <w:jc w:val="both"/>
-        <w:rPr>
-          <w:rFonts w:ascii="Courier New" w:eastAsia="Courier New" w:hAnsi="Courier New" w:cs="Courier New"/>
-          <w:color w:val="666600"/>
-        </w:rPr>
-      </w:pPr>
-      <w:r>
-        <w:rPr>
-          <w:rFonts w:ascii="Courier New" w:eastAsia="Courier New" w:hAnsi="Courier New" w:cs="Courier New"/>
-        </w:rPr>
-        <w:t xml:space="preserve">   </w:t>
-      </w:r>
-      <w:proofErr w:type="spellStart"/>
-      <w:r>
-        <w:rPr>
-          <w:rFonts w:ascii="Courier New" w:eastAsia="Courier New" w:hAnsi="Courier New" w:cs="Courier New"/>
-          <w:color w:val="660066"/>
-        </w:rPr>
-        <w:t>AlexCirc</w:t>
-      </w:r>
-      <w:proofErr w:type="spellEnd"/>
-      <w:r>
-        <w:rPr>
-          <w:rFonts w:ascii="Courier New" w:eastAsia="Courier New" w:hAnsi="Courier New" w:cs="Courier New"/>
-        </w:rPr>
-        <w:t xml:space="preserve"> </w:t>
-      </w:r>
-      <w:r>
-        <w:rPr>
-          <w:rFonts w:ascii="Courier New" w:eastAsia="Courier New" w:hAnsi="Courier New" w:cs="Courier New"/>
-          <w:color w:val="666600"/>
-        </w:rPr>
-        <w:t>=</w:t>
-      </w:r>
-      <w:r>
-        <w:rPr>
-          <w:rFonts w:ascii="Courier New" w:eastAsia="Courier New" w:hAnsi="Courier New" w:cs="Courier New"/>
-        </w:rPr>
-        <w:t xml:space="preserve"> PI </w:t>
-      </w:r>
-      <w:r>
-        <w:rPr>
-          <w:rFonts w:ascii="Courier New" w:eastAsia="Courier New" w:hAnsi="Courier New" w:cs="Courier New"/>
-          <w:color w:val="666600"/>
-        </w:rPr>
-        <w:t>*</w:t>
-      </w:r>
-      <w:r>
-        <w:rPr>
-          <w:rFonts w:ascii="Courier New" w:eastAsia="Courier New" w:hAnsi="Courier New" w:cs="Courier New"/>
-        </w:rPr>
-        <w:t xml:space="preserve"> </w:t>
-      </w:r>
-      <w:proofErr w:type="spellStart"/>
-      <w:r>
-        <w:rPr>
-          <w:rFonts w:ascii="Courier New" w:eastAsia="Courier New" w:hAnsi="Courier New" w:cs="Courier New"/>
-          <w:color w:val="660066"/>
-        </w:rPr>
-        <w:t>AlexDiagonal</w:t>
-      </w:r>
-      <w:proofErr w:type="spellEnd"/>
-      <w:r>
-        <w:rPr>
-          <w:rFonts w:ascii="Courier New" w:eastAsia="Courier New" w:hAnsi="Courier New" w:cs="Courier New"/>
-          <w:color w:val="666600"/>
-        </w:rPr>
-        <w:t>;</w:t>
-      </w:r>
-    </w:p>
-    <w:p>
-      <w:pPr>
-        <w:jc w:val="both"/>
-        <w:rPr>
-          <w:rFonts w:ascii="Courier New" w:eastAsia="Courier New" w:hAnsi="Courier New" w:cs="Courier New"/>
-          <w:color w:val="666600"/>
-        </w:rPr>
-      </w:pPr>
-      <w:r>
-        <w:rPr>
-          <w:rFonts w:ascii="Courier New" w:eastAsia="Courier New" w:hAnsi="Courier New" w:cs="Courier New"/>
-          <w:color w:val="666600"/>
-        </w:rPr>
-        <w:t>}</w:t>
-      </w:r>
-    </w:p>
-    <w:p>
-      <w:pPr>
-        <w:jc w:val="both"/>
-        <w:rPr>
-          <w:rFonts w:ascii="Courier New" w:eastAsia="Courier New" w:hAnsi="Courier New" w:cs="Courier New"/>
-          <w:color w:val="666600"/>
-        </w:rPr>
-      </w:pPr>
-      <w:r>
-        <w:rPr>
-          <w:rFonts w:ascii="Courier New" w:eastAsia="Courier New" w:hAnsi="Courier New" w:cs="Courier New"/>
-          <w:color w:val="000088"/>
-        </w:rPr>
-        <w:t>void</w:t>
-      </w:r>
-      <w:r>
-        <w:rPr>
-          <w:rFonts w:ascii="Courier New" w:eastAsia="Courier New" w:hAnsi="Courier New" w:cs="Courier New"/>
-        </w:rPr>
-        <w:t xml:space="preserve"> </w:t>
-      </w:r>
-      <w:proofErr w:type="gramStart"/>
-      <w:r>
-        <w:rPr>
-          <w:rFonts w:ascii="Courier New" w:eastAsia="Courier New" w:hAnsi="Courier New" w:cs="Courier New"/>
-        </w:rPr>
-        <w:t>forward</w:t>
-      </w:r>
-      <w:r>
-        <w:rPr>
-          <w:rFonts w:ascii="Courier New" w:eastAsia="Courier New" w:hAnsi="Courier New" w:cs="Courier New"/>
-          <w:color w:val="666600"/>
-        </w:rPr>
-        <w:t>(</w:t>
-      </w:r>
-      <w:proofErr w:type="gramEnd"/>
-      <w:r>
-        <w:rPr>
-          <w:rFonts w:ascii="Courier New" w:eastAsia="Courier New" w:hAnsi="Courier New" w:cs="Courier New"/>
-          <w:color w:val="000088"/>
-        </w:rPr>
-        <w:t>float</w:t>
-      </w:r>
-      <w:r>
-        <w:rPr>
-          <w:rFonts w:ascii="Courier New" w:eastAsia="Courier New" w:hAnsi="Courier New" w:cs="Courier New"/>
-        </w:rPr>
-        <w:t xml:space="preserve"> </w:t>
-      </w:r>
-      <w:proofErr w:type="spellStart"/>
-      <w:r>
-        <w:rPr>
-          <w:rFonts w:ascii="Courier New" w:eastAsia="Courier New" w:hAnsi="Courier New" w:cs="Courier New"/>
-        </w:rPr>
-        <w:t>dist</w:t>
-      </w:r>
-      <w:proofErr w:type="spellEnd"/>
-      <w:r>
-        <w:rPr>
-          <w:rFonts w:ascii="Courier New" w:eastAsia="Courier New" w:hAnsi="Courier New" w:cs="Courier New"/>
-          <w:color w:val="666600"/>
-        </w:rPr>
-        <w:t>,</w:t>
-      </w:r>
-      <w:r>
-        <w:rPr>
-          <w:rFonts w:ascii="Courier New" w:eastAsia="Courier New" w:hAnsi="Courier New" w:cs="Courier New"/>
-        </w:rPr>
-        <w:t xml:space="preserve"> </w:t>
-      </w:r>
-      <w:r>
-        <w:rPr>
-          <w:rFonts w:ascii="Courier New" w:eastAsia="Courier New" w:hAnsi="Courier New" w:cs="Courier New"/>
-          <w:color w:val="000088"/>
-        </w:rPr>
-        <w:t>float</w:t>
-      </w:r>
-      <w:r>
-        <w:rPr>
-          <w:rFonts w:ascii="Courier New" w:eastAsia="Courier New" w:hAnsi="Courier New" w:cs="Courier New"/>
-        </w:rPr>
-        <w:t xml:space="preserve"> speed</w:t>
-      </w:r>
-      <w:r>
-        <w:rPr>
-          <w:rFonts w:ascii="Courier New" w:eastAsia="Courier New" w:hAnsi="Courier New" w:cs="Courier New"/>
-          <w:color w:val="666600"/>
-        </w:rPr>
-        <w:t>)</w:t>
-      </w:r>
-      <w:r>
-        <w:rPr>
-          <w:rFonts w:ascii="Courier New" w:eastAsia="Courier New" w:hAnsi="Courier New" w:cs="Courier New"/>
-        </w:rPr>
-        <w:t xml:space="preserve"> </w:t>
-      </w:r>
-      <w:r>
-        <w:rPr>
-          <w:rFonts w:ascii="Courier New" w:eastAsia="Courier New" w:hAnsi="Courier New" w:cs="Courier New"/>
-          <w:color w:val="666600"/>
-        </w:rPr>
-        <w:t>{</w:t>
-      </w:r>
-    </w:p>
-    <w:p>
-      <w:pPr>
-        <w:jc w:val="both"/>
-        <w:rPr>
-          <w:rFonts w:ascii="Courier New" w:eastAsia="Courier New" w:hAnsi="Courier New" w:cs="Courier New"/>
-          <w:color w:val="880000"/>
-        </w:rPr>
-      </w:pPr>
-      <w:r>
-        <w:rPr>
-          <w:rFonts w:ascii="Courier New" w:eastAsia="Courier New" w:hAnsi="Courier New" w:cs="Courier New"/>
-        </w:rPr>
-        <w:t xml:space="preserve">   </w:t>
-      </w:r>
-      <w:r>
-        <w:rPr>
-          <w:rFonts w:ascii="Courier New" w:eastAsia="Courier New" w:hAnsi="Courier New" w:cs="Courier New"/>
-          <w:color w:val="880000"/>
-        </w:rPr>
-        <w:t>// Code to tell us how far to move</w:t>
-      </w:r>
-    </w:p>
-    <w:p>
-      <w:pPr>
-        <w:jc w:val="both"/>
-        <w:rPr>
-          <w:rFonts w:ascii="Courier New" w:eastAsia="Courier New" w:hAnsi="Courier New" w:cs="Courier New"/>
-          <w:color w:val="666600"/>
-        </w:rPr>
-      </w:pPr>
-      <w:r>
-        <w:rPr>
-          <w:rFonts w:ascii="Courier New" w:eastAsia="Courier New" w:hAnsi="Courier New" w:cs="Courier New"/>
-        </w:rPr>
-        <w:t xml:space="preserve">  </w:t>
-      </w:r>
-      <w:r>
-        <w:rPr>
-          <w:rFonts w:ascii="Courier New" w:eastAsia="Courier New" w:hAnsi="Courier New" w:cs="Courier New"/>
-          <w:color w:val="000088"/>
-        </w:rPr>
-        <w:t>if</w:t>
-      </w:r>
-      <w:r>
-        <w:rPr>
-          <w:rFonts w:ascii="Courier New" w:eastAsia="Courier New" w:hAnsi="Courier New" w:cs="Courier New"/>
-        </w:rPr>
-        <w:t xml:space="preserve"> </w:t>
-      </w:r>
-      <w:r>
-        <w:rPr>
-          <w:rFonts w:ascii="Courier New" w:eastAsia="Courier New" w:hAnsi="Courier New" w:cs="Courier New"/>
-          <w:color w:val="666600"/>
-        </w:rPr>
-        <w:t>(</w:t>
-      </w:r>
-      <w:proofErr w:type="spellStart"/>
-      <w:r>
-        <w:rPr>
-          <w:rFonts w:ascii="Courier New" w:eastAsia="Courier New" w:hAnsi="Courier New" w:cs="Courier New"/>
-        </w:rPr>
-        <w:t>dist</w:t>
-      </w:r>
-      <w:proofErr w:type="spellEnd"/>
-      <w:r>
-        <w:rPr>
-          <w:rFonts w:ascii="Courier New" w:eastAsia="Courier New" w:hAnsi="Courier New" w:cs="Courier New"/>
-        </w:rPr>
-        <w:t xml:space="preserve"> </w:t>
-      </w:r>
-      <w:r>
-        <w:rPr>
-          <w:rFonts w:ascii="Courier New" w:eastAsia="Courier New" w:hAnsi="Courier New" w:cs="Courier New"/>
-          <w:color w:val="666600"/>
-        </w:rPr>
-        <w:t>&gt;</w:t>
-      </w:r>
-      <w:r>
-        <w:rPr>
-          <w:rFonts w:ascii="Courier New" w:eastAsia="Courier New" w:hAnsi="Courier New" w:cs="Courier New"/>
-        </w:rPr>
-        <w:t xml:space="preserve"> </w:t>
-      </w:r>
-      <w:r>
-        <w:rPr>
-          <w:rFonts w:ascii="Courier New" w:eastAsia="Courier New" w:hAnsi="Courier New" w:cs="Courier New"/>
-          <w:color w:val="006666"/>
-        </w:rPr>
-        <w:t>0</w:t>
-      </w:r>
-      <w:r>
-        <w:rPr>
-          <w:rFonts w:ascii="Courier New" w:eastAsia="Courier New" w:hAnsi="Courier New" w:cs="Courier New"/>
-          <w:color w:val="666600"/>
-        </w:rPr>
-        <w:t>)</w:t>
-      </w:r>
-    </w:p>
-    <w:p>
-      <w:pPr>
-        <w:jc w:val="both"/>
-        <w:rPr>
-          <w:rFonts w:ascii="Courier New" w:eastAsia="Courier New" w:hAnsi="Courier New" w:cs="Courier New"/>
-          <w:color w:val="666600"/>
-        </w:rPr>
-      </w:pPr>
-      <w:r>
-        <w:rPr>
-          <w:rFonts w:ascii="Courier New" w:eastAsia="Courier New" w:hAnsi="Courier New" w:cs="Courier New"/>
-        </w:rPr>
-        <w:t xml:space="preserve"> </w:t>
-      </w:r>
-      <w:r>
-        <w:rPr>
-          <w:rFonts w:ascii="Courier New" w:eastAsia="Courier New" w:hAnsi="Courier New" w:cs="Courier New"/>
-        </w:rPr>
-        <w:tab/>
-      </w:r>
-      <w:proofErr w:type="spellStart"/>
-      <w:r>
-        <w:rPr>
-          <w:rFonts w:ascii="Courier New" w:eastAsia="Courier New" w:hAnsi="Courier New" w:cs="Courier New"/>
-        </w:rPr>
-        <w:t>deltaDist</w:t>
-      </w:r>
-      <w:proofErr w:type="spellEnd"/>
-      <w:r>
-        <w:rPr>
-          <w:rFonts w:ascii="Courier New" w:eastAsia="Courier New" w:hAnsi="Courier New" w:cs="Courier New"/>
-        </w:rPr>
-        <w:t xml:space="preserve"> </w:t>
-      </w:r>
-      <w:r>
-        <w:rPr>
-          <w:rFonts w:ascii="Courier New" w:eastAsia="Courier New" w:hAnsi="Courier New" w:cs="Courier New"/>
-          <w:color w:val="666600"/>
-        </w:rPr>
-        <w:t>=</w:t>
-      </w:r>
-      <w:r>
-        <w:rPr>
-          <w:rFonts w:ascii="Courier New" w:eastAsia="Courier New" w:hAnsi="Courier New" w:cs="Courier New"/>
-        </w:rPr>
-        <w:t xml:space="preserve"> </w:t>
-      </w:r>
-      <w:r>
-        <w:rPr>
-          <w:rFonts w:ascii="Courier New" w:eastAsia="Courier New" w:hAnsi="Courier New" w:cs="Courier New"/>
-          <w:color w:val="006666"/>
-        </w:rPr>
-        <w:t>9999999</w:t>
-      </w:r>
-      <w:r>
-        <w:rPr>
-          <w:rFonts w:ascii="Courier New" w:eastAsia="Courier New" w:hAnsi="Courier New" w:cs="Courier New"/>
-          <w:color w:val="666600"/>
-        </w:rPr>
-        <w:t>;</w:t>
-      </w:r>
-    </w:p>
-    <w:p>
-      <w:pPr>
-        <w:jc w:val="both"/>
-        <w:rPr>
-          <w:rFonts w:ascii="Courier New" w:eastAsia="Courier New" w:hAnsi="Courier New" w:cs="Courier New"/>
-          <w:color w:val="000088"/>
-        </w:rPr>
-      </w:pPr>
-      <w:r>
-        <w:rPr>
-          <w:rFonts w:ascii="Courier New" w:eastAsia="Courier New" w:hAnsi="Courier New" w:cs="Courier New"/>
-        </w:rPr>
-        <w:t xml:space="preserve">  </w:t>
-      </w:r>
-      <w:r>
-        <w:rPr>
-          <w:rFonts w:ascii="Courier New" w:eastAsia="Courier New" w:hAnsi="Courier New" w:cs="Courier New"/>
-          <w:color w:val="000088"/>
-        </w:rPr>
-        <w:t>else</w:t>
-      </w:r>
-    </w:p>
-    <w:p>
-      <w:pPr>
-        <w:jc w:val="both"/>
-        <w:rPr>
-          <w:rFonts w:ascii="Courier New" w:eastAsia="Courier New" w:hAnsi="Courier New" w:cs="Courier New"/>
-          <w:color w:val="666600"/>
-        </w:rPr>
-      </w:pPr>
-      <w:r>
-        <w:rPr>
-          <w:rFonts w:ascii="Courier New" w:eastAsia="Courier New" w:hAnsi="Courier New" w:cs="Courier New"/>
-        </w:rPr>
-        <w:t xml:space="preserve"> </w:t>
-      </w:r>
-      <w:r>
-        <w:rPr>
-          <w:rFonts w:ascii="Courier New" w:eastAsia="Courier New" w:hAnsi="Courier New" w:cs="Courier New"/>
-        </w:rPr>
-        <w:tab/>
-      </w:r>
-      <w:proofErr w:type="spellStart"/>
-      <w:r>
-        <w:rPr>
-          <w:rFonts w:ascii="Courier New" w:eastAsia="Courier New" w:hAnsi="Courier New" w:cs="Courier New"/>
-        </w:rPr>
-        <w:t>deltaDist</w:t>
-      </w:r>
-      <w:proofErr w:type="spellEnd"/>
-      <w:r>
-        <w:rPr>
-          <w:rFonts w:ascii="Courier New" w:eastAsia="Courier New" w:hAnsi="Courier New" w:cs="Courier New"/>
-        </w:rPr>
-        <w:t xml:space="preserve"> </w:t>
-      </w:r>
-      <w:r>
-        <w:rPr>
-          <w:rFonts w:ascii="Courier New" w:eastAsia="Courier New" w:hAnsi="Courier New" w:cs="Courier New"/>
-          <w:color w:val="666600"/>
-        </w:rPr>
-        <w:t>=</w:t>
-      </w:r>
-      <w:r>
-        <w:rPr>
-          <w:rFonts w:ascii="Courier New" w:eastAsia="Courier New" w:hAnsi="Courier New" w:cs="Courier New"/>
-        </w:rPr>
-        <w:t xml:space="preserve"> </w:t>
-      </w:r>
-      <w:proofErr w:type="spellStart"/>
-      <w:r>
-        <w:rPr>
-          <w:rFonts w:ascii="Courier New" w:eastAsia="Courier New" w:hAnsi="Courier New" w:cs="Courier New"/>
-        </w:rPr>
-        <w:t>dist</w:t>
-      </w:r>
-      <w:proofErr w:type="spellEnd"/>
-      <w:r>
-        <w:rPr>
-          <w:rFonts w:ascii="Courier New" w:eastAsia="Courier New" w:hAnsi="Courier New" w:cs="Courier New"/>
-          <w:color w:val="666600"/>
-        </w:rPr>
-        <w:t>;</w:t>
-      </w:r>
-    </w:p>
-    <w:p>
-      <w:pPr>
-        <w:jc w:val="both"/>
-        <w:rPr>
-          <w:rFonts w:ascii="Courier New" w:eastAsia="Courier New" w:hAnsi="Courier New" w:cs="Courier New"/>
-        </w:rPr>
-      </w:pPr>
-      <w:r>
-        <w:rPr>
-          <w:rFonts w:ascii="Courier New" w:eastAsia="Courier New" w:hAnsi="Courier New" w:cs="Courier New"/>
-        </w:rPr>
-        <w:t xml:space="preserve"> </w:t>
-      </w:r>
-    </w:p>
-    <w:p>
-      <w:pPr>
-        <w:jc w:val="both"/>
-        <w:rPr>
-          <w:rFonts w:ascii="Courier New" w:eastAsia="Courier New" w:hAnsi="Courier New" w:cs="Courier New"/>
-          <w:color w:val="666600"/>
-        </w:rPr>
-      </w:pPr>
-      <w:r>
-        <w:rPr>
-          <w:rFonts w:ascii="Courier New" w:eastAsia="Courier New" w:hAnsi="Courier New" w:cs="Courier New"/>
-        </w:rPr>
-        <w:t xml:space="preserve">  </w:t>
-      </w:r>
-      <w:proofErr w:type="spellStart"/>
-      <w:r>
-        <w:rPr>
-          <w:rFonts w:ascii="Courier New" w:eastAsia="Courier New" w:hAnsi="Courier New" w:cs="Courier New"/>
-        </w:rPr>
-        <w:t>newDist</w:t>
-      </w:r>
-      <w:proofErr w:type="spellEnd"/>
-      <w:r>
-        <w:rPr>
-          <w:rFonts w:ascii="Courier New" w:eastAsia="Courier New" w:hAnsi="Courier New" w:cs="Courier New"/>
-        </w:rPr>
-        <w:t xml:space="preserve"> </w:t>
-      </w:r>
-      <w:r>
-        <w:rPr>
-          <w:rFonts w:ascii="Courier New" w:eastAsia="Courier New" w:hAnsi="Courier New" w:cs="Courier New"/>
-          <w:color w:val="666600"/>
-        </w:rPr>
-        <w:t>=</w:t>
-      </w:r>
-      <w:r>
-        <w:rPr>
-          <w:rFonts w:ascii="Courier New" w:eastAsia="Courier New" w:hAnsi="Courier New" w:cs="Courier New"/>
-        </w:rPr>
-        <w:t xml:space="preserve"> </w:t>
-      </w:r>
-      <w:proofErr w:type="spellStart"/>
-      <w:r>
-        <w:rPr>
-          <w:rFonts w:ascii="Courier New" w:eastAsia="Courier New" w:hAnsi="Courier New" w:cs="Courier New"/>
-        </w:rPr>
-        <w:t>forwardDist</w:t>
-      </w:r>
-      <w:proofErr w:type="spellEnd"/>
-      <w:r>
-        <w:rPr>
-          <w:rFonts w:ascii="Courier New" w:eastAsia="Courier New" w:hAnsi="Courier New" w:cs="Courier New"/>
-        </w:rPr>
-        <w:t xml:space="preserve"> </w:t>
-      </w:r>
-      <w:r>
-        <w:rPr>
-          <w:rFonts w:ascii="Courier New" w:eastAsia="Courier New" w:hAnsi="Courier New" w:cs="Courier New"/>
-          <w:color w:val="666600"/>
-        </w:rPr>
-        <w:t>+</w:t>
-      </w:r>
-      <w:r>
-        <w:rPr>
-          <w:rFonts w:ascii="Courier New" w:eastAsia="Courier New" w:hAnsi="Courier New" w:cs="Courier New"/>
-        </w:rPr>
-        <w:t xml:space="preserve"> </w:t>
-      </w:r>
-      <w:proofErr w:type="spellStart"/>
-      <w:r>
-        <w:rPr>
-          <w:rFonts w:ascii="Courier New" w:eastAsia="Courier New" w:hAnsi="Courier New" w:cs="Courier New"/>
-        </w:rPr>
-        <w:t>deltaDist</w:t>
-      </w:r>
-      <w:proofErr w:type="spellEnd"/>
-      <w:r>
-        <w:rPr>
-          <w:rFonts w:ascii="Courier New" w:eastAsia="Courier New" w:hAnsi="Courier New" w:cs="Courier New"/>
-          <w:color w:val="666600"/>
-        </w:rPr>
-        <w:t>;</w:t>
-      </w:r>
-    </w:p>
-    <w:p>
-      <w:pPr>
-        <w:jc w:val="both"/>
-        <w:rPr>
-          <w:rFonts w:ascii="Courier New" w:eastAsia="Courier New" w:hAnsi="Courier New" w:cs="Courier New"/>
-          <w:color w:val="666600"/>
-        </w:rPr>
-      </w:pPr>
-      <w:r>
-        <w:rPr>
-          <w:rFonts w:ascii="Courier New" w:eastAsia="Courier New" w:hAnsi="Courier New" w:cs="Courier New"/>
-          <w:color w:val="666600"/>
-        </w:rPr>
-        <w:t>}</w:t>
-      </w:r>
-    </w:p>
-    <w:p>
-      <w:pPr>
-        <w:jc w:val="both"/>
-        <w:rPr>
-          <w:rFonts w:ascii="Courier New" w:eastAsia="Courier New" w:hAnsi="Courier New" w:cs="Courier New"/>
-          <w:color w:val="666600"/>
-        </w:rPr>
-      </w:pPr>
-      <w:r>
-        <w:rPr>
-          <w:rFonts w:ascii="Courier New" w:eastAsia="Courier New" w:hAnsi="Courier New" w:cs="Courier New"/>
-          <w:color w:val="000088"/>
-        </w:rPr>
-        <w:t>void</w:t>
-      </w:r>
-      <w:r>
-        <w:rPr>
-          <w:rFonts w:ascii="Courier New" w:eastAsia="Courier New" w:hAnsi="Courier New" w:cs="Courier New"/>
-        </w:rPr>
-        <w:t xml:space="preserve"> </w:t>
-      </w:r>
-      <w:proofErr w:type="gramStart"/>
-      <w:r>
-        <w:rPr>
-          <w:rFonts w:ascii="Courier New" w:eastAsia="Courier New" w:hAnsi="Courier New" w:cs="Courier New"/>
-        </w:rPr>
-        <w:t>reverse</w:t>
-      </w:r>
-      <w:r>
-        <w:rPr>
-          <w:rFonts w:ascii="Courier New" w:eastAsia="Courier New" w:hAnsi="Courier New" w:cs="Courier New"/>
-          <w:color w:val="666600"/>
-        </w:rPr>
-        <w:t>(</w:t>
-      </w:r>
-      <w:proofErr w:type="gramEnd"/>
-      <w:r>
-        <w:rPr>
-          <w:rFonts w:ascii="Courier New" w:eastAsia="Courier New" w:hAnsi="Courier New" w:cs="Courier New"/>
-          <w:color w:val="000088"/>
-        </w:rPr>
-        <w:t>float</w:t>
-      </w:r>
-      <w:r>
-        <w:rPr>
-          <w:rFonts w:ascii="Courier New" w:eastAsia="Courier New" w:hAnsi="Courier New" w:cs="Courier New"/>
-        </w:rPr>
-        <w:t xml:space="preserve"> </w:t>
-      </w:r>
-      <w:proofErr w:type="spellStart"/>
-      <w:r>
-        <w:rPr>
-          <w:rFonts w:ascii="Courier New" w:eastAsia="Courier New" w:hAnsi="Courier New" w:cs="Courier New"/>
-        </w:rPr>
-        <w:t>dist</w:t>
-      </w:r>
-      <w:proofErr w:type="spellEnd"/>
-      <w:r>
-        <w:rPr>
-          <w:rFonts w:ascii="Courier New" w:eastAsia="Courier New" w:hAnsi="Courier New" w:cs="Courier New"/>
-          <w:color w:val="666600"/>
-        </w:rPr>
-        <w:t>,</w:t>
-      </w:r>
-      <w:r>
-        <w:rPr>
-          <w:rFonts w:ascii="Courier New" w:eastAsia="Courier New" w:hAnsi="Courier New" w:cs="Courier New"/>
-        </w:rPr>
-        <w:t xml:space="preserve"> </w:t>
-      </w:r>
-      <w:r>
-        <w:rPr>
-          <w:rFonts w:ascii="Courier New" w:eastAsia="Courier New" w:hAnsi="Courier New" w:cs="Courier New"/>
-          <w:color w:val="000088"/>
-        </w:rPr>
-        <w:t>float</w:t>
-      </w:r>
-      <w:r>
-        <w:rPr>
-          <w:rFonts w:ascii="Courier New" w:eastAsia="Courier New" w:hAnsi="Courier New" w:cs="Courier New"/>
-        </w:rPr>
-        <w:t xml:space="preserve"> speed</w:t>
-      </w:r>
-      <w:r>
-        <w:rPr>
-          <w:rFonts w:ascii="Courier New" w:eastAsia="Courier New" w:hAnsi="Courier New" w:cs="Courier New"/>
-          <w:color w:val="666600"/>
-        </w:rPr>
-        <w:t>)</w:t>
-      </w:r>
-      <w:r>
-        <w:rPr>
-          <w:rFonts w:ascii="Courier New" w:eastAsia="Courier New" w:hAnsi="Courier New" w:cs="Courier New"/>
-        </w:rPr>
-        <w:t xml:space="preserve"> </w:t>
-      </w:r>
-      <w:r>
-        <w:rPr>
-          <w:rFonts w:ascii="Courier New" w:eastAsia="Courier New" w:hAnsi="Courier New" w:cs="Courier New"/>
-          <w:color w:val="666600"/>
-        </w:rPr>
-        <w:t>{</w:t>
-      </w:r>
-    </w:p>
-    <w:p>
-      <w:pPr>
-        <w:jc w:val="both"/>
-        <w:rPr>
-          <w:rFonts w:ascii="Courier New" w:eastAsia="Courier New" w:hAnsi="Courier New" w:cs="Courier New"/>
-          <w:color w:val="880000"/>
-        </w:rPr>
-      </w:pPr>
-      <w:r>
-        <w:rPr>
-          <w:rFonts w:ascii="Courier New" w:eastAsia="Courier New" w:hAnsi="Courier New" w:cs="Courier New"/>
-        </w:rPr>
-        <w:t xml:space="preserve">   </w:t>
-      </w:r>
-      <w:r>
-        <w:rPr>
-          <w:rFonts w:ascii="Courier New" w:eastAsia="Courier New" w:hAnsi="Courier New" w:cs="Courier New"/>
-          <w:color w:val="880000"/>
-        </w:rPr>
-        <w:t>// Code to tell us how far to move</w:t>
-      </w:r>
-    </w:p>
-    <w:p>
-      <w:pPr>
-        <w:jc w:val="both"/>
-        <w:rPr>
-          <w:rFonts w:ascii="Courier New" w:eastAsia="Courier New" w:hAnsi="Courier New" w:cs="Courier New"/>
-          <w:color w:val="666600"/>
-        </w:rPr>
-      </w:pPr>
-      <w:r>
-        <w:rPr>
-          <w:rFonts w:ascii="Courier New" w:eastAsia="Courier New" w:hAnsi="Courier New" w:cs="Courier New"/>
-        </w:rPr>
-        <w:t xml:space="preserve">  </w:t>
-      </w:r>
-      <w:r>
-        <w:rPr>
-          <w:rFonts w:ascii="Courier New" w:eastAsia="Courier New" w:hAnsi="Courier New" w:cs="Courier New"/>
-          <w:color w:val="000088"/>
-        </w:rPr>
-        <w:t>if</w:t>
-      </w:r>
-      <w:r>
-        <w:rPr>
-          <w:rFonts w:ascii="Courier New" w:eastAsia="Courier New" w:hAnsi="Courier New" w:cs="Courier New"/>
-        </w:rPr>
-        <w:t xml:space="preserve"> </w:t>
-      </w:r>
-      <w:r>
-        <w:rPr>
-          <w:rFonts w:ascii="Courier New" w:eastAsia="Courier New" w:hAnsi="Courier New" w:cs="Courier New"/>
-          <w:color w:val="666600"/>
-        </w:rPr>
-        <w:t>(</w:t>
-      </w:r>
-      <w:proofErr w:type="spellStart"/>
-      <w:r>
-        <w:rPr>
-          <w:rFonts w:ascii="Courier New" w:eastAsia="Courier New" w:hAnsi="Courier New" w:cs="Courier New"/>
-        </w:rPr>
-        <w:t>dist</w:t>
-      </w:r>
-      <w:proofErr w:type="spellEnd"/>
-      <w:r>
-        <w:rPr>
-          <w:rFonts w:ascii="Courier New" w:eastAsia="Courier New" w:hAnsi="Courier New" w:cs="Courier New"/>
-        </w:rPr>
-        <w:t xml:space="preserve"> </w:t>
-      </w:r>
-      <w:r>
-        <w:rPr>
-          <w:rFonts w:ascii="Courier New" w:eastAsia="Courier New" w:hAnsi="Courier New" w:cs="Courier New"/>
-          <w:color w:val="666600"/>
-        </w:rPr>
-        <w:t>&gt;</w:t>
-      </w:r>
-      <w:r>
-        <w:rPr>
-          <w:rFonts w:ascii="Courier New" w:eastAsia="Courier New" w:hAnsi="Courier New" w:cs="Courier New"/>
-        </w:rPr>
-        <w:t xml:space="preserve"> </w:t>
-      </w:r>
-      <w:r>
-        <w:rPr>
-          <w:rFonts w:ascii="Courier New" w:eastAsia="Courier New" w:hAnsi="Courier New" w:cs="Courier New"/>
-          <w:color w:val="006666"/>
-        </w:rPr>
-        <w:t>0</w:t>
-      </w:r>
-      <w:r>
-        <w:rPr>
-          <w:rFonts w:ascii="Courier New" w:eastAsia="Courier New" w:hAnsi="Courier New" w:cs="Courier New"/>
-          <w:color w:val="666600"/>
-        </w:rPr>
-        <w:t>)</w:t>
-      </w:r>
-    </w:p>
-    <w:p>
-      <w:pPr>
-        <w:jc w:val="both"/>
-        <w:rPr>
-          <w:rFonts w:ascii="Courier New" w:eastAsia="Courier New" w:hAnsi="Courier New" w:cs="Courier New"/>
-          <w:color w:val="666600"/>
-        </w:rPr>
-      </w:pPr>
-      <w:r>
-        <w:rPr>
-          <w:rFonts w:ascii="Courier New" w:eastAsia="Courier New" w:hAnsi="Courier New" w:cs="Courier New"/>
-        </w:rPr>
-        <w:t xml:space="preserve"> </w:t>
-      </w:r>
-      <w:r>
-        <w:rPr>
-          <w:rFonts w:ascii="Courier New" w:eastAsia="Courier New" w:hAnsi="Courier New" w:cs="Courier New"/>
-        </w:rPr>
-        <w:tab/>
-      </w:r>
-      <w:proofErr w:type="spellStart"/>
-      <w:r>
-        <w:rPr>
-          <w:rFonts w:ascii="Courier New" w:eastAsia="Courier New" w:hAnsi="Courier New" w:cs="Courier New"/>
-        </w:rPr>
-        <w:t>deltaDist</w:t>
-      </w:r>
-      <w:proofErr w:type="spellEnd"/>
-      <w:r>
-        <w:rPr>
-          <w:rFonts w:ascii="Courier New" w:eastAsia="Courier New" w:hAnsi="Courier New" w:cs="Courier New"/>
-        </w:rPr>
-        <w:t xml:space="preserve"> </w:t>
-      </w:r>
-      <w:r>
-        <w:rPr>
-          <w:rFonts w:ascii="Courier New" w:eastAsia="Courier New" w:hAnsi="Courier New" w:cs="Courier New"/>
-          <w:color w:val="666600"/>
-        </w:rPr>
-        <w:t>=</w:t>
-      </w:r>
-      <w:r>
-        <w:rPr>
-          <w:rFonts w:ascii="Courier New" w:eastAsia="Courier New" w:hAnsi="Courier New" w:cs="Courier New"/>
-        </w:rPr>
-        <w:t xml:space="preserve"> </w:t>
-      </w:r>
-      <w:r>
-        <w:rPr>
-          <w:rFonts w:ascii="Courier New" w:eastAsia="Courier New" w:hAnsi="Courier New" w:cs="Courier New"/>
-          <w:color w:val="006666"/>
-        </w:rPr>
-        <w:t>9999999</w:t>
-      </w:r>
-      <w:r>
-        <w:rPr>
-          <w:rFonts w:ascii="Courier New" w:eastAsia="Courier New" w:hAnsi="Courier New" w:cs="Courier New"/>
-          <w:color w:val="666600"/>
-        </w:rPr>
-        <w:t>;</w:t>
-      </w:r>
-    </w:p>
-    <w:p>
-      <w:pPr>
-        <w:jc w:val="both"/>
-        <w:rPr>
-          <w:rFonts w:ascii="Courier New" w:eastAsia="Courier New" w:hAnsi="Courier New" w:cs="Courier New"/>
-          <w:color w:val="000088"/>
-        </w:rPr>
-      </w:pPr>
-      <w:r>
-        <w:rPr>
-          <w:rFonts w:ascii="Courier New" w:eastAsia="Courier New" w:hAnsi="Courier New" w:cs="Courier New"/>
-        </w:rPr>
-        <w:t xml:space="preserve">  </w:t>
-      </w:r>
-      <w:r>
-        <w:rPr>
-          <w:rFonts w:ascii="Courier New" w:eastAsia="Courier New" w:hAnsi="Courier New" w:cs="Courier New"/>
-          <w:color w:val="000088"/>
-        </w:rPr>
-        <w:t>else</w:t>
-      </w:r>
-    </w:p>
-    <w:p>
-      <w:pPr>
-        <w:jc w:val="both"/>
-        <w:rPr>
-          <w:rFonts w:ascii="Courier New" w:eastAsia="Courier New" w:hAnsi="Courier New" w:cs="Courier New"/>
-          <w:color w:val="666600"/>
-        </w:rPr>
-      </w:pPr>
-      <w:r>
-        <w:rPr>
-          <w:rFonts w:ascii="Courier New" w:eastAsia="Courier New" w:hAnsi="Courier New" w:cs="Courier New"/>
-        </w:rPr>
-        <w:t xml:space="preserve"> </w:t>
-      </w:r>
-      <w:r>
-        <w:rPr>
-          <w:rFonts w:ascii="Courier New" w:eastAsia="Courier New" w:hAnsi="Courier New" w:cs="Courier New"/>
-        </w:rPr>
-        <w:tab/>
-      </w:r>
-      <w:proofErr w:type="spellStart"/>
-      <w:r>
-        <w:rPr>
-          <w:rFonts w:ascii="Courier New" w:eastAsia="Courier New" w:hAnsi="Courier New" w:cs="Courier New"/>
-        </w:rPr>
-        <w:t>deltaDist</w:t>
-      </w:r>
-      <w:proofErr w:type="spellEnd"/>
-      <w:r>
-        <w:rPr>
-          <w:rFonts w:ascii="Courier New" w:eastAsia="Courier New" w:hAnsi="Courier New" w:cs="Courier New"/>
-        </w:rPr>
-        <w:t xml:space="preserve"> </w:t>
-      </w:r>
-      <w:r>
-        <w:rPr>
-          <w:rFonts w:ascii="Courier New" w:eastAsia="Courier New" w:hAnsi="Courier New" w:cs="Courier New"/>
-          <w:color w:val="666600"/>
-        </w:rPr>
-        <w:t>=</w:t>
-      </w:r>
-      <w:r>
-        <w:rPr>
-          <w:rFonts w:ascii="Courier New" w:eastAsia="Courier New" w:hAnsi="Courier New" w:cs="Courier New"/>
-        </w:rPr>
-        <w:t xml:space="preserve"> </w:t>
-      </w:r>
-      <w:proofErr w:type="spellStart"/>
-      <w:r>
-        <w:rPr>
-          <w:rFonts w:ascii="Courier New" w:eastAsia="Courier New" w:hAnsi="Courier New" w:cs="Courier New"/>
-        </w:rPr>
-        <w:t>dist</w:t>
-      </w:r>
-      <w:proofErr w:type="spellEnd"/>
-      <w:r>
-        <w:rPr>
-          <w:rFonts w:ascii="Courier New" w:eastAsia="Courier New" w:hAnsi="Courier New" w:cs="Courier New"/>
-          <w:color w:val="666600"/>
-        </w:rPr>
-        <w:t>;</w:t>
-      </w:r>
-    </w:p>
-    <w:p>
-      <w:pPr>
-        <w:jc w:val="both"/>
-        <w:rPr>
-          <w:rFonts w:ascii="Courier New" w:eastAsia="Courier New" w:hAnsi="Courier New" w:cs="Courier New"/>
-        </w:rPr>
-      </w:pPr>
-      <w:r>
-        <w:rPr>
-          <w:rFonts w:ascii="Courier New" w:eastAsia="Courier New" w:hAnsi="Courier New" w:cs="Courier New"/>
-        </w:rPr>
-        <w:t xml:space="preserve"> </w:t>
-      </w:r>
-    </w:p>
-    <w:p>
-      <w:pPr>
-        <w:jc w:val="both"/>
-        <w:rPr>
-          <w:rFonts w:ascii="Courier New" w:eastAsia="Courier New" w:hAnsi="Courier New" w:cs="Courier New"/>
-          <w:color w:val="666600"/>
-        </w:rPr>
-      </w:pPr>
-      <w:r>
-        <w:rPr>
-          <w:rFonts w:ascii="Courier New" w:eastAsia="Courier New" w:hAnsi="Courier New" w:cs="Courier New"/>
-        </w:rPr>
-        <w:t xml:space="preserve">  </w:t>
-      </w:r>
-      <w:proofErr w:type="spellStart"/>
-      <w:r>
-        <w:rPr>
-          <w:rFonts w:ascii="Courier New" w:eastAsia="Courier New" w:hAnsi="Courier New" w:cs="Courier New"/>
-        </w:rPr>
-        <w:t>newDist</w:t>
-      </w:r>
-      <w:proofErr w:type="spellEnd"/>
-      <w:r>
-        <w:rPr>
-          <w:rFonts w:ascii="Courier New" w:eastAsia="Courier New" w:hAnsi="Courier New" w:cs="Courier New"/>
-        </w:rPr>
-        <w:t xml:space="preserve"> </w:t>
-      </w:r>
-      <w:r>
-        <w:rPr>
-          <w:rFonts w:ascii="Courier New" w:eastAsia="Courier New" w:hAnsi="Courier New" w:cs="Courier New"/>
-          <w:color w:val="666600"/>
-        </w:rPr>
-        <w:t>=</w:t>
-      </w:r>
-      <w:r>
-        <w:rPr>
-          <w:rFonts w:ascii="Courier New" w:eastAsia="Courier New" w:hAnsi="Courier New" w:cs="Courier New"/>
-        </w:rPr>
-        <w:t xml:space="preserve"> </w:t>
-      </w:r>
-      <w:proofErr w:type="spellStart"/>
-      <w:r>
-        <w:rPr>
-          <w:rFonts w:ascii="Courier New" w:eastAsia="Courier New" w:hAnsi="Courier New" w:cs="Courier New"/>
-        </w:rPr>
-        <w:t>forwardDist</w:t>
-      </w:r>
-      <w:proofErr w:type="spellEnd"/>
-      <w:r>
-        <w:rPr>
-          <w:rFonts w:ascii="Courier New" w:eastAsia="Courier New" w:hAnsi="Courier New" w:cs="Courier New"/>
-        </w:rPr>
-        <w:t xml:space="preserve"> </w:t>
-      </w:r>
-      <w:r>
-        <w:rPr>
-          <w:rFonts w:ascii="Courier New" w:eastAsia="Courier New" w:hAnsi="Courier New" w:cs="Courier New"/>
-          <w:color w:val="666600"/>
-        </w:rPr>
-        <w:t>+</w:t>
-      </w:r>
-      <w:r>
-        <w:rPr>
-          <w:rFonts w:ascii="Courier New" w:eastAsia="Courier New" w:hAnsi="Courier New" w:cs="Courier New"/>
-        </w:rPr>
-        <w:t xml:space="preserve"> </w:t>
-      </w:r>
-      <w:proofErr w:type="spellStart"/>
-      <w:r>
-        <w:rPr>
-          <w:rFonts w:ascii="Courier New" w:eastAsia="Courier New" w:hAnsi="Courier New" w:cs="Courier New"/>
-        </w:rPr>
-        <w:t>deltaDist</w:t>
-      </w:r>
-      <w:proofErr w:type="spellEnd"/>
-      <w:r>
-        <w:rPr>
-          <w:rFonts w:ascii="Courier New" w:eastAsia="Courier New" w:hAnsi="Courier New" w:cs="Courier New"/>
-          <w:color w:val="666600"/>
-        </w:rPr>
-        <w:t>;</w:t>
-      </w:r>
-    </w:p>
-    <w:p>
-      <w:pPr>
-        <w:jc w:val="both"/>
-        <w:rPr>
-          <w:rFonts w:ascii="Courier New" w:eastAsia="Courier New" w:hAnsi="Courier New" w:cs="Courier New"/>
-          <w:color w:val="666600"/>
-        </w:rPr>
-      </w:pPr>
-      <w:r>
-        <w:rPr>
-          <w:rFonts w:ascii="Courier New" w:eastAsia="Courier New" w:hAnsi="Courier New" w:cs="Courier New"/>
-          <w:color w:val="666600"/>
-        </w:rPr>
-        <w:t>}</w:t>
-      </w:r>
-    </w:p>
-    <w:p>
-      <w:pPr>
-        <w:jc w:val="both"/>
-        <w:rPr>
-          <w:rFonts w:ascii="Courier New" w:eastAsia="Courier New" w:hAnsi="Courier New" w:cs="Courier New"/>
-          <w:color w:val="666600"/>
-        </w:rPr>
-      </w:pPr>
-      <w:r>
-        <w:rPr>
-          <w:rFonts w:ascii="Courier New" w:eastAsia="Courier New" w:hAnsi="Courier New" w:cs="Courier New"/>
-          <w:color w:val="000088"/>
-        </w:rPr>
-        <w:t>unsigned</w:t>
-      </w:r>
-      <w:r>
-        <w:rPr>
-          <w:rFonts w:ascii="Courier New" w:eastAsia="Courier New" w:hAnsi="Courier New" w:cs="Courier New"/>
-        </w:rPr>
-        <w:t xml:space="preserve"> </w:t>
-      </w:r>
-      <w:r>
-        <w:rPr>
-          <w:rFonts w:ascii="Courier New" w:eastAsia="Courier New" w:hAnsi="Courier New" w:cs="Courier New"/>
-          <w:color w:val="000088"/>
-        </w:rPr>
-        <w:t>long</w:t>
-      </w:r>
-      <w:r>
-        <w:rPr>
-          <w:rFonts w:ascii="Courier New" w:eastAsia="Courier New" w:hAnsi="Courier New" w:cs="Courier New"/>
-        </w:rPr>
-        <w:t xml:space="preserve"> </w:t>
-      </w:r>
-      <w:proofErr w:type="spellStart"/>
-      <w:proofErr w:type="gramStart"/>
-      <w:r>
-        <w:rPr>
-          <w:rFonts w:ascii="Courier New" w:eastAsia="Courier New" w:hAnsi="Courier New" w:cs="Courier New"/>
-        </w:rPr>
-        <w:t>computeDeltaTicks</w:t>
-      </w:r>
-      <w:proofErr w:type="spellEnd"/>
-      <w:r>
-        <w:rPr>
-          <w:rFonts w:ascii="Courier New" w:eastAsia="Courier New" w:hAnsi="Courier New" w:cs="Courier New"/>
-          <w:color w:val="666600"/>
-        </w:rPr>
-        <w:t>(</w:t>
-      </w:r>
-      <w:proofErr w:type="gramEnd"/>
-      <w:r>
-        <w:rPr>
-          <w:rFonts w:ascii="Courier New" w:eastAsia="Courier New" w:hAnsi="Courier New" w:cs="Courier New"/>
-          <w:color w:val="000088"/>
-        </w:rPr>
-        <w:t>float</w:t>
-      </w:r>
-      <w:r>
-        <w:rPr>
-          <w:rFonts w:ascii="Courier New" w:eastAsia="Courier New" w:hAnsi="Courier New" w:cs="Courier New"/>
-        </w:rPr>
-        <w:t xml:space="preserve"> ang</w:t>
-      </w:r>
-      <w:r>
-        <w:rPr>
-          <w:rFonts w:ascii="Courier New" w:eastAsia="Courier New" w:hAnsi="Courier New" w:cs="Courier New"/>
-          <w:color w:val="666600"/>
-        </w:rPr>
-        <w:t>)</w:t>
-      </w:r>
-      <w:r>
-        <w:rPr>
-          <w:rFonts w:ascii="Courier New" w:eastAsia="Courier New" w:hAnsi="Courier New" w:cs="Courier New"/>
-        </w:rPr>
-        <w:t xml:space="preserve"> </w:t>
-      </w:r>
-      <w:r>
-        <w:rPr>
-          <w:rFonts w:ascii="Courier New" w:eastAsia="Courier New" w:hAnsi="Courier New" w:cs="Courier New"/>
-          <w:color w:val="666600"/>
-        </w:rPr>
-        <w:t>{</w:t>
-      </w:r>
-    </w:p>
-    <w:p>
-      <w:pPr>
-        <w:jc w:val="both"/>
-        <w:rPr>
-          <w:rFonts w:ascii="Courier New" w:eastAsia="Courier New" w:hAnsi="Courier New" w:cs="Courier New"/>
-          <w:color w:val="666600"/>
-        </w:rPr>
-      </w:pPr>
-      <w:r>
-        <w:rPr>
-          <w:rFonts w:ascii="Courier New" w:eastAsia="Courier New" w:hAnsi="Courier New" w:cs="Courier New"/>
-        </w:rPr>
-        <w:t xml:space="preserve">   </w:t>
-      </w:r>
-      <w:r>
-        <w:rPr>
-          <w:rFonts w:ascii="Courier New" w:eastAsia="Courier New" w:hAnsi="Courier New" w:cs="Courier New"/>
-          <w:color w:val="000088"/>
-        </w:rPr>
-        <w:t>unsigned</w:t>
-      </w:r>
-      <w:r>
-        <w:rPr>
-          <w:rFonts w:ascii="Courier New" w:eastAsia="Courier New" w:hAnsi="Courier New" w:cs="Courier New"/>
-        </w:rPr>
-        <w:t xml:space="preserve"> </w:t>
-      </w:r>
-      <w:r>
-        <w:rPr>
-          <w:rFonts w:ascii="Courier New" w:eastAsia="Courier New" w:hAnsi="Courier New" w:cs="Courier New"/>
-          <w:color w:val="000088"/>
-        </w:rPr>
-        <w:t>long</w:t>
-      </w:r>
-      <w:r>
-        <w:rPr>
-          <w:rFonts w:ascii="Courier New" w:eastAsia="Courier New" w:hAnsi="Courier New" w:cs="Courier New"/>
-        </w:rPr>
-        <w:t xml:space="preserve"> ticks </w:t>
-      </w:r>
-      <w:r>
-        <w:rPr>
-          <w:rFonts w:ascii="Courier New" w:eastAsia="Courier New" w:hAnsi="Courier New" w:cs="Courier New"/>
-          <w:color w:val="666600"/>
-        </w:rPr>
-        <w:t>=</w:t>
-      </w:r>
-      <w:r>
-        <w:rPr>
-          <w:rFonts w:ascii="Courier New" w:eastAsia="Courier New" w:hAnsi="Courier New" w:cs="Courier New"/>
-        </w:rPr>
-        <w:t xml:space="preserve"> </w:t>
-      </w:r>
-      <w:r>
-        <w:rPr>
-          <w:rFonts w:ascii="Courier New" w:eastAsia="Courier New" w:hAnsi="Courier New" w:cs="Courier New"/>
-          <w:color w:val="666600"/>
-        </w:rPr>
-        <w:t>(</w:t>
-      </w:r>
-      <w:r>
-        <w:rPr>
-          <w:rFonts w:ascii="Courier New" w:eastAsia="Courier New" w:hAnsi="Courier New" w:cs="Courier New"/>
-          <w:color w:val="000088"/>
-        </w:rPr>
-        <w:t>unsigned</w:t>
-      </w:r>
-      <w:r>
-        <w:rPr>
-          <w:rFonts w:ascii="Courier New" w:eastAsia="Courier New" w:hAnsi="Courier New" w:cs="Courier New"/>
-        </w:rPr>
-        <w:t xml:space="preserve"> </w:t>
-      </w:r>
-      <w:proofErr w:type="gramStart"/>
-      <w:r>
-        <w:rPr>
-          <w:rFonts w:ascii="Courier New" w:eastAsia="Courier New" w:hAnsi="Courier New" w:cs="Courier New"/>
-          <w:color w:val="000088"/>
-        </w:rPr>
-        <w:t>long</w:t>
-      </w:r>
-      <w:r>
-        <w:rPr>
-          <w:rFonts w:ascii="Courier New" w:eastAsia="Courier New" w:hAnsi="Courier New" w:cs="Courier New"/>
-          <w:color w:val="666600"/>
-        </w:rPr>
-        <w:t>)(</w:t>
-      </w:r>
-      <w:proofErr w:type="gramEnd"/>
-      <w:r>
-        <w:rPr>
-          <w:rFonts w:ascii="Courier New" w:eastAsia="Courier New" w:hAnsi="Courier New" w:cs="Courier New"/>
-          <w:color w:val="666600"/>
-        </w:rPr>
-        <w:t>(</w:t>
-      </w:r>
-      <w:r>
-        <w:rPr>
-          <w:rFonts w:ascii="Courier New" w:eastAsia="Courier New" w:hAnsi="Courier New" w:cs="Courier New"/>
-        </w:rPr>
-        <w:t xml:space="preserve">ang </w:t>
-      </w:r>
-      <w:r>
-        <w:rPr>
-          <w:rFonts w:ascii="Courier New" w:eastAsia="Courier New" w:hAnsi="Courier New" w:cs="Courier New"/>
-          <w:color w:val="666600"/>
-        </w:rPr>
-        <w:t>*</w:t>
-      </w:r>
-      <w:r>
-        <w:rPr>
-          <w:rFonts w:ascii="Courier New" w:eastAsia="Courier New" w:hAnsi="Courier New" w:cs="Courier New"/>
-        </w:rPr>
-        <w:t xml:space="preserve"> </w:t>
-      </w:r>
-      <w:proofErr w:type="spellStart"/>
-      <w:r>
-        <w:rPr>
-          <w:rFonts w:ascii="Courier New" w:eastAsia="Courier New" w:hAnsi="Courier New" w:cs="Courier New"/>
-          <w:color w:val="660066"/>
-        </w:rPr>
-        <w:t>AlexCirc</w:t>
-      </w:r>
-      <w:proofErr w:type="spellEnd"/>
-      <w:r>
-        <w:rPr>
-          <w:rFonts w:ascii="Courier New" w:eastAsia="Courier New" w:hAnsi="Courier New" w:cs="Courier New"/>
-        </w:rPr>
-        <w:t xml:space="preserve"> </w:t>
-      </w:r>
-      <w:r>
-        <w:rPr>
-          <w:rFonts w:ascii="Courier New" w:eastAsia="Courier New" w:hAnsi="Courier New" w:cs="Courier New"/>
-          <w:color w:val="666600"/>
-        </w:rPr>
-        <w:t>*</w:t>
-      </w:r>
-      <w:r>
-        <w:rPr>
-          <w:rFonts w:ascii="Courier New" w:eastAsia="Courier New" w:hAnsi="Courier New" w:cs="Courier New"/>
-        </w:rPr>
-        <w:t xml:space="preserve"> COUNTS_PER_REV</w:t>
-      </w:r>
-      <w:r>
-        <w:rPr>
-          <w:rFonts w:ascii="Courier New" w:eastAsia="Courier New" w:hAnsi="Courier New" w:cs="Courier New"/>
-          <w:color w:val="666600"/>
-        </w:rPr>
-        <w:t>)</w:t>
-      </w:r>
-      <w:r>
-        <w:rPr>
-          <w:rFonts w:ascii="Courier New" w:eastAsia="Courier New" w:hAnsi="Courier New" w:cs="Courier New"/>
-        </w:rPr>
-        <w:t xml:space="preserve"> </w:t>
-      </w:r>
-      <w:r>
-        <w:rPr>
-          <w:rFonts w:ascii="Courier New" w:eastAsia="Courier New" w:hAnsi="Courier New" w:cs="Courier New"/>
-          <w:color w:val="666600"/>
-        </w:rPr>
-        <w:t>/</w:t>
-      </w:r>
-      <w:r>
-        <w:rPr>
-          <w:rFonts w:ascii="Courier New" w:eastAsia="Courier New" w:hAnsi="Courier New" w:cs="Courier New"/>
-        </w:rPr>
-        <w:t xml:space="preserve"> </w:t>
-      </w:r>
-      <w:r>
-        <w:rPr>
-          <w:rFonts w:ascii="Courier New" w:eastAsia="Courier New" w:hAnsi="Courier New" w:cs="Courier New"/>
-          <w:color w:val="666600"/>
-        </w:rPr>
-        <w:t>(</w:t>
-      </w:r>
-      <w:r>
-        <w:rPr>
-          <w:rFonts w:ascii="Courier New" w:eastAsia="Courier New" w:hAnsi="Courier New" w:cs="Courier New"/>
-          <w:color w:val="006666"/>
-        </w:rPr>
-        <w:t>360.0</w:t>
-      </w:r>
-      <w:r>
-        <w:rPr>
-          <w:rFonts w:ascii="Courier New" w:eastAsia="Courier New" w:hAnsi="Courier New" w:cs="Courier New"/>
-        </w:rPr>
-        <w:t xml:space="preserve"> </w:t>
-      </w:r>
-      <w:r>
-        <w:rPr>
-          <w:rFonts w:ascii="Courier New" w:eastAsia="Courier New" w:hAnsi="Courier New" w:cs="Courier New"/>
-          <w:color w:val="666600"/>
-        </w:rPr>
-        <w:t>*</w:t>
-      </w:r>
-      <w:r>
-        <w:rPr>
-          <w:rFonts w:ascii="Courier New" w:eastAsia="Courier New" w:hAnsi="Courier New" w:cs="Courier New"/>
-        </w:rPr>
-        <w:t xml:space="preserve"> WHEEL_CIRC</w:t>
-      </w:r>
-      <w:r>
-        <w:rPr>
-          <w:rFonts w:ascii="Courier New" w:eastAsia="Courier New" w:hAnsi="Courier New" w:cs="Courier New"/>
-          <w:color w:val="666600"/>
-        </w:rPr>
-        <w:t>));</w:t>
-      </w:r>
-    </w:p>
-    <w:p>
-      <w:pPr>
-        <w:jc w:val="both"/>
-        <w:rPr>
-          <w:rFonts w:ascii="Courier New" w:eastAsia="Courier New" w:hAnsi="Courier New" w:cs="Courier New"/>
-          <w:color w:val="666600"/>
-        </w:rPr>
-      </w:pPr>
-      <w:r>
-        <w:rPr>
-          <w:rFonts w:ascii="Courier New" w:eastAsia="Courier New" w:hAnsi="Courier New" w:cs="Courier New"/>
-        </w:rPr>
-        <w:t xml:space="preserve">   </w:t>
-      </w:r>
-      <w:r>
-        <w:rPr>
-          <w:rFonts w:ascii="Courier New" w:eastAsia="Courier New" w:hAnsi="Courier New" w:cs="Courier New"/>
-          <w:color w:val="000088"/>
-        </w:rPr>
-        <w:t>return</w:t>
-      </w:r>
-      <w:r>
-        <w:rPr>
-          <w:rFonts w:ascii="Courier New" w:eastAsia="Courier New" w:hAnsi="Courier New" w:cs="Courier New"/>
-        </w:rPr>
-        <w:t xml:space="preserve"> ticks</w:t>
-      </w:r>
-      <w:r>
-        <w:rPr>
-          <w:rFonts w:ascii="Courier New" w:eastAsia="Courier New" w:hAnsi="Courier New" w:cs="Courier New"/>
-          <w:color w:val="666600"/>
-        </w:rPr>
-        <w:t>;</w:t>
-      </w:r>
-    </w:p>
-    <w:p>
-      <w:pPr>
-        <w:jc w:val="both"/>
-        <w:rPr>
-          <w:rFonts w:ascii="Courier New" w:eastAsia="Courier New" w:hAnsi="Courier New" w:cs="Courier New"/>
-          <w:color w:val="666600"/>
-        </w:rPr>
-      </w:pPr>
-      <w:r>
-        <w:rPr>
-          <w:rFonts w:ascii="Courier New" w:eastAsia="Courier New" w:hAnsi="Courier New" w:cs="Courier New"/>
-          <w:color w:val="666600"/>
-        </w:rPr>
-        <w:t>}</w:t>
-      </w:r>
-    </w:p>
-    <w:p>
-      <w:pPr>
-        <w:jc w:val="both"/>
-        <w:rPr>
-          <w:rFonts w:ascii="Courier New" w:eastAsia="Courier New" w:hAnsi="Courier New" w:cs="Courier New"/>
-          <w:color w:val="666600"/>
-        </w:rPr>
-      </w:pPr>
-      <w:r>
-        <w:rPr>
-          <w:rFonts w:ascii="Courier New" w:eastAsia="Courier New" w:hAnsi="Courier New" w:cs="Courier New"/>
-          <w:color w:val="000088"/>
-        </w:rPr>
-        <w:t>void</w:t>
-      </w:r>
-      <w:r>
-        <w:rPr>
-          <w:rFonts w:ascii="Courier New" w:eastAsia="Courier New" w:hAnsi="Courier New" w:cs="Courier New"/>
-        </w:rPr>
-        <w:t xml:space="preserve"> </w:t>
-      </w:r>
-      <w:proofErr w:type="gramStart"/>
-      <w:r>
-        <w:rPr>
-          <w:rFonts w:ascii="Courier New" w:eastAsia="Courier New" w:hAnsi="Courier New" w:cs="Courier New"/>
-        </w:rPr>
-        <w:t>left</w:t>
-      </w:r>
-      <w:r>
-        <w:rPr>
-          <w:rFonts w:ascii="Courier New" w:eastAsia="Courier New" w:hAnsi="Courier New" w:cs="Courier New"/>
-          <w:color w:val="666600"/>
-        </w:rPr>
-        <w:t>(</w:t>
-      </w:r>
-      <w:proofErr w:type="gramEnd"/>
       <w:r>
         <w:rPr>
           <w:rFonts w:ascii="Courier New" w:eastAsia="Courier New" w:hAnsi="Courier New" w:cs="Courier New"/>
@@ -12497,7 +12375,6 @@
         </w:rPr>
         <w:tab/>
       </w:r>
-      <w:proofErr w:type="gramStart"/>
       <w:r>
         <w:rPr>
           <w:rFonts w:ascii="Courier New" w:eastAsia="Courier New" w:hAnsi="Courier New" w:cs="Courier New"/>
@@ -12512,7 +12389,6 @@
         </w:rPr>
         <w:t>(</w:t>
       </w:r>
-      <w:proofErr w:type="gramEnd"/>
       <w:r>
         <w:rPr>
           <w:rFonts w:ascii="Courier New" w:eastAsia="Courier New" w:hAnsi="Courier New" w:cs="Courier New"/>
@@ -12876,14 +12752,7 @@
         <w:rPr>
           <w:rFonts w:ascii="Courier New" w:eastAsia="Courier New" w:hAnsi="Courier New" w:cs="Courier New"/>
         </w:rPr>
-        <w:t xml:space="preserve"> </w:t>
-      </w:r>
-      <w:proofErr w:type="gramStart"/>
-      <w:r>
-        <w:rPr>
-          <w:rFonts w:ascii="Courier New" w:eastAsia="Courier New" w:hAnsi="Courier New" w:cs="Courier New"/>
-        </w:rPr>
-        <w:t>right</w:t>
+        <w:t xml:space="preserve"> right</w:t>
       </w:r>
       <w:r>
         <w:rPr>
@@ -12892,7 +12761,6 @@
         </w:rPr>
         <w:t>(</w:t>
       </w:r>
-      <w:proofErr w:type="gramEnd"/>
       <w:r>
         <w:rPr>
           <w:rFonts w:ascii="Courier New" w:eastAsia="Courier New" w:hAnsi="Courier New" w:cs="Courier New"/>
@@ -13113,7 +12981,6 @@
         </w:rPr>
         <w:tab/>
       </w:r>
-      <w:proofErr w:type="gramStart"/>
       <w:r>
         <w:rPr>
           <w:rFonts w:ascii="Courier New" w:eastAsia="Courier New" w:hAnsi="Courier New" w:cs="Courier New"/>
@@ -13128,7 +12995,6 @@
         </w:rPr>
         <w:t>(</w:t>
       </w:r>
-      <w:proofErr w:type="gramEnd"/>
       <w:r>
         <w:rPr>
           <w:rFonts w:ascii="Courier New" w:eastAsia="Courier New" w:hAnsi="Courier New" w:cs="Courier New"/>
@@ -13505,29 +13371,14 @@
         <w:rPr>
           <w:rFonts w:ascii="Courier New" w:eastAsia="Courier New" w:hAnsi="Courier New" w:cs="Courier New"/>
         </w:rPr>
-        <w:t xml:space="preserve"> </w:t>
-      </w:r>
-      <w:proofErr w:type="gramStart"/>
-      <w:r>
-        <w:rPr>
-          <w:rFonts w:ascii="Courier New" w:eastAsia="Courier New" w:hAnsi="Courier New" w:cs="Courier New"/>
-        </w:rPr>
-        <w:t>loop</w:t>
-      </w:r>
-      <w:r>
-        <w:rPr>
-          <w:rFonts w:ascii="Courier New" w:eastAsia="Courier New" w:hAnsi="Courier New" w:cs="Courier New"/>
-          <w:color w:val="666600"/>
-        </w:rPr>
-        <w:t>(</w:t>
-      </w:r>
-      <w:proofErr w:type="gramEnd"/>
-      <w:r>
-        <w:rPr>
-          <w:rFonts w:ascii="Courier New" w:eastAsia="Courier New" w:hAnsi="Courier New" w:cs="Courier New"/>
-          <w:color w:val="666600"/>
-        </w:rPr>
-        <w:t>)</w:t>
+        <w:t xml:space="preserve"> loop</w:t>
+      </w:r>
+      <w:r>
+        <w:rPr>
+          <w:rFonts w:ascii="Courier New" w:eastAsia="Courier New" w:hAnsi="Courier New" w:cs="Courier New"/>
+          <w:color w:val="666600"/>
+        </w:rPr>
+        <w:t>()</w:t>
       </w:r>
       <w:r>
         <w:rPr>
@@ -13954,12 +13805,6 @@
           <w:rFonts w:ascii="Courier New" w:eastAsia="Courier New" w:hAnsi="Courier New" w:cs="Courier New"/>
         </w:rPr>
         <w:tab/>
-      </w:r>
-      <w:proofErr w:type="gramStart"/>
-      <w:r>
-        <w:rPr>
-          <w:rFonts w:ascii="Courier New" w:eastAsia="Courier New" w:hAnsi="Courier New" w:cs="Courier New"/>
-        </w:rPr>
         <w:t>stop</w:t>
       </w:r>
       <w:r>
@@ -13967,15 +13812,932 @@
           <w:rFonts w:ascii="Courier New" w:eastAsia="Courier New" w:hAnsi="Courier New" w:cs="Courier New"/>
           <w:color w:val="666600"/>
         </w:rPr>
+        <w:t>();</w:t>
+      </w:r>
+    </w:p>
+    <w:p>
+      <w:pPr>
+        <w:jc w:val="both"/>
+        <w:rPr>
+          <w:rFonts w:ascii="Courier New" w:eastAsia="Courier New" w:hAnsi="Courier New" w:cs="Courier New"/>
+          <w:color w:val="666600"/>
+        </w:rPr>
+      </w:pPr>
+      <w:r>
+        <w:rPr>
+          <w:rFonts w:ascii="Courier New" w:eastAsia="Courier New" w:hAnsi="Courier New" w:cs="Courier New"/>
+        </w:rPr>
+        <w:t xml:space="preserve">       </w:t>
+      </w:r>
+      <w:r>
+        <w:rPr>
+          <w:rFonts w:ascii="Courier New" w:eastAsia="Courier New" w:hAnsi="Courier New" w:cs="Courier New"/>
+        </w:rPr>
+        <w:tab/>
+      </w:r>
+      <w:r>
+        <w:rPr>
+          <w:rFonts w:ascii="Courier New" w:eastAsia="Courier New" w:hAnsi="Courier New" w:cs="Courier New"/>
+          <w:color w:val="666600"/>
+        </w:rPr>
+        <w:t>}</w:t>
+      </w:r>
+    </w:p>
+    <w:p>
+      <w:pPr>
+        <w:jc w:val="both"/>
+        <w:rPr>
+          <w:rFonts w:ascii="Courier New" w:eastAsia="Courier New" w:hAnsi="Courier New" w:cs="Courier New"/>
+          <w:color w:val="666600"/>
+        </w:rPr>
+      </w:pPr>
+      <w:r>
+        <w:rPr>
+          <w:rFonts w:ascii="Courier New" w:eastAsia="Courier New" w:hAnsi="Courier New" w:cs="Courier New"/>
+        </w:rPr>
+        <w:t xml:space="preserve">   </w:t>
+      </w:r>
+      <w:r>
+        <w:rPr>
+          <w:rFonts w:ascii="Courier New" w:eastAsia="Courier New" w:hAnsi="Courier New" w:cs="Courier New"/>
+        </w:rPr>
+        <w:tab/>
+      </w:r>
+      <w:r>
+        <w:rPr>
+          <w:rFonts w:ascii="Courier New" w:eastAsia="Courier New" w:hAnsi="Courier New" w:cs="Courier New"/>
+          <w:color w:val="666600"/>
+        </w:rPr>
+        <w:t>}</w:t>
+      </w:r>
+    </w:p>
+    <w:p>
+      <w:pPr>
+        <w:jc w:val="both"/>
+        <w:rPr>
+          <w:rFonts w:ascii="Courier New" w:eastAsia="Courier New" w:hAnsi="Courier New" w:cs="Courier New"/>
+          <w:color w:val="666600"/>
+        </w:rPr>
+      </w:pPr>
+      <w:r>
+        <w:rPr>
+          <w:rFonts w:ascii="Courier New" w:eastAsia="Courier New" w:hAnsi="Courier New" w:cs="Courier New"/>
+        </w:rPr>
+        <w:t xml:space="preserve">   </w:t>
+      </w:r>
+      <w:r>
+        <w:rPr>
+          <w:rFonts w:ascii="Courier New" w:eastAsia="Courier New" w:hAnsi="Courier New" w:cs="Courier New"/>
+        </w:rPr>
+        <w:tab/>
+      </w:r>
+      <w:r>
+        <w:rPr>
+          <w:rFonts w:ascii="Courier New" w:eastAsia="Courier New" w:hAnsi="Courier New" w:cs="Courier New"/>
+          <w:color w:val="000088"/>
+        </w:rPr>
+        <w:t>else</w:t>
+      </w:r>
+      <w:r>
+        <w:rPr>
+          <w:rFonts w:ascii="Courier New" w:eastAsia="Courier New" w:hAnsi="Courier New" w:cs="Courier New"/>
+        </w:rPr>
+        <w:t xml:space="preserve"> </w:t>
+      </w:r>
+      <w:r>
+        <w:rPr>
+          <w:rFonts w:ascii="Courier New" w:eastAsia="Courier New" w:hAnsi="Courier New" w:cs="Courier New"/>
+          <w:color w:val="000088"/>
+        </w:rPr>
+        <w:t>if</w:t>
+      </w:r>
+      <w:r>
+        <w:rPr>
+          <w:rFonts w:ascii="Courier New" w:eastAsia="Courier New" w:hAnsi="Courier New" w:cs="Courier New"/>
+        </w:rPr>
+        <w:t xml:space="preserve"> </w:t>
+      </w:r>
+      <w:r>
+        <w:rPr>
+          <w:rFonts w:ascii="Courier New" w:eastAsia="Courier New" w:hAnsi="Courier New" w:cs="Courier New"/>
+          <w:color w:val="666600"/>
+        </w:rPr>
         <w:t>(</w:t>
       </w:r>
-      <w:proofErr w:type="gramEnd"/>
-      <w:r>
-        <w:rPr>
-          <w:rFonts w:ascii="Courier New" w:eastAsia="Courier New" w:hAnsi="Courier New" w:cs="Courier New"/>
-          <w:color w:val="666600"/>
-        </w:rPr>
-        <w:t>);</w:t>
+      <w:proofErr w:type="spellStart"/>
+      <w:r>
+        <w:rPr>
+          <w:rFonts w:ascii="Courier New" w:eastAsia="Courier New" w:hAnsi="Courier New" w:cs="Courier New"/>
+        </w:rPr>
+        <w:t>dir</w:t>
+      </w:r>
+      <w:proofErr w:type="spellEnd"/>
+      <w:r>
+        <w:rPr>
+          <w:rFonts w:ascii="Courier New" w:eastAsia="Courier New" w:hAnsi="Courier New" w:cs="Courier New"/>
+          <w:color w:val="666600"/>
+        </w:rPr>
+        <w:t>==</w:t>
+      </w:r>
+      <w:r>
+        <w:rPr>
+          <w:rFonts w:ascii="Courier New" w:eastAsia="Courier New" w:hAnsi="Courier New" w:cs="Courier New"/>
+        </w:rPr>
+        <w:t>BACKWARD</w:t>
+      </w:r>
+      <w:r>
+        <w:rPr>
+          <w:rFonts w:ascii="Courier New" w:eastAsia="Courier New" w:hAnsi="Courier New" w:cs="Courier New"/>
+          <w:color w:val="666600"/>
+        </w:rPr>
+        <w:t>)</w:t>
+      </w:r>
+      <w:r>
+        <w:rPr>
+          <w:rFonts w:ascii="Courier New" w:eastAsia="Courier New" w:hAnsi="Courier New" w:cs="Courier New"/>
+        </w:rPr>
+        <w:t xml:space="preserve"> </w:t>
+      </w:r>
+      <w:r>
+        <w:rPr>
+          <w:rFonts w:ascii="Courier New" w:eastAsia="Courier New" w:hAnsi="Courier New" w:cs="Courier New"/>
+          <w:color w:val="666600"/>
+        </w:rPr>
+        <w:t>{</w:t>
+      </w:r>
+    </w:p>
+    <w:p>
+      <w:pPr>
+        <w:jc w:val="both"/>
+        <w:rPr>
+          <w:rFonts w:ascii="Courier New" w:eastAsia="Courier New" w:hAnsi="Courier New" w:cs="Courier New"/>
+          <w:color w:val="666600"/>
+        </w:rPr>
+      </w:pPr>
+      <w:r>
+        <w:rPr>
+          <w:rFonts w:ascii="Courier New" w:eastAsia="Courier New" w:hAnsi="Courier New" w:cs="Courier New"/>
+        </w:rPr>
+        <w:t xml:space="preserve">         </w:t>
+      </w:r>
+      <w:r>
+        <w:rPr>
+          <w:rFonts w:ascii="Courier New" w:eastAsia="Courier New" w:hAnsi="Courier New" w:cs="Courier New"/>
+        </w:rPr>
+        <w:tab/>
+      </w:r>
+      <w:r>
+        <w:rPr>
+          <w:rFonts w:ascii="Courier New" w:eastAsia="Courier New" w:hAnsi="Courier New" w:cs="Courier New"/>
+          <w:color w:val="000088"/>
+        </w:rPr>
+        <w:t>if</w:t>
+      </w:r>
+      <w:r>
+        <w:rPr>
+          <w:rFonts w:ascii="Courier New" w:eastAsia="Courier New" w:hAnsi="Courier New" w:cs="Courier New"/>
+        </w:rPr>
+        <w:t xml:space="preserve"> </w:t>
+      </w:r>
+      <w:r>
+        <w:rPr>
+          <w:rFonts w:ascii="Courier New" w:eastAsia="Courier New" w:hAnsi="Courier New" w:cs="Courier New"/>
+          <w:color w:val="666600"/>
+        </w:rPr>
+        <w:t>(</w:t>
+      </w:r>
+      <w:proofErr w:type="spellStart"/>
+      <w:r>
+        <w:rPr>
+          <w:rFonts w:ascii="Courier New" w:eastAsia="Courier New" w:hAnsi="Courier New" w:cs="Courier New"/>
+        </w:rPr>
+        <w:t>reverseDist</w:t>
+      </w:r>
+      <w:proofErr w:type="spellEnd"/>
+      <w:r>
+        <w:rPr>
+          <w:rFonts w:ascii="Courier New" w:eastAsia="Courier New" w:hAnsi="Courier New" w:cs="Courier New"/>
+        </w:rPr>
+        <w:t xml:space="preserve"> </w:t>
+      </w:r>
+      <w:r>
+        <w:rPr>
+          <w:rFonts w:ascii="Courier New" w:eastAsia="Courier New" w:hAnsi="Courier New" w:cs="Courier New"/>
+          <w:color w:val="666600"/>
+        </w:rPr>
+        <w:t>&gt;=</w:t>
+      </w:r>
+      <w:r>
+        <w:rPr>
+          <w:rFonts w:ascii="Courier New" w:eastAsia="Courier New" w:hAnsi="Courier New" w:cs="Courier New"/>
+        </w:rPr>
+        <w:t xml:space="preserve"> </w:t>
+      </w:r>
+      <w:proofErr w:type="spellStart"/>
+      <w:r>
+        <w:rPr>
+          <w:rFonts w:ascii="Courier New" w:eastAsia="Courier New" w:hAnsi="Courier New" w:cs="Courier New"/>
+        </w:rPr>
+        <w:t>newDist</w:t>
+      </w:r>
+      <w:proofErr w:type="spellEnd"/>
+      <w:r>
+        <w:rPr>
+          <w:rFonts w:ascii="Courier New" w:eastAsia="Courier New" w:hAnsi="Courier New" w:cs="Courier New"/>
+          <w:color w:val="666600"/>
+        </w:rPr>
+        <w:t>)</w:t>
+      </w:r>
+      <w:r>
+        <w:rPr>
+          <w:rFonts w:ascii="Courier New" w:eastAsia="Courier New" w:hAnsi="Courier New" w:cs="Courier New"/>
+        </w:rPr>
+        <w:t xml:space="preserve"> </w:t>
+      </w:r>
+      <w:r>
+        <w:rPr>
+          <w:rFonts w:ascii="Courier New" w:eastAsia="Courier New" w:hAnsi="Courier New" w:cs="Courier New"/>
+          <w:color w:val="666600"/>
+        </w:rPr>
+        <w:t>{</w:t>
+      </w:r>
+    </w:p>
+    <w:p>
+      <w:pPr>
+        <w:jc w:val="both"/>
+        <w:rPr>
+          <w:rFonts w:ascii="Courier New" w:eastAsia="Courier New" w:hAnsi="Courier New" w:cs="Courier New"/>
+          <w:color w:val="666600"/>
+        </w:rPr>
+      </w:pPr>
+      <w:r>
+        <w:rPr>
+          <w:rFonts w:ascii="Courier New" w:eastAsia="Courier New" w:hAnsi="Courier New" w:cs="Courier New"/>
+        </w:rPr>
+        <w:t xml:space="preserve">             </w:t>
+      </w:r>
+      <w:r>
+        <w:rPr>
+          <w:rFonts w:ascii="Courier New" w:eastAsia="Courier New" w:hAnsi="Courier New" w:cs="Courier New"/>
+        </w:rPr>
+        <w:tab/>
+      </w:r>
+      <w:proofErr w:type="spellStart"/>
+      <w:r>
+        <w:rPr>
+          <w:rFonts w:ascii="Courier New" w:eastAsia="Courier New" w:hAnsi="Courier New" w:cs="Courier New"/>
+        </w:rPr>
+        <w:t>deltaDist</w:t>
+      </w:r>
+      <w:proofErr w:type="spellEnd"/>
+      <w:r>
+        <w:rPr>
+          <w:rFonts w:ascii="Courier New" w:eastAsia="Courier New" w:hAnsi="Courier New" w:cs="Courier New"/>
+        </w:rPr>
+        <w:t xml:space="preserve"> </w:t>
+      </w:r>
+      <w:r>
+        <w:rPr>
+          <w:rFonts w:ascii="Courier New" w:eastAsia="Courier New" w:hAnsi="Courier New" w:cs="Courier New"/>
+          <w:color w:val="666600"/>
+        </w:rPr>
+        <w:t>=</w:t>
+      </w:r>
+      <w:r>
+        <w:rPr>
+          <w:rFonts w:ascii="Courier New" w:eastAsia="Courier New" w:hAnsi="Courier New" w:cs="Courier New"/>
+        </w:rPr>
+        <w:t xml:space="preserve"> </w:t>
+      </w:r>
+      <w:r>
+        <w:rPr>
+          <w:rFonts w:ascii="Courier New" w:eastAsia="Courier New" w:hAnsi="Courier New" w:cs="Courier New"/>
+          <w:color w:val="006666"/>
+        </w:rPr>
+        <w:t>0</w:t>
+      </w:r>
+      <w:r>
+        <w:rPr>
+          <w:rFonts w:ascii="Courier New" w:eastAsia="Courier New" w:hAnsi="Courier New" w:cs="Courier New"/>
+          <w:color w:val="666600"/>
+        </w:rPr>
+        <w:t>;</w:t>
+      </w:r>
+    </w:p>
+    <w:p>
+      <w:pPr>
+        <w:jc w:val="both"/>
+        <w:rPr>
+          <w:rFonts w:ascii="Courier New" w:eastAsia="Courier New" w:hAnsi="Courier New" w:cs="Courier New"/>
+          <w:color w:val="666600"/>
+        </w:rPr>
+      </w:pPr>
+      <w:r>
+        <w:rPr>
+          <w:rFonts w:ascii="Courier New" w:eastAsia="Courier New" w:hAnsi="Courier New" w:cs="Courier New"/>
+        </w:rPr>
+        <w:t xml:space="preserve">             </w:t>
+      </w:r>
+      <w:r>
+        <w:rPr>
+          <w:rFonts w:ascii="Courier New" w:eastAsia="Courier New" w:hAnsi="Courier New" w:cs="Courier New"/>
+        </w:rPr>
+        <w:tab/>
+      </w:r>
+      <w:proofErr w:type="spellStart"/>
+      <w:r>
+        <w:rPr>
+          <w:rFonts w:ascii="Courier New" w:eastAsia="Courier New" w:hAnsi="Courier New" w:cs="Courier New"/>
+        </w:rPr>
+        <w:t>newDist</w:t>
+      </w:r>
+      <w:proofErr w:type="spellEnd"/>
+      <w:r>
+        <w:rPr>
+          <w:rFonts w:ascii="Courier New" w:eastAsia="Courier New" w:hAnsi="Courier New" w:cs="Courier New"/>
+        </w:rPr>
+        <w:t xml:space="preserve"> </w:t>
+      </w:r>
+      <w:r>
+        <w:rPr>
+          <w:rFonts w:ascii="Courier New" w:eastAsia="Courier New" w:hAnsi="Courier New" w:cs="Courier New"/>
+          <w:color w:val="666600"/>
+        </w:rPr>
+        <w:t>=</w:t>
+      </w:r>
+      <w:r>
+        <w:rPr>
+          <w:rFonts w:ascii="Courier New" w:eastAsia="Courier New" w:hAnsi="Courier New" w:cs="Courier New"/>
+        </w:rPr>
+        <w:t xml:space="preserve"> </w:t>
+      </w:r>
+      <w:r>
+        <w:rPr>
+          <w:rFonts w:ascii="Courier New" w:eastAsia="Courier New" w:hAnsi="Courier New" w:cs="Courier New"/>
+          <w:color w:val="006666"/>
+        </w:rPr>
+        <w:t>0</w:t>
+      </w:r>
+      <w:r>
+        <w:rPr>
+          <w:rFonts w:ascii="Courier New" w:eastAsia="Courier New" w:hAnsi="Courier New" w:cs="Courier New"/>
+          <w:color w:val="666600"/>
+        </w:rPr>
+        <w:t>;</w:t>
+      </w:r>
+    </w:p>
+    <w:p>
+      <w:pPr>
+        <w:jc w:val="both"/>
+        <w:rPr>
+          <w:rFonts w:ascii="Courier New" w:eastAsia="Courier New" w:hAnsi="Courier New" w:cs="Courier New"/>
+          <w:color w:val="666600"/>
+        </w:rPr>
+      </w:pPr>
+      <w:r>
+        <w:rPr>
+          <w:rFonts w:ascii="Courier New" w:eastAsia="Courier New" w:hAnsi="Courier New" w:cs="Courier New"/>
+        </w:rPr>
+        <w:t xml:space="preserve">             </w:t>
+      </w:r>
+      <w:r>
+        <w:rPr>
+          <w:rFonts w:ascii="Courier New" w:eastAsia="Courier New" w:hAnsi="Courier New" w:cs="Courier New"/>
+        </w:rPr>
+        <w:tab/>
+        <w:t>stop</w:t>
+      </w:r>
+      <w:r>
+        <w:rPr>
+          <w:rFonts w:ascii="Courier New" w:eastAsia="Courier New" w:hAnsi="Courier New" w:cs="Courier New"/>
+          <w:color w:val="666600"/>
+        </w:rPr>
+        <w:t>();</w:t>
+      </w:r>
+    </w:p>
+    <w:p>
+      <w:pPr>
+        <w:jc w:val="both"/>
+        <w:rPr>
+          <w:rFonts w:ascii="Courier New" w:eastAsia="Courier New" w:hAnsi="Courier New" w:cs="Courier New"/>
+          <w:color w:val="666600"/>
+        </w:rPr>
+      </w:pPr>
+      <w:r>
+        <w:rPr>
+          <w:rFonts w:ascii="Courier New" w:eastAsia="Courier New" w:hAnsi="Courier New" w:cs="Courier New"/>
+        </w:rPr>
+        <w:t xml:space="preserve">        </w:t>
+      </w:r>
+      <w:r>
+        <w:rPr>
+          <w:rFonts w:ascii="Courier New" w:eastAsia="Courier New" w:hAnsi="Courier New" w:cs="Courier New"/>
+        </w:rPr>
+        <w:tab/>
+      </w:r>
+      <w:r>
+        <w:rPr>
+          <w:rFonts w:ascii="Courier New" w:eastAsia="Courier New" w:hAnsi="Courier New" w:cs="Courier New"/>
+          <w:color w:val="666600"/>
+        </w:rPr>
+        <w:t>}</w:t>
+      </w:r>
+    </w:p>
+    <w:p>
+      <w:pPr>
+        <w:jc w:val="both"/>
+        <w:rPr>
+          <w:rFonts w:ascii="Courier New" w:eastAsia="Courier New" w:hAnsi="Courier New" w:cs="Courier New"/>
+          <w:color w:val="666600"/>
+        </w:rPr>
+      </w:pPr>
+      <w:r>
+        <w:rPr>
+          <w:rFonts w:ascii="Courier New" w:eastAsia="Courier New" w:hAnsi="Courier New" w:cs="Courier New"/>
+        </w:rPr>
+        <w:t xml:space="preserve">   </w:t>
+      </w:r>
+      <w:r>
+        <w:rPr>
+          <w:rFonts w:ascii="Courier New" w:eastAsia="Courier New" w:hAnsi="Courier New" w:cs="Courier New"/>
+        </w:rPr>
+        <w:tab/>
+      </w:r>
+      <w:r>
+        <w:rPr>
+          <w:rFonts w:ascii="Courier New" w:eastAsia="Courier New" w:hAnsi="Courier New" w:cs="Courier New"/>
+          <w:color w:val="666600"/>
+        </w:rPr>
+        <w:t>}</w:t>
+      </w:r>
+    </w:p>
+    <w:p>
+      <w:pPr>
+        <w:jc w:val="both"/>
+        <w:rPr>
+          <w:rFonts w:ascii="Courier New" w:eastAsia="Courier New" w:hAnsi="Courier New" w:cs="Courier New"/>
+          <w:color w:val="666600"/>
+        </w:rPr>
+      </w:pPr>
+      <w:r>
+        <w:rPr>
+          <w:rFonts w:ascii="Courier New" w:eastAsia="Courier New" w:hAnsi="Courier New" w:cs="Courier New"/>
+        </w:rPr>
+        <w:t xml:space="preserve">   </w:t>
+      </w:r>
+      <w:r>
+        <w:rPr>
+          <w:rFonts w:ascii="Courier New" w:eastAsia="Courier New" w:hAnsi="Courier New" w:cs="Courier New"/>
+        </w:rPr>
+        <w:tab/>
+      </w:r>
+      <w:r>
+        <w:rPr>
+          <w:rFonts w:ascii="Courier New" w:eastAsia="Courier New" w:hAnsi="Courier New" w:cs="Courier New"/>
+          <w:color w:val="000088"/>
+        </w:rPr>
+        <w:t>else</w:t>
+      </w:r>
+      <w:r>
+        <w:rPr>
+          <w:rFonts w:ascii="Courier New" w:eastAsia="Courier New" w:hAnsi="Courier New" w:cs="Courier New"/>
+        </w:rPr>
+        <w:t xml:space="preserve"> </w:t>
+      </w:r>
+      <w:r>
+        <w:rPr>
+          <w:rFonts w:ascii="Courier New" w:eastAsia="Courier New" w:hAnsi="Courier New" w:cs="Courier New"/>
+          <w:color w:val="000088"/>
+        </w:rPr>
+        <w:t>if</w:t>
+      </w:r>
+      <w:r>
+        <w:rPr>
+          <w:rFonts w:ascii="Courier New" w:eastAsia="Courier New" w:hAnsi="Courier New" w:cs="Courier New"/>
+        </w:rPr>
+        <w:t xml:space="preserve"> </w:t>
+      </w:r>
+      <w:r>
+        <w:rPr>
+          <w:rFonts w:ascii="Courier New" w:eastAsia="Courier New" w:hAnsi="Courier New" w:cs="Courier New"/>
+          <w:color w:val="666600"/>
+        </w:rPr>
+        <w:t>(</w:t>
+      </w:r>
+      <w:proofErr w:type="spellStart"/>
+      <w:r>
+        <w:rPr>
+          <w:rFonts w:ascii="Courier New" w:eastAsia="Courier New" w:hAnsi="Courier New" w:cs="Courier New"/>
+        </w:rPr>
+        <w:t>dir</w:t>
+      </w:r>
+      <w:proofErr w:type="spellEnd"/>
+      <w:r>
+        <w:rPr>
+          <w:rFonts w:ascii="Courier New" w:eastAsia="Courier New" w:hAnsi="Courier New" w:cs="Courier New"/>
+        </w:rPr>
+        <w:t xml:space="preserve"> </w:t>
+      </w:r>
+      <w:r>
+        <w:rPr>
+          <w:rFonts w:ascii="Courier New" w:eastAsia="Courier New" w:hAnsi="Courier New" w:cs="Courier New"/>
+          <w:color w:val="666600"/>
+        </w:rPr>
+        <w:t>==</w:t>
+      </w:r>
+      <w:r>
+        <w:rPr>
+          <w:rFonts w:ascii="Courier New" w:eastAsia="Courier New" w:hAnsi="Courier New" w:cs="Courier New"/>
+        </w:rPr>
+        <w:t xml:space="preserve"> STOP</w:t>
+      </w:r>
+      <w:r>
+        <w:rPr>
+          <w:rFonts w:ascii="Courier New" w:eastAsia="Courier New" w:hAnsi="Courier New" w:cs="Courier New"/>
+          <w:color w:val="666600"/>
+        </w:rPr>
+        <w:t>)</w:t>
+      </w:r>
+      <w:r>
+        <w:rPr>
+          <w:rFonts w:ascii="Courier New" w:eastAsia="Courier New" w:hAnsi="Courier New" w:cs="Courier New"/>
+        </w:rPr>
+        <w:t xml:space="preserve"> </w:t>
+      </w:r>
+      <w:r>
+        <w:rPr>
+          <w:rFonts w:ascii="Courier New" w:eastAsia="Courier New" w:hAnsi="Courier New" w:cs="Courier New"/>
+          <w:color w:val="666600"/>
+        </w:rPr>
+        <w:t>{</w:t>
+      </w:r>
+    </w:p>
+    <w:p>
+      <w:pPr>
+        <w:jc w:val="both"/>
+        <w:rPr>
+          <w:rFonts w:ascii="Courier New" w:eastAsia="Courier New" w:hAnsi="Courier New" w:cs="Courier New"/>
+          <w:color w:val="666600"/>
+        </w:rPr>
+      </w:pPr>
+      <w:r>
+        <w:rPr>
+          <w:rFonts w:ascii="Courier New" w:eastAsia="Courier New" w:hAnsi="Courier New" w:cs="Courier New"/>
+        </w:rPr>
+        <w:t xml:space="preserve">        </w:t>
+      </w:r>
+      <w:r>
+        <w:rPr>
+          <w:rFonts w:ascii="Courier New" w:eastAsia="Courier New" w:hAnsi="Courier New" w:cs="Courier New"/>
+        </w:rPr>
+        <w:tab/>
+      </w:r>
+      <w:proofErr w:type="spellStart"/>
+      <w:r>
+        <w:rPr>
+          <w:rFonts w:ascii="Courier New" w:eastAsia="Courier New" w:hAnsi="Courier New" w:cs="Courier New"/>
+        </w:rPr>
+        <w:t>deltaDist</w:t>
+      </w:r>
+      <w:proofErr w:type="spellEnd"/>
+      <w:r>
+        <w:rPr>
+          <w:rFonts w:ascii="Courier New" w:eastAsia="Courier New" w:hAnsi="Courier New" w:cs="Courier New"/>
+        </w:rPr>
+        <w:t xml:space="preserve"> </w:t>
+      </w:r>
+      <w:r>
+        <w:rPr>
+          <w:rFonts w:ascii="Courier New" w:eastAsia="Courier New" w:hAnsi="Courier New" w:cs="Courier New"/>
+          <w:color w:val="666600"/>
+        </w:rPr>
+        <w:t>=</w:t>
+      </w:r>
+      <w:r>
+        <w:rPr>
+          <w:rFonts w:ascii="Courier New" w:eastAsia="Courier New" w:hAnsi="Courier New" w:cs="Courier New"/>
+        </w:rPr>
+        <w:t xml:space="preserve"> </w:t>
+      </w:r>
+      <w:r>
+        <w:rPr>
+          <w:rFonts w:ascii="Courier New" w:eastAsia="Courier New" w:hAnsi="Courier New" w:cs="Courier New"/>
+          <w:color w:val="006666"/>
+        </w:rPr>
+        <w:t>0</w:t>
+      </w:r>
+      <w:r>
+        <w:rPr>
+          <w:rFonts w:ascii="Courier New" w:eastAsia="Courier New" w:hAnsi="Courier New" w:cs="Courier New"/>
+          <w:color w:val="666600"/>
+        </w:rPr>
+        <w:t>;</w:t>
+      </w:r>
+    </w:p>
+    <w:p>
+      <w:pPr>
+        <w:jc w:val="both"/>
+        <w:rPr>
+          <w:rFonts w:ascii="Courier New" w:eastAsia="Courier New" w:hAnsi="Courier New" w:cs="Courier New"/>
+        </w:rPr>
+      </w:pPr>
+      <w:r>
+        <w:rPr>
+          <w:rFonts w:ascii="Courier New" w:eastAsia="Courier New" w:hAnsi="Courier New" w:cs="Courier New"/>
+        </w:rPr>
+        <w:t xml:space="preserve">        </w:t>
+      </w:r>
+      <w:r>
+        <w:rPr>
+          <w:rFonts w:ascii="Courier New" w:eastAsia="Courier New" w:hAnsi="Courier New" w:cs="Courier New"/>
+        </w:rPr>
+        <w:tab/>
+      </w:r>
+      <w:proofErr w:type="spellStart"/>
+      <w:r>
+        <w:rPr>
+          <w:rFonts w:ascii="Courier New" w:eastAsia="Courier New" w:hAnsi="Courier New" w:cs="Courier New"/>
+        </w:rPr>
+        <w:t>newDist</w:t>
+      </w:r>
+      <w:proofErr w:type="spellEnd"/>
+      <w:r>
+        <w:rPr>
+          <w:rFonts w:ascii="Courier New" w:eastAsia="Courier New" w:hAnsi="Courier New" w:cs="Courier New"/>
+        </w:rPr>
+        <w:t xml:space="preserve"> </w:t>
+      </w:r>
+      <w:r>
+        <w:rPr>
+          <w:rFonts w:ascii="Courier New" w:eastAsia="Courier New" w:hAnsi="Courier New" w:cs="Courier New"/>
+          <w:color w:val="666600"/>
+        </w:rPr>
+        <w:t>=</w:t>
+      </w:r>
+      <w:r>
+        <w:rPr>
+          <w:rFonts w:ascii="Courier New" w:eastAsia="Courier New" w:hAnsi="Courier New" w:cs="Courier New"/>
+        </w:rPr>
+        <w:t xml:space="preserve"> </w:t>
+      </w:r>
+      <w:r>
+        <w:rPr>
+          <w:rFonts w:ascii="Courier New" w:eastAsia="Courier New" w:hAnsi="Courier New" w:cs="Courier New"/>
+          <w:color w:val="006666"/>
+        </w:rPr>
+        <w:t>0</w:t>
+      </w:r>
+      <w:r>
+        <w:rPr>
+          <w:rFonts w:ascii="Courier New" w:eastAsia="Courier New" w:hAnsi="Courier New" w:cs="Courier New"/>
+          <w:color w:val="666600"/>
+        </w:rPr>
+        <w:t>;</w:t>
+      </w:r>
+      <w:r>
+        <w:rPr>
+          <w:rFonts w:ascii="Courier New" w:eastAsia="Courier New" w:hAnsi="Courier New" w:cs="Courier New"/>
+        </w:rPr>
+        <w:tab/>
+      </w:r>
+    </w:p>
+    <w:p>
+      <w:pPr>
+        <w:jc w:val="both"/>
+        <w:rPr>
+          <w:rFonts w:ascii="Courier New" w:eastAsia="Courier New" w:hAnsi="Courier New" w:cs="Courier New"/>
+        </w:rPr>
+      </w:pPr>
+      <w:r>
+        <w:rPr>
+          <w:rFonts w:ascii="Courier New" w:eastAsia="Courier New" w:hAnsi="Courier New" w:cs="Courier New"/>
+        </w:rPr>
+        <w:t xml:space="preserve">        </w:t>
+      </w:r>
+      <w:r>
+        <w:rPr>
+          <w:rFonts w:ascii="Courier New" w:eastAsia="Courier New" w:hAnsi="Courier New" w:cs="Courier New"/>
+        </w:rPr>
+        <w:tab/>
+        <w:t>stop</w:t>
+      </w:r>
+      <w:r>
+        <w:rPr>
+          <w:rFonts w:ascii="Courier New" w:eastAsia="Courier New" w:hAnsi="Courier New" w:cs="Courier New"/>
+          <w:color w:val="666600"/>
+        </w:rPr>
+        <w:t>();</w:t>
+      </w:r>
+      <w:r>
+        <w:rPr>
+          <w:rFonts w:ascii="Courier New" w:eastAsia="Courier New" w:hAnsi="Courier New" w:cs="Courier New"/>
+        </w:rPr>
+        <w:t xml:space="preserve">           </w:t>
+      </w:r>
+      <w:r>
+        <w:rPr>
+          <w:rFonts w:ascii="Courier New" w:eastAsia="Courier New" w:hAnsi="Courier New" w:cs="Courier New"/>
+        </w:rPr>
+        <w:tab/>
+      </w:r>
+    </w:p>
+    <w:p>
+      <w:pPr>
+        <w:jc w:val="both"/>
+        <w:rPr>
+          <w:rFonts w:ascii="Courier New" w:eastAsia="Courier New" w:hAnsi="Courier New" w:cs="Courier New"/>
+          <w:color w:val="666600"/>
+        </w:rPr>
+      </w:pPr>
+      <w:r>
+        <w:rPr>
+          <w:rFonts w:ascii="Courier New" w:eastAsia="Courier New" w:hAnsi="Courier New" w:cs="Courier New"/>
+        </w:rPr>
+        <w:t xml:space="preserve">   </w:t>
+      </w:r>
+      <w:r>
+        <w:rPr>
+          <w:rFonts w:ascii="Courier New" w:eastAsia="Courier New" w:hAnsi="Courier New" w:cs="Courier New"/>
+        </w:rPr>
+        <w:tab/>
+      </w:r>
+      <w:r>
+        <w:rPr>
+          <w:rFonts w:ascii="Courier New" w:eastAsia="Courier New" w:hAnsi="Courier New" w:cs="Courier New"/>
+          <w:color w:val="666600"/>
+        </w:rPr>
+        <w:t>}</w:t>
+      </w:r>
+    </w:p>
+    <w:p>
+      <w:pPr>
+        <w:jc w:val="both"/>
+        <w:rPr>
+          <w:rFonts w:ascii="Courier New" w:eastAsia="Courier New" w:hAnsi="Courier New" w:cs="Courier New"/>
+          <w:color w:val="666600"/>
+        </w:rPr>
+      </w:pPr>
+      <w:r>
+        <w:rPr>
+          <w:rFonts w:ascii="Courier New" w:eastAsia="Courier New" w:hAnsi="Courier New" w:cs="Courier New"/>
+        </w:rPr>
+        <w:t xml:space="preserve">   </w:t>
+      </w:r>
+      <w:r>
+        <w:rPr>
+          <w:rFonts w:ascii="Courier New" w:eastAsia="Courier New" w:hAnsi="Courier New" w:cs="Courier New"/>
+          <w:color w:val="000088"/>
+        </w:rPr>
+        <w:t>if</w:t>
+      </w:r>
+      <w:r>
+        <w:rPr>
+          <w:rFonts w:ascii="Courier New" w:eastAsia="Courier New" w:hAnsi="Courier New" w:cs="Courier New"/>
+        </w:rPr>
+        <w:t xml:space="preserve"> </w:t>
+      </w:r>
+      <w:r>
+        <w:rPr>
+          <w:rFonts w:ascii="Courier New" w:eastAsia="Courier New" w:hAnsi="Courier New" w:cs="Courier New"/>
+          <w:color w:val="666600"/>
+        </w:rPr>
+        <w:t>(</w:t>
+      </w:r>
+      <w:proofErr w:type="spellStart"/>
+      <w:r>
+        <w:rPr>
+          <w:rFonts w:ascii="Courier New" w:eastAsia="Courier New" w:hAnsi="Courier New" w:cs="Courier New"/>
+        </w:rPr>
+        <w:t>deltaTicks</w:t>
+      </w:r>
+      <w:proofErr w:type="spellEnd"/>
+      <w:r>
+        <w:rPr>
+          <w:rFonts w:ascii="Courier New" w:eastAsia="Courier New" w:hAnsi="Courier New" w:cs="Courier New"/>
+        </w:rPr>
+        <w:t xml:space="preserve"> </w:t>
+      </w:r>
+      <w:r>
+        <w:rPr>
+          <w:rFonts w:ascii="Courier New" w:eastAsia="Courier New" w:hAnsi="Courier New" w:cs="Courier New"/>
+          <w:color w:val="666600"/>
+        </w:rPr>
+        <w:t>&gt;</w:t>
+      </w:r>
+      <w:r>
+        <w:rPr>
+          <w:rFonts w:ascii="Courier New" w:eastAsia="Courier New" w:hAnsi="Courier New" w:cs="Courier New"/>
+        </w:rPr>
+        <w:t xml:space="preserve"> </w:t>
+      </w:r>
+      <w:r>
+        <w:rPr>
+          <w:rFonts w:ascii="Courier New" w:eastAsia="Courier New" w:hAnsi="Courier New" w:cs="Courier New"/>
+          <w:color w:val="006666"/>
+        </w:rPr>
+        <w:t>0</w:t>
+      </w:r>
+      <w:r>
+        <w:rPr>
+          <w:rFonts w:ascii="Courier New" w:eastAsia="Courier New" w:hAnsi="Courier New" w:cs="Courier New"/>
+          <w:color w:val="666600"/>
+        </w:rPr>
+        <w:t>)</w:t>
+      </w:r>
+      <w:r>
+        <w:rPr>
+          <w:rFonts w:ascii="Courier New" w:eastAsia="Courier New" w:hAnsi="Courier New" w:cs="Courier New"/>
+        </w:rPr>
+        <w:t xml:space="preserve"> </w:t>
+      </w:r>
+      <w:r>
+        <w:rPr>
+          <w:rFonts w:ascii="Courier New" w:eastAsia="Courier New" w:hAnsi="Courier New" w:cs="Courier New"/>
+          <w:color w:val="666600"/>
+        </w:rPr>
+        <w:t>{</w:t>
+      </w:r>
+    </w:p>
+    <w:p>
+      <w:pPr>
+        <w:jc w:val="both"/>
+        <w:rPr>
+          <w:rFonts w:ascii="Courier New" w:eastAsia="Courier New" w:hAnsi="Courier New" w:cs="Courier New"/>
+          <w:color w:val="666600"/>
+        </w:rPr>
+      </w:pPr>
+      <w:r>
+        <w:rPr>
+          <w:rFonts w:ascii="Courier New" w:eastAsia="Courier New" w:hAnsi="Courier New" w:cs="Courier New"/>
+        </w:rPr>
+        <w:t xml:space="preserve">   </w:t>
+      </w:r>
+      <w:r>
+        <w:rPr>
+          <w:rFonts w:ascii="Courier New" w:eastAsia="Courier New" w:hAnsi="Courier New" w:cs="Courier New"/>
+        </w:rPr>
+        <w:tab/>
+      </w:r>
+      <w:r>
+        <w:rPr>
+          <w:rFonts w:ascii="Courier New" w:eastAsia="Courier New" w:hAnsi="Courier New" w:cs="Courier New"/>
+          <w:color w:val="000088"/>
+        </w:rPr>
+        <w:t>if</w:t>
+      </w:r>
+      <w:r>
+        <w:rPr>
+          <w:rFonts w:ascii="Courier New" w:eastAsia="Courier New" w:hAnsi="Courier New" w:cs="Courier New"/>
+        </w:rPr>
+        <w:t xml:space="preserve"> </w:t>
+      </w:r>
+      <w:r>
+        <w:rPr>
+          <w:rFonts w:ascii="Courier New" w:eastAsia="Courier New" w:hAnsi="Courier New" w:cs="Courier New"/>
+          <w:color w:val="666600"/>
+        </w:rPr>
+        <w:t>(</w:t>
+      </w:r>
+      <w:proofErr w:type="spellStart"/>
+      <w:r>
+        <w:rPr>
+          <w:rFonts w:ascii="Courier New" w:eastAsia="Courier New" w:hAnsi="Courier New" w:cs="Courier New"/>
+        </w:rPr>
+        <w:t>dir</w:t>
+      </w:r>
+      <w:proofErr w:type="spellEnd"/>
+      <w:r>
+        <w:rPr>
+          <w:rFonts w:ascii="Courier New" w:eastAsia="Courier New" w:hAnsi="Courier New" w:cs="Courier New"/>
+          <w:color w:val="666600"/>
+        </w:rPr>
+        <w:t>==</w:t>
+      </w:r>
+      <w:r>
+        <w:rPr>
+          <w:rFonts w:ascii="Courier New" w:eastAsia="Courier New" w:hAnsi="Courier New" w:cs="Courier New"/>
+        </w:rPr>
+        <w:t>LEFT</w:t>
+      </w:r>
+      <w:r>
+        <w:rPr>
+          <w:rFonts w:ascii="Courier New" w:eastAsia="Courier New" w:hAnsi="Courier New" w:cs="Courier New"/>
+          <w:color w:val="666600"/>
+        </w:rPr>
+        <w:t>)</w:t>
+      </w:r>
+      <w:r>
+        <w:rPr>
+          <w:rFonts w:ascii="Courier New" w:eastAsia="Courier New" w:hAnsi="Courier New" w:cs="Courier New"/>
+        </w:rPr>
+        <w:t xml:space="preserve"> </w:t>
+      </w:r>
+      <w:r>
+        <w:rPr>
+          <w:rFonts w:ascii="Courier New" w:eastAsia="Courier New" w:hAnsi="Courier New" w:cs="Courier New"/>
+          <w:color w:val="666600"/>
+        </w:rPr>
+        <w:t>{</w:t>
       </w:r>
     </w:p>
     <w:p>
@@ -14001,24 +14763,92 @@
       <w:r>
         <w:rPr>
           <w:rFonts w:ascii="Courier New" w:eastAsia="Courier New" w:hAnsi="Courier New" w:cs="Courier New"/>
-          <w:color w:val="666600"/>
-        </w:rPr>
-        <w:t>}</w:t>
-      </w:r>
-    </w:p>
-    <w:p>
-      <w:pPr>
-        <w:jc w:val="both"/>
-        <w:rPr>
-          <w:rFonts w:ascii="Courier New" w:eastAsia="Courier New" w:hAnsi="Courier New" w:cs="Courier New"/>
-          <w:color w:val="666600"/>
-        </w:rPr>
-      </w:pPr>
-      <w:r>
-        <w:rPr>
-          <w:rFonts w:ascii="Courier New" w:eastAsia="Courier New" w:hAnsi="Courier New" w:cs="Courier New"/>
-        </w:rPr>
-        <w:t xml:space="preserve">   </w:t>
+          <w:color w:val="000088"/>
+        </w:rPr>
+        <w:t>if</w:t>
+      </w:r>
+      <w:r>
+        <w:rPr>
+          <w:rFonts w:ascii="Courier New" w:eastAsia="Courier New" w:hAnsi="Courier New" w:cs="Courier New"/>
+        </w:rPr>
+        <w:t xml:space="preserve"> </w:t>
+      </w:r>
+      <w:r>
+        <w:rPr>
+          <w:rFonts w:ascii="Courier New" w:eastAsia="Courier New" w:hAnsi="Courier New" w:cs="Courier New"/>
+          <w:color w:val="666600"/>
+        </w:rPr>
+        <w:t>(</w:t>
+      </w:r>
+      <w:proofErr w:type="spellStart"/>
+      <w:r>
+        <w:rPr>
+          <w:rFonts w:ascii="Courier New" w:eastAsia="Courier New" w:hAnsi="Courier New" w:cs="Courier New"/>
+        </w:rPr>
+        <w:t>leftReverseTicksTurns</w:t>
+      </w:r>
+      <w:proofErr w:type="spellEnd"/>
+      <w:r>
+        <w:rPr>
+          <w:rFonts w:ascii="Courier New" w:eastAsia="Courier New" w:hAnsi="Courier New" w:cs="Courier New"/>
+        </w:rPr>
+        <w:t xml:space="preserve"> </w:t>
+      </w:r>
+      <w:r>
+        <w:rPr>
+          <w:rFonts w:ascii="Courier New" w:eastAsia="Courier New" w:hAnsi="Courier New" w:cs="Courier New"/>
+          <w:color w:val="666600"/>
+        </w:rPr>
+        <w:t>&gt;=</w:t>
+      </w:r>
+      <w:r>
+        <w:rPr>
+          <w:rFonts w:ascii="Courier New" w:eastAsia="Courier New" w:hAnsi="Courier New" w:cs="Courier New"/>
+        </w:rPr>
+        <w:t xml:space="preserve"> </w:t>
+      </w:r>
+      <w:proofErr w:type="spellStart"/>
+      <w:r>
+        <w:rPr>
+          <w:rFonts w:ascii="Courier New" w:eastAsia="Courier New" w:hAnsi="Courier New" w:cs="Courier New"/>
+        </w:rPr>
+        <w:t>targetTicks</w:t>
+      </w:r>
+      <w:proofErr w:type="spellEnd"/>
+      <w:r>
+        <w:rPr>
+          <w:rFonts w:ascii="Courier New" w:eastAsia="Courier New" w:hAnsi="Courier New" w:cs="Courier New"/>
+          <w:color w:val="666600"/>
+        </w:rPr>
+        <w:t>)</w:t>
+      </w:r>
+      <w:r>
+        <w:rPr>
+          <w:rFonts w:ascii="Courier New" w:eastAsia="Courier New" w:hAnsi="Courier New" w:cs="Courier New"/>
+        </w:rPr>
+        <w:t xml:space="preserve"> </w:t>
+      </w:r>
+      <w:r>
+        <w:rPr>
+          <w:rFonts w:ascii="Courier New" w:eastAsia="Courier New" w:hAnsi="Courier New" w:cs="Courier New"/>
+          <w:color w:val="666600"/>
+        </w:rPr>
+        <w:t>{</w:t>
+      </w:r>
+    </w:p>
+    <w:p>
+      <w:pPr>
+        <w:jc w:val="both"/>
+        <w:rPr>
+          <w:rFonts w:ascii="Courier New" w:eastAsia="Courier New" w:hAnsi="Courier New" w:cs="Courier New"/>
+          <w:color w:val="666600"/>
+        </w:rPr>
+      </w:pPr>
+      <w:r>
+        <w:rPr>
+          <w:rFonts w:ascii="Courier New" w:eastAsia="Courier New" w:hAnsi="Courier New" w:cs="Courier New"/>
+        </w:rPr>
+        <w:t xml:space="preserve">         </w:t>
       </w:r>
       <w:r>
         <w:rPr>
@@ -14026,27 +14856,61 @@
         </w:rPr>
         <w:tab/>
       </w:r>
-      <w:r>
-        <w:rPr>
-          <w:rFonts w:ascii="Courier New" w:eastAsia="Courier New" w:hAnsi="Courier New" w:cs="Courier New"/>
-          <w:color w:val="666600"/>
-        </w:rPr>
-        <w:t>}</w:t>
-      </w:r>
-    </w:p>
-    <w:p>
-      <w:pPr>
-        <w:jc w:val="both"/>
-        <w:rPr>
-          <w:rFonts w:ascii="Courier New" w:eastAsia="Courier New" w:hAnsi="Courier New" w:cs="Courier New"/>
-          <w:color w:val="666600"/>
-        </w:rPr>
-      </w:pPr>
-      <w:r>
-        <w:rPr>
-          <w:rFonts w:ascii="Courier New" w:eastAsia="Courier New" w:hAnsi="Courier New" w:cs="Courier New"/>
-        </w:rPr>
-        <w:t xml:space="preserve">   </w:t>
+      <w:proofErr w:type="spellStart"/>
+      <w:r>
+        <w:rPr>
+          <w:rFonts w:ascii="Courier New" w:eastAsia="Courier New" w:hAnsi="Courier New" w:cs="Courier New"/>
+        </w:rPr>
+        <w:t>deltaTicks</w:t>
+      </w:r>
+      <w:proofErr w:type="spellEnd"/>
+      <w:r>
+        <w:rPr>
+          <w:rFonts w:ascii="Courier New" w:eastAsia="Courier New" w:hAnsi="Courier New" w:cs="Courier New"/>
+        </w:rPr>
+        <w:t xml:space="preserve"> </w:t>
+      </w:r>
+      <w:r>
+        <w:rPr>
+          <w:rFonts w:ascii="Courier New" w:eastAsia="Courier New" w:hAnsi="Courier New" w:cs="Courier New"/>
+          <w:color w:val="666600"/>
+        </w:rPr>
+        <w:t>=</w:t>
+      </w:r>
+      <w:r>
+        <w:rPr>
+          <w:rFonts w:ascii="Courier New" w:eastAsia="Courier New" w:hAnsi="Courier New" w:cs="Courier New"/>
+        </w:rPr>
+        <w:t xml:space="preserve"> </w:t>
+      </w:r>
+      <w:r>
+        <w:rPr>
+          <w:rFonts w:ascii="Courier New" w:eastAsia="Courier New" w:hAnsi="Courier New" w:cs="Courier New"/>
+          <w:color w:val="006666"/>
+        </w:rPr>
+        <w:t>0</w:t>
+      </w:r>
+      <w:r>
+        <w:rPr>
+          <w:rFonts w:ascii="Courier New" w:eastAsia="Courier New" w:hAnsi="Courier New" w:cs="Courier New"/>
+          <w:color w:val="666600"/>
+        </w:rPr>
+        <w:t>;</w:t>
+      </w:r>
+    </w:p>
+    <w:p>
+      <w:pPr>
+        <w:jc w:val="both"/>
+        <w:rPr>
+          <w:rFonts w:ascii="Courier New" w:eastAsia="Courier New" w:hAnsi="Courier New" w:cs="Courier New"/>
+          <w:color w:val="666600"/>
+        </w:rPr>
+      </w:pPr>
+      <w:r>
+        <w:rPr>
+          <w:rFonts w:ascii="Courier New" w:eastAsia="Courier New" w:hAnsi="Courier New" w:cs="Courier New"/>
+        </w:rPr>
+        <w:t xml:space="preserve">         </w:t>
       </w:r>
       <w:r>
         <w:rPr>
@@ -14054,79 +14918,46 @@
         </w:rPr>
         <w:tab/>
       </w:r>
-      <w:r>
-        <w:rPr>
-          <w:rFonts w:ascii="Courier New" w:eastAsia="Courier New" w:hAnsi="Courier New" w:cs="Courier New"/>
-          <w:color w:val="000088"/>
-        </w:rPr>
-        <w:t>else</w:t>
-      </w:r>
-      <w:r>
-        <w:rPr>
-          <w:rFonts w:ascii="Courier New" w:eastAsia="Courier New" w:hAnsi="Courier New" w:cs="Courier New"/>
-        </w:rPr>
-        <w:t xml:space="preserve"> </w:t>
-      </w:r>
-      <w:r>
-        <w:rPr>
-          <w:rFonts w:ascii="Courier New" w:eastAsia="Courier New" w:hAnsi="Courier New" w:cs="Courier New"/>
-          <w:color w:val="000088"/>
-        </w:rPr>
-        <w:t>if</w:t>
-      </w:r>
-      <w:r>
-        <w:rPr>
-          <w:rFonts w:ascii="Courier New" w:eastAsia="Courier New" w:hAnsi="Courier New" w:cs="Courier New"/>
-        </w:rPr>
-        <w:t xml:space="preserve"> </w:t>
-      </w:r>
-      <w:r>
-        <w:rPr>
-          <w:rFonts w:ascii="Courier New" w:eastAsia="Courier New" w:hAnsi="Courier New" w:cs="Courier New"/>
-          <w:color w:val="666600"/>
-        </w:rPr>
-        <w:t>(</w:t>
-      </w:r>
       <w:proofErr w:type="spellStart"/>
       <w:r>
         <w:rPr>
           <w:rFonts w:ascii="Courier New" w:eastAsia="Courier New" w:hAnsi="Courier New" w:cs="Courier New"/>
         </w:rPr>
-        <w:t>dir</w:t>
+        <w:t>targetTicks</w:t>
       </w:r>
       <w:proofErr w:type="spellEnd"/>
       <w:r>
         <w:rPr>
           <w:rFonts w:ascii="Courier New" w:eastAsia="Courier New" w:hAnsi="Courier New" w:cs="Courier New"/>
-          <w:color w:val="666600"/>
-        </w:rPr>
-        <w:t>==</w:t>
-      </w:r>
-      <w:r>
-        <w:rPr>
-          <w:rFonts w:ascii="Courier New" w:eastAsia="Courier New" w:hAnsi="Courier New" w:cs="Courier New"/>
-        </w:rPr>
-        <w:t>BACKWARD</w:t>
-      </w:r>
-      <w:r>
-        <w:rPr>
-          <w:rFonts w:ascii="Courier New" w:eastAsia="Courier New" w:hAnsi="Courier New" w:cs="Courier New"/>
-          <w:color w:val="666600"/>
-        </w:rPr>
-        <w:t>)</w:t>
-      </w:r>
-      <w:r>
-        <w:rPr>
-          <w:rFonts w:ascii="Courier New" w:eastAsia="Courier New" w:hAnsi="Courier New" w:cs="Courier New"/>
-        </w:rPr>
-        <w:t xml:space="preserve"> </w:t>
-      </w:r>
-      <w:r>
-        <w:rPr>
-          <w:rFonts w:ascii="Courier New" w:eastAsia="Courier New" w:hAnsi="Courier New" w:cs="Courier New"/>
-          <w:color w:val="666600"/>
-        </w:rPr>
-        <w:t>{</w:t>
+        </w:rPr>
+        <w:t xml:space="preserve"> </w:t>
+      </w:r>
+      <w:r>
+        <w:rPr>
+          <w:rFonts w:ascii="Courier New" w:eastAsia="Courier New" w:hAnsi="Courier New" w:cs="Courier New"/>
+          <w:color w:val="666600"/>
+        </w:rPr>
+        <w:t>=</w:t>
+      </w:r>
+      <w:r>
+        <w:rPr>
+          <w:rFonts w:ascii="Courier New" w:eastAsia="Courier New" w:hAnsi="Courier New" w:cs="Courier New"/>
+        </w:rPr>
+        <w:t xml:space="preserve"> </w:t>
+      </w:r>
+      <w:r>
+        <w:rPr>
+          <w:rFonts w:ascii="Courier New" w:eastAsia="Courier New" w:hAnsi="Courier New" w:cs="Courier New"/>
+          <w:color w:val="006666"/>
+        </w:rPr>
+        <w:t>0</w:t>
+      </w:r>
+      <w:r>
+        <w:rPr>
+          <w:rFonts w:ascii="Courier New" w:eastAsia="Courier New" w:hAnsi="Courier New" w:cs="Courier New"/>
+          <w:color w:val="666600"/>
+        </w:rPr>
+        <w:t>;</w:t>
       </w:r>
     </w:p>
     <w:p>
@@ -14148,232 +14979,6 @@
           <w:rFonts w:ascii="Courier New" w:eastAsia="Courier New" w:hAnsi="Courier New" w:cs="Courier New"/>
         </w:rPr>
         <w:tab/>
-      </w:r>
-      <w:r>
-        <w:rPr>
-          <w:rFonts w:ascii="Courier New" w:eastAsia="Courier New" w:hAnsi="Courier New" w:cs="Courier New"/>
-          <w:color w:val="000088"/>
-        </w:rPr>
-        <w:t>if</w:t>
-      </w:r>
-      <w:r>
-        <w:rPr>
-          <w:rFonts w:ascii="Courier New" w:eastAsia="Courier New" w:hAnsi="Courier New" w:cs="Courier New"/>
-        </w:rPr>
-        <w:t xml:space="preserve"> </w:t>
-      </w:r>
-      <w:r>
-        <w:rPr>
-          <w:rFonts w:ascii="Courier New" w:eastAsia="Courier New" w:hAnsi="Courier New" w:cs="Courier New"/>
-          <w:color w:val="666600"/>
-        </w:rPr>
-        <w:t>(</w:t>
-      </w:r>
-      <w:proofErr w:type="spellStart"/>
-      <w:r>
-        <w:rPr>
-          <w:rFonts w:ascii="Courier New" w:eastAsia="Courier New" w:hAnsi="Courier New" w:cs="Courier New"/>
-        </w:rPr>
-        <w:t>reverseDist</w:t>
-      </w:r>
-      <w:proofErr w:type="spellEnd"/>
-      <w:r>
-        <w:rPr>
-          <w:rFonts w:ascii="Courier New" w:eastAsia="Courier New" w:hAnsi="Courier New" w:cs="Courier New"/>
-        </w:rPr>
-        <w:t xml:space="preserve"> </w:t>
-      </w:r>
-      <w:r>
-        <w:rPr>
-          <w:rFonts w:ascii="Courier New" w:eastAsia="Courier New" w:hAnsi="Courier New" w:cs="Courier New"/>
-          <w:color w:val="666600"/>
-        </w:rPr>
-        <w:t>&gt;=</w:t>
-      </w:r>
-      <w:r>
-        <w:rPr>
-          <w:rFonts w:ascii="Courier New" w:eastAsia="Courier New" w:hAnsi="Courier New" w:cs="Courier New"/>
-        </w:rPr>
-        <w:t xml:space="preserve"> </w:t>
-      </w:r>
-      <w:proofErr w:type="spellStart"/>
-      <w:r>
-        <w:rPr>
-          <w:rFonts w:ascii="Courier New" w:eastAsia="Courier New" w:hAnsi="Courier New" w:cs="Courier New"/>
-        </w:rPr>
-        <w:t>newDist</w:t>
-      </w:r>
-      <w:proofErr w:type="spellEnd"/>
-      <w:r>
-        <w:rPr>
-          <w:rFonts w:ascii="Courier New" w:eastAsia="Courier New" w:hAnsi="Courier New" w:cs="Courier New"/>
-          <w:color w:val="666600"/>
-        </w:rPr>
-        <w:t>)</w:t>
-      </w:r>
-      <w:r>
-        <w:rPr>
-          <w:rFonts w:ascii="Courier New" w:eastAsia="Courier New" w:hAnsi="Courier New" w:cs="Courier New"/>
-        </w:rPr>
-        <w:t xml:space="preserve"> </w:t>
-      </w:r>
-      <w:r>
-        <w:rPr>
-          <w:rFonts w:ascii="Courier New" w:eastAsia="Courier New" w:hAnsi="Courier New" w:cs="Courier New"/>
-          <w:color w:val="666600"/>
-        </w:rPr>
-        <w:t>{</w:t>
-      </w:r>
-    </w:p>
-    <w:p>
-      <w:pPr>
-        <w:jc w:val="both"/>
-        <w:rPr>
-          <w:rFonts w:ascii="Courier New" w:eastAsia="Courier New" w:hAnsi="Courier New" w:cs="Courier New"/>
-          <w:color w:val="666600"/>
-        </w:rPr>
-      </w:pPr>
-      <w:r>
-        <w:rPr>
-          <w:rFonts w:ascii="Courier New" w:eastAsia="Courier New" w:hAnsi="Courier New" w:cs="Courier New"/>
-        </w:rPr>
-        <w:t xml:space="preserve">             </w:t>
-      </w:r>
-      <w:r>
-        <w:rPr>
-          <w:rFonts w:ascii="Courier New" w:eastAsia="Courier New" w:hAnsi="Courier New" w:cs="Courier New"/>
-        </w:rPr>
-        <w:tab/>
-      </w:r>
-      <w:proofErr w:type="spellStart"/>
-      <w:r>
-        <w:rPr>
-          <w:rFonts w:ascii="Courier New" w:eastAsia="Courier New" w:hAnsi="Courier New" w:cs="Courier New"/>
-        </w:rPr>
-        <w:t>deltaDist</w:t>
-      </w:r>
-      <w:proofErr w:type="spellEnd"/>
-      <w:r>
-        <w:rPr>
-          <w:rFonts w:ascii="Courier New" w:eastAsia="Courier New" w:hAnsi="Courier New" w:cs="Courier New"/>
-        </w:rPr>
-        <w:t xml:space="preserve"> </w:t>
-      </w:r>
-      <w:r>
-        <w:rPr>
-          <w:rFonts w:ascii="Courier New" w:eastAsia="Courier New" w:hAnsi="Courier New" w:cs="Courier New"/>
-          <w:color w:val="666600"/>
-        </w:rPr>
-        <w:t>=</w:t>
-      </w:r>
-      <w:r>
-        <w:rPr>
-          <w:rFonts w:ascii="Courier New" w:eastAsia="Courier New" w:hAnsi="Courier New" w:cs="Courier New"/>
-        </w:rPr>
-        <w:t xml:space="preserve"> </w:t>
-      </w:r>
-      <w:r>
-        <w:rPr>
-          <w:rFonts w:ascii="Courier New" w:eastAsia="Courier New" w:hAnsi="Courier New" w:cs="Courier New"/>
-          <w:color w:val="006666"/>
-        </w:rPr>
-        <w:t>0</w:t>
-      </w:r>
-      <w:r>
-        <w:rPr>
-          <w:rFonts w:ascii="Courier New" w:eastAsia="Courier New" w:hAnsi="Courier New" w:cs="Courier New"/>
-          <w:color w:val="666600"/>
-        </w:rPr>
-        <w:t>;</w:t>
-      </w:r>
-    </w:p>
-    <w:p>
-      <w:pPr>
-        <w:jc w:val="both"/>
-        <w:rPr>
-          <w:rFonts w:ascii="Courier New" w:eastAsia="Courier New" w:hAnsi="Courier New" w:cs="Courier New"/>
-          <w:color w:val="666600"/>
-        </w:rPr>
-      </w:pPr>
-      <w:r>
-        <w:rPr>
-          <w:rFonts w:ascii="Courier New" w:eastAsia="Courier New" w:hAnsi="Courier New" w:cs="Courier New"/>
-        </w:rPr>
-        <w:t xml:space="preserve">             </w:t>
-      </w:r>
-      <w:r>
-        <w:rPr>
-          <w:rFonts w:ascii="Courier New" w:eastAsia="Courier New" w:hAnsi="Courier New" w:cs="Courier New"/>
-        </w:rPr>
-        <w:tab/>
-      </w:r>
-      <w:proofErr w:type="spellStart"/>
-      <w:r>
-        <w:rPr>
-          <w:rFonts w:ascii="Courier New" w:eastAsia="Courier New" w:hAnsi="Courier New" w:cs="Courier New"/>
-        </w:rPr>
-        <w:t>newDist</w:t>
-      </w:r>
-      <w:proofErr w:type="spellEnd"/>
-      <w:r>
-        <w:rPr>
-          <w:rFonts w:ascii="Courier New" w:eastAsia="Courier New" w:hAnsi="Courier New" w:cs="Courier New"/>
-        </w:rPr>
-        <w:t xml:space="preserve"> </w:t>
-      </w:r>
-      <w:r>
-        <w:rPr>
-          <w:rFonts w:ascii="Courier New" w:eastAsia="Courier New" w:hAnsi="Courier New" w:cs="Courier New"/>
-          <w:color w:val="666600"/>
-        </w:rPr>
-        <w:t>=</w:t>
-      </w:r>
-      <w:r>
-        <w:rPr>
-          <w:rFonts w:ascii="Courier New" w:eastAsia="Courier New" w:hAnsi="Courier New" w:cs="Courier New"/>
-        </w:rPr>
-        <w:t xml:space="preserve"> </w:t>
-      </w:r>
-      <w:r>
-        <w:rPr>
-          <w:rFonts w:ascii="Courier New" w:eastAsia="Courier New" w:hAnsi="Courier New" w:cs="Courier New"/>
-          <w:color w:val="006666"/>
-        </w:rPr>
-        <w:t>0</w:t>
-      </w:r>
-      <w:r>
-        <w:rPr>
-          <w:rFonts w:ascii="Courier New" w:eastAsia="Courier New" w:hAnsi="Courier New" w:cs="Courier New"/>
-          <w:color w:val="666600"/>
-        </w:rPr>
-        <w:t>;</w:t>
-      </w:r>
-    </w:p>
-    <w:p>
-      <w:pPr>
-        <w:jc w:val="both"/>
-        <w:rPr>
-          <w:rFonts w:ascii="Courier New" w:eastAsia="Courier New" w:hAnsi="Courier New" w:cs="Courier New"/>
-          <w:color w:val="666600"/>
-        </w:rPr>
-      </w:pPr>
-      <w:r>
-        <w:rPr>
-          <w:rFonts w:ascii="Courier New" w:eastAsia="Courier New" w:hAnsi="Courier New" w:cs="Courier New"/>
-        </w:rPr>
-        <w:t xml:space="preserve">             </w:t>
-      </w:r>
-      <w:r>
-        <w:rPr>
-          <w:rFonts w:ascii="Courier New" w:eastAsia="Courier New" w:hAnsi="Courier New" w:cs="Courier New"/>
-        </w:rPr>
-        <w:tab/>
-      </w:r>
-      <w:proofErr w:type="gramStart"/>
-      <w:r>
-        <w:rPr>
-          <w:rFonts w:ascii="Courier New" w:eastAsia="Courier New" w:hAnsi="Courier New" w:cs="Courier New"/>
-        </w:rPr>
         <w:t>stop</w:t>
       </w:r>
       <w:r>
@@ -14381,817 +14986,7 @@
           <w:rFonts w:ascii="Courier New" w:eastAsia="Courier New" w:hAnsi="Courier New" w:cs="Courier New"/>
           <w:color w:val="666600"/>
         </w:rPr>
-        <w:t>(</w:t>
-      </w:r>
-      <w:proofErr w:type="gramEnd"/>
-      <w:r>
-        <w:rPr>
-          <w:rFonts w:ascii="Courier New" w:eastAsia="Courier New" w:hAnsi="Courier New" w:cs="Courier New"/>
-          <w:color w:val="666600"/>
-        </w:rPr>
-        <w:t>);</w:t>
-      </w:r>
-    </w:p>
-    <w:p>
-      <w:pPr>
-        <w:jc w:val="both"/>
-        <w:rPr>
-          <w:rFonts w:ascii="Courier New" w:eastAsia="Courier New" w:hAnsi="Courier New" w:cs="Courier New"/>
-          <w:color w:val="666600"/>
-        </w:rPr>
-      </w:pPr>
-      <w:r>
-        <w:rPr>
-          <w:rFonts w:ascii="Courier New" w:eastAsia="Courier New" w:hAnsi="Courier New" w:cs="Courier New"/>
-        </w:rPr>
-        <w:t xml:space="preserve">        </w:t>
-      </w:r>
-      <w:r>
-        <w:rPr>
-          <w:rFonts w:ascii="Courier New" w:eastAsia="Courier New" w:hAnsi="Courier New" w:cs="Courier New"/>
-        </w:rPr>
-        <w:tab/>
-      </w:r>
-      <w:r>
-        <w:rPr>
-          <w:rFonts w:ascii="Courier New" w:eastAsia="Courier New" w:hAnsi="Courier New" w:cs="Courier New"/>
-          <w:color w:val="666600"/>
-        </w:rPr>
-        <w:t>}</w:t>
-      </w:r>
-    </w:p>
-    <w:p>
-      <w:pPr>
-        <w:jc w:val="both"/>
-        <w:rPr>
-          <w:rFonts w:ascii="Courier New" w:eastAsia="Courier New" w:hAnsi="Courier New" w:cs="Courier New"/>
-          <w:color w:val="666600"/>
-        </w:rPr>
-      </w:pPr>
-      <w:r>
-        <w:rPr>
-          <w:rFonts w:ascii="Courier New" w:eastAsia="Courier New" w:hAnsi="Courier New" w:cs="Courier New"/>
-        </w:rPr>
-        <w:t xml:space="preserve">   </w:t>
-      </w:r>
-      <w:r>
-        <w:rPr>
-          <w:rFonts w:ascii="Courier New" w:eastAsia="Courier New" w:hAnsi="Courier New" w:cs="Courier New"/>
-        </w:rPr>
-        <w:tab/>
-      </w:r>
-      <w:r>
-        <w:rPr>
-          <w:rFonts w:ascii="Courier New" w:eastAsia="Courier New" w:hAnsi="Courier New" w:cs="Courier New"/>
-          <w:color w:val="666600"/>
-        </w:rPr>
-        <w:t>}</w:t>
-      </w:r>
-    </w:p>
-    <w:p>
-      <w:pPr>
-        <w:jc w:val="both"/>
-        <w:rPr>
-          <w:rFonts w:ascii="Courier New" w:eastAsia="Courier New" w:hAnsi="Courier New" w:cs="Courier New"/>
-          <w:color w:val="666600"/>
-        </w:rPr>
-      </w:pPr>
-      <w:r>
-        <w:rPr>
-          <w:rFonts w:ascii="Courier New" w:eastAsia="Courier New" w:hAnsi="Courier New" w:cs="Courier New"/>
-        </w:rPr>
-        <w:t xml:space="preserve">   </w:t>
-      </w:r>
-      <w:r>
-        <w:rPr>
-          <w:rFonts w:ascii="Courier New" w:eastAsia="Courier New" w:hAnsi="Courier New" w:cs="Courier New"/>
-        </w:rPr>
-        <w:tab/>
-      </w:r>
-      <w:r>
-        <w:rPr>
-          <w:rFonts w:ascii="Courier New" w:eastAsia="Courier New" w:hAnsi="Courier New" w:cs="Courier New"/>
-          <w:color w:val="000088"/>
-        </w:rPr>
-        <w:t>else</w:t>
-      </w:r>
-      <w:r>
-        <w:rPr>
-          <w:rFonts w:ascii="Courier New" w:eastAsia="Courier New" w:hAnsi="Courier New" w:cs="Courier New"/>
-        </w:rPr>
-        <w:t xml:space="preserve"> </w:t>
-      </w:r>
-      <w:r>
-        <w:rPr>
-          <w:rFonts w:ascii="Courier New" w:eastAsia="Courier New" w:hAnsi="Courier New" w:cs="Courier New"/>
-          <w:color w:val="000088"/>
-        </w:rPr>
-        <w:t>if</w:t>
-      </w:r>
-      <w:r>
-        <w:rPr>
-          <w:rFonts w:ascii="Courier New" w:eastAsia="Courier New" w:hAnsi="Courier New" w:cs="Courier New"/>
-        </w:rPr>
-        <w:t xml:space="preserve"> </w:t>
-      </w:r>
-      <w:r>
-        <w:rPr>
-          <w:rFonts w:ascii="Courier New" w:eastAsia="Courier New" w:hAnsi="Courier New" w:cs="Courier New"/>
-          <w:color w:val="666600"/>
-        </w:rPr>
-        <w:t>(</w:t>
-      </w:r>
-      <w:proofErr w:type="spellStart"/>
-      <w:r>
-        <w:rPr>
-          <w:rFonts w:ascii="Courier New" w:eastAsia="Courier New" w:hAnsi="Courier New" w:cs="Courier New"/>
-        </w:rPr>
-        <w:t>dir</w:t>
-      </w:r>
-      <w:proofErr w:type="spellEnd"/>
-      <w:r>
-        <w:rPr>
-          <w:rFonts w:ascii="Courier New" w:eastAsia="Courier New" w:hAnsi="Courier New" w:cs="Courier New"/>
-        </w:rPr>
-        <w:t xml:space="preserve"> </w:t>
-      </w:r>
-      <w:r>
-        <w:rPr>
-          <w:rFonts w:ascii="Courier New" w:eastAsia="Courier New" w:hAnsi="Courier New" w:cs="Courier New"/>
-          <w:color w:val="666600"/>
-        </w:rPr>
-        <w:t>==</w:t>
-      </w:r>
-      <w:r>
-        <w:rPr>
-          <w:rFonts w:ascii="Courier New" w:eastAsia="Courier New" w:hAnsi="Courier New" w:cs="Courier New"/>
-        </w:rPr>
-        <w:t xml:space="preserve"> STOP</w:t>
-      </w:r>
-      <w:r>
-        <w:rPr>
-          <w:rFonts w:ascii="Courier New" w:eastAsia="Courier New" w:hAnsi="Courier New" w:cs="Courier New"/>
-          <w:color w:val="666600"/>
-        </w:rPr>
-        <w:t>)</w:t>
-      </w:r>
-      <w:r>
-        <w:rPr>
-          <w:rFonts w:ascii="Courier New" w:eastAsia="Courier New" w:hAnsi="Courier New" w:cs="Courier New"/>
-        </w:rPr>
-        <w:t xml:space="preserve"> </w:t>
-      </w:r>
-      <w:r>
-        <w:rPr>
-          <w:rFonts w:ascii="Courier New" w:eastAsia="Courier New" w:hAnsi="Courier New" w:cs="Courier New"/>
-          <w:color w:val="666600"/>
-        </w:rPr>
-        <w:t>{</w:t>
-      </w:r>
-    </w:p>
-    <w:p>
-      <w:pPr>
-        <w:jc w:val="both"/>
-        <w:rPr>
-          <w:rFonts w:ascii="Courier New" w:eastAsia="Courier New" w:hAnsi="Courier New" w:cs="Courier New"/>
-          <w:color w:val="666600"/>
-        </w:rPr>
-      </w:pPr>
-      <w:r>
-        <w:rPr>
-          <w:rFonts w:ascii="Courier New" w:eastAsia="Courier New" w:hAnsi="Courier New" w:cs="Courier New"/>
-        </w:rPr>
-        <w:t xml:space="preserve">        </w:t>
-      </w:r>
-      <w:r>
-        <w:rPr>
-          <w:rFonts w:ascii="Courier New" w:eastAsia="Courier New" w:hAnsi="Courier New" w:cs="Courier New"/>
-        </w:rPr>
-        <w:tab/>
-      </w:r>
-      <w:proofErr w:type="spellStart"/>
-      <w:r>
-        <w:rPr>
-          <w:rFonts w:ascii="Courier New" w:eastAsia="Courier New" w:hAnsi="Courier New" w:cs="Courier New"/>
-        </w:rPr>
-        <w:t>deltaDist</w:t>
-      </w:r>
-      <w:proofErr w:type="spellEnd"/>
-      <w:r>
-        <w:rPr>
-          <w:rFonts w:ascii="Courier New" w:eastAsia="Courier New" w:hAnsi="Courier New" w:cs="Courier New"/>
-        </w:rPr>
-        <w:t xml:space="preserve"> </w:t>
-      </w:r>
-      <w:r>
-        <w:rPr>
-          <w:rFonts w:ascii="Courier New" w:eastAsia="Courier New" w:hAnsi="Courier New" w:cs="Courier New"/>
-          <w:color w:val="666600"/>
-        </w:rPr>
-        <w:t>=</w:t>
-      </w:r>
-      <w:r>
-        <w:rPr>
-          <w:rFonts w:ascii="Courier New" w:eastAsia="Courier New" w:hAnsi="Courier New" w:cs="Courier New"/>
-        </w:rPr>
-        <w:t xml:space="preserve"> </w:t>
-      </w:r>
-      <w:r>
-        <w:rPr>
-          <w:rFonts w:ascii="Courier New" w:eastAsia="Courier New" w:hAnsi="Courier New" w:cs="Courier New"/>
-          <w:color w:val="006666"/>
-        </w:rPr>
-        <w:t>0</w:t>
-      </w:r>
-      <w:r>
-        <w:rPr>
-          <w:rFonts w:ascii="Courier New" w:eastAsia="Courier New" w:hAnsi="Courier New" w:cs="Courier New"/>
-          <w:color w:val="666600"/>
-        </w:rPr>
-        <w:t>;</w:t>
-      </w:r>
-    </w:p>
-    <w:p>
-      <w:pPr>
-        <w:jc w:val="both"/>
-        <w:rPr>
-          <w:rFonts w:ascii="Courier New" w:eastAsia="Courier New" w:hAnsi="Courier New" w:cs="Courier New"/>
-        </w:rPr>
-      </w:pPr>
-      <w:r>
-        <w:rPr>
-          <w:rFonts w:ascii="Courier New" w:eastAsia="Courier New" w:hAnsi="Courier New" w:cs="Courier New"/>
-        </w:rPr>
-        <w:t xml:space="preserve">        </w:t>
-      </w:r>
-      <w:r>
-        <w:rPr>
-          <w:rFonts w:ascii="Courier New" w:eastAsia="Courier New" w:hAnsi="Courier New" w:cs="Courier New"/>
-        </w:rPr>
-        <w:tab/>
-      </w:r>
-      <w:proofErr w:type="spellStart"/>
-      <w:r>
-        <w:rPr>
-          <w:rFonts w:ascii="Courier New" w:eastAsia="Courier New" w:hAnsi="Courier New" w:cs="Courier New"/>
-        </w:rPr>
-        <w:t>newDist</w:t>
-      </w:r>
-      <w:proofErr w:type="spellEnd"/>
-      <w:r>
-        <w:rPr>
-          <w:rFonts w:ascii="Courier New" w:eastAsia="Courier New" w:hAnsi="Courier New" w:cs="Courier New"/>
-        </w:rPr>
-        <w:t xml:space="preserve"> </w:t>
-      </w:r>
-      <w:r>
-        <w:rPr>
-          <w:rFonts w:ascii="Courier New" w:eastAsia="Courier New" w:hAnsi="Courier New" w:cs="Courier New"/>
-          <w:color w:val="666600"/>
-        </w:rPr>
-        <w:t>=</w:t>
-      </w:r>
-      <w:r>
-        <w:rPr>
-          <w:rFonts w:ascii="Courier New" w:eastAsia="Courier New" w:hAnsi="Courier New" w:cs="Courier New"/>
-        </w:rPr>
-        <w:t xml:space="preserve"> </w:t>
-      </w:r>
-      <w:r>
-        <w:rPr>
-          <w:rFonts w:ascii="Courier New" w:eastAsia="Courier New" w:hAnsi="Courier New" w:cs="Courier New"/>
-          <w:color w:val="006666"/>
-        </w:rPr>
-        <w:t>0</w:t>
-      </w:r>
-      <w:r>
-        <w:rPr>
-          <w:rFonts w:ascii="Courier New" w:eastAsia="Courier New" w:hAnsi="Courier New" w:cs="Courier New"/>
-          <w:color w:val="666600"/>
-        </w:rPr>
-        <w:t>;</w:t>
-      </w:r>
-      <w:r>
-        <w:rPr>
-          <w:rFonts w:ascii="Courier New" w:eastAsia="Courier New" w:hAnsi="Courier New" w:cs="Courier New"/>
-        </w:rPr>
-        <w:tab/>
-      </w:r>
-    </w:p>
-    <w:p>
-      <w:pPr>
-        <w:jc w:val="both"/>
-        <w:rPr>
-          <w:rFonts w:ascii="Courier New" w:eastAsia="Courier New" w:hAnsi="Courier New" w:cs="Courier New"/>
-        </w:rPr>
-      </w:pPr>
-      <w:r>
-        <w:rPr>
-          <w:rFonts w:ascii="Courier New" w:eastAsia="Courier New" w:hAnsi="Courier New" w:cs="Courier New"/>
-        </w:rPr>
-        <w:t xml:space="preserve">        </w:t>
-      </w:r>
-      <w:r>
-        <w:rPr>
-          <w:rFonts w:ascii="Courier New" w:eastAsia="Courier New" w:hAnsi="Courier New" w:cs="Courier New"/>
-        </w:rPr>
-        <w:tab/>
-      </w:r>
-      <w:proofErr w:type="gramStart"/>
-      <w:r>
-        <w:rPr>
-          <w:rFonts w:ascii="Courier New" w:eastAsia="Courier New" w:hAnsi="Courier New" w:cs="Courier New"/>
-        </w:rPr>
-        <w:t>stop</w:t>
-      </w:r>
-      <w:r>
-        <w:rPr>
-          <w:rFonts w:ascii="Courier New" w:eastAsia="Courier New" w:hAnsi="Courier New" w:cs="Courier New"/>
-          <w:color w:val="666600"/>
-        </w:rPr>
-        <w:t>(</w:t>
-      </w:r>
-      <w:proofErr w:type="gramEnd"/>
-      <w:r>
-        <w:rPr>
-          <w:rFonts w:ascii="Courier New" w:eastAsia="Courier New" w:hAnsi="Courier New" w:cs="Courier New"/>
-          <w:color w:val="666600"/>
-        </w:rPr>
-        <w:t>);</w:t>
-      </w:r>
-      <w:r>
-        <w:rPr>
-          <w:rFonts w:ascii="Courier New" w:eastAsia="Courier New" w:hAnsi="Courier New" w:cs="Courier New"/>
-        </w:rPr>
-        <w:t xml:space="preserve">           </w:t>
-      </w:r>
-      <w:r>
-        <w:rPr>
-          <w:rFonts w:ascii="Courier New" w:eastAsia="Courier New" w:hAnsi="Courier New" w:cs="Courier New"/>
-        </w:rPr>
-        <w:tab/>
-      </w:r>
-    </w:p>
-    <w:p>
-      <w:pPr>
-        <w:jc w:val="both"/>
-        <w:rPr>
-          <w:rFonts w:ascii="Courier New" w:eastAsia="Courier New" w:hAnsi="Courier New" w:cs="Courier New"/>
-          <w:color w:val="666600"/>
-        </w:rPr>
-      </w:pPr>
-      <w:r>
-        <w:rPr>
-          <w:rFonts w:ascii="Courier New" w:eastAsia="Courier New" w:hAnsi="Courier New" w:cs="Courier New"/>
-        </w:rPr>
-        <w:t xml:space="preserve">   </w:t>
-      </w:r>
-      <w:r>
-        <w:rPr>
-          <w:rFonts w:ascii="Courier New" w:eastAsia="Courier New" w:hAnsi="Courier New" w:cs="Courier New"/>
-        </w:rPr>
-        <w:tab/>
-      </w:r>
-      <w:r>
-        <w:rPr>
-          <w:rFonts w:ascii="Courier New" w:eastAsia="Courier New" w:hAnsi="Courier New" w:cs="Courier New"/>
-          <w:color w:val="666600"/>
-        </w:rPr>
-        <w:t>}</w:t>
-      </w:r>
-    </w:p>
-    <w:p>
-      <w:pPr>
-        <w:jc w:val="both"/>
-        <w:rPr>
-          <w:rFonts w:ascii="Courier New" w:eastAsia="Courier New" w:hAnsi="Courier New" w:cs="Courier New"/>
-          <w:color w:val="666600"/>
-        </w:rPr>
-      </w:pPr>
-      <w:r>
-        <w:rPr>
-          <w:rFonts w:ascii="Courier New" w:eastAsia="Courier New" w:hAnsi="Courier New" w:cs="Courier New"/>
-        </w:rPr>
-        <w:t xml:space="preserve">   </w:t>
-      </w:r>
-      <w:r>
-        <w:rPr>
-          <w:rFonts w:ascii="Courier New" w:eastAsia="Courier New" w:hAnsi="Courier New" w:cs="Courier New"/>
-          <w:color w:val="000088"/>
-        </w:rPr>
-        <w:t>if</w:t>
-      </w:r>
-      <w:r>
-        <w:rPr>
-          <w:rFonts w:ascii="Courier New" w:eastAsia="Courier New" w:hAnsi="Courier New" w:cs="Courier New"/>
-        </w:rPr>
-        <w:t xml:space="preserve"> </w:t>
-      </w:r>
-      <w:r>
-        <w:rPr>
-          <w:rFonts w:ascii="Courier New" w:eastAsia="Courier New" w:hAnsi="Courier New" w:cs="Courier New"/>
-          <w:color w:val="666600"/>
-        </w:rPr>
-        <w:t>(</w:t>
-      </w:r>
-      <w:proofErr w:type="spellStart"/>
-      <w:r>
-        <w:rPr>
-          <w:rFonts w:ascii="Courier New" w:eastAsia="Courier New" w:hAnsi="Courier New" w:cs="Courier New"/>
-        </w:rPr>
-        <w:t>deltaTicks</w:t>
-      </w:r>
-      <w:proofErr w:type="spellEnd"/>
-      <w:r>
-        <w:rPr>
-          <w:rFonts w:ascii="Courier New" w:eastAsia="Courier New" w:hAnsi="Courier New" w:cs="Courier New"/>
-        </w:rPr>
-        <w:t xml:space="preserve"> </w:t>
-      </w:r>
-      <w:r>
-        <w:rPr>
-          <w:rFonts w:ascii="Courier New" w:eastAsia="Courier New" w:hAnsi="Courier New" w:cs="Courier New"/>
-          <w:color w:val="666600"/>
-        </w:rPr>
-        <w:t>&gt;</w:t>
-      </w:r>
-      <w:r>
-        <w:rPr>
-          <w:rFonts w:ascii="Courier New" w:eastAsia="Courier New" w:hAnsi="Courier New" w:cs="Courier New"/>
-        </w:rPr>
-        <w:t xml:space="preserve"> </w:t>
-      </w:r>
-      <w:r>
-        <w:rPr>
-          <w:rFonts w:ascii="Courier New" w:eastAsia="Courier New" w:hAnsi="Courier New" w:cs="Courier New"/>
-          <w:color w:val="006666"/>
-        </w:rPr>
-        <w:t>0</w:t>
-      </w:r>
-      <w:r>
-        <w:rPr>
-          <w:rFonts w:ascii="Courier New" w:eastAsia="Courier New" w:hAnsi="Courier New" w:cs="Courier New"/>
-          <w:color w:val="666600"/>
-        </w:rPr>
-        <w:t>)</w:t>
-      </w:r>
-      <w:r>
-        <w:rPr>
-          <w:rFonts w:ascii="Courier New" w:eastAsia="Courier New" w:hAnsi="Courier New" w:cs="Courier New"/>
-        </w:rPr>
-        <w:t xml:space="preserve"> </w:t>
-      </w:r>
-      <w:r>
-        <w:rPr>
-          <w:rFonts w:ascii="Courier New" w:eastAsia="Courier New" w:hAnsi="Courier New" w:cs="Courier New"/>
-          <w:color w:val="666600"/>
-        </w:rPr>
-        <w:t>{</w:t>
-      </w:r>
-    </w:p>
-    <w:p>
-      <w:pPr>
-        <w:jc w:val="both"/>
-        <w:rPr>
-          <w:rFonts w:ascii="Courier New" w:eastAsia="Courier New" w:hAnsi="Courier New" w:cs="Courier New"/>
-          <w:color w:val="666600"/>
-        </w:rPr>
-      </w:pPr>
-      <w:r>
-        <w:rPr>
-          <w:rFonts w:ascii="Courier New" w:eastAsia="Courier New" w:hAnsi="Courier New" w:cs="Courier New"/>
-        </w:rPr>
-        <w:t xml:space="preserve">   </w:t>
-      </w:r>
-      <w:r>
-        <w:rPr>
-          <w:rFonts w:ascii="Courier New" w:eastAsia="Courier New" w:hAnsi="Courier New" w:cs="Courier New"/>
-        </w:rPr>
-        <w:tab/>
-      </w:r>
-      <w:r>
-        <w:rPr>
-          <w:rFonts w:ascii="Courier New" w:eastAsia="Courier New" w:hAnsi="Courier New" w:cs="Courier New"/>
-          <w:color w:val="000088"/>
-        </w:rPr>
-        <w:t>if</w:t>
-      </w:r>
-      <w:r>
-        <w:rPr>
-          <w:rFonts w:ascii="Courier New" w:eastAsia="Courier New" w:hAnsi="Courier New" w:cs="Courier New"/>
-        </w:rPr>
-        <w:t xml:space="preserve"> </w:t>
-      </w:r>
-      <w:r>
-        <w:rPr>
-          <w:rFonts w:ascii="Courier New" w:eastAsia="Courier New" w:hAnsi="Courier New" w:cs="Courier New"/>
-          <w:color w:val="666600"/>
-        </w:rPr>
-        <w:t>(</w:t>
-      </w:r>
-      <w:proofErr w:type="spellStart"/>
-      <w:r>
-        <w:rPr>
-          <w:rFonts w:ascii="Courier New" w:eastAsia="Courier New" w:hAnsi="Courier New" w:cs="Courier New"/>
-        </w:rPr>
-        <w:t>dir</w:t>
-      </w:r>
-      <w:proofErr w:type="spellEnd"/>
-      <w:r>
-        <w:rPr>
-          <w:rFonts w:ascii="Courier New" w:eastAsia="Courier New" w:hAnsi="Courier New" w:cs="Courier New"/>
-          <w:color w:val="666600"/>
-        </w:rPr>
-        <w:t>==</w:t>
-      </w:r>
-      <w:r>
-        <w:rPr>
-          <w:rFonts w:ascii="Courier New" w:eastAsia="Courier New" w:hAnsi="Courier New" w:cs="Courier New"/>
-        </w:rPr>
-        <w:t>LEFT</w:t>
-      </w:r>
-      <w:r>
-        <w:rPr>
-          <w:rFonts w:ascii="Courier New" w:eastAsia="Courier New" w:hAnsi="Courier New" w:cs="Courier New"/>
-          <w:color w:val="666600"/>
-        </w:rPr>
-        <w:t>)</w:t>
-      </w:r>
-      <w:r>
-        <w:rPr>
-          <w:rFonts w:ascii="Courier New" w:eastAsia="Courier New" w:hAnsi="Courier New" w:cs="Courier New"/>
-        </w:rPr>
-        <w:t xml:space="preserve"> </w:t>
-      </w:r>
-      <w:r>
-        <w:rPr>
-          <w:rFonts w:ascii="Courier New" w:eastAsia="Courier New" w:hAnsi="Courier New" w:cs="Courier New"/>
-          <w:color w:val="666600"/>
-        </w:rPr>
-        <w:t>{</w:t>
-      </w:r>
-    </w:p>
-    <w:p>
-      <w:pPr>
-        <w:jc w:val="both"/>
-        <w:rPr>
-          <w:rFonts w:ascii="Courier New" w:eastAsia="Courier New" w:hAnsi="Courier New" w:cs="Courier New"/>
-          <w:color w:val="666600"/>
-        </w:rPr>
-      </w:pPr>
-      <w:r>
-        <w:rPr>
-          <w:rFonts w:ascii="Courier New" w:eastAsia="Courier New" w:hAnsi="Courier New" w:cs="Courier New"/>
-        </w:rPr>
-        <w:t xml:space="preserve">       </w:t>
-      </w:r>
-      <w:r>
-        <w:rPr>
-          <w:rFonts w:ascii="Courier New" w:eastAsia="Courier New" w:hAnsi="Courier New" w:cs="Courier New"/>
-        </w:rPr>
-        <w:tab/>
-      </w:r>
-      <w:r>
-        <w:rPr>
-          <w:rFonts w:ascii="Courier New" w:eastAsia="Courier New" w:hAnsi="Courier New" w:cs="Courier New"/>
-          <w:color w:val="000088"/>
-        </w:rPr>
-        <w:t>if</w:t>
-      </w:r>
-      <w:r>
-        <w:rPr>
-          <w:rFonts w:ascii="Courier New" w:eastAsia="Courier New" w:hAnsi="Courier New" w:cs="Courier New"/>
-        </w:rPr>
-        <w:t xml:space="preserve"> </w:t>
-      </w:r>
-      <w:r>
-        <w:rPr>
-          <w:rFonts w:ascii="Courier New" w:eastAsia="Courier New" w:hAnsi="Courier New" w:cs="Courier New"/>
-          <w:color w:val="666600"/>
-        </w:rPr>
-        <w:t>(</w:t>
-      </w:r>
-      <w:proofErr w:type="spellStart"/>
-      <w:r>
-        <w:rPr>
-          <w:rFonts w:ascii="Courier New" w:eastAsia="Courier New" w:hAnsi="Courier New" w:cs="Courier New"/>
-        </w:rPr>
-        <w:t>leftReverseTicksTurns</w:t>
-      </w:r>
-      <w:proofErr w:type="spellEnd"/>
-      <w:r>
-        <w:rPr>
-          <w:rFonts w:ascii="Courier New" w:eastAsia="Courier New" w:hAnsi="Courier New" w:cs="Courier New"/>
-        </w:rPr>
-        <w:t xml:space="preserve"> </w:t>
-      </w:r>
-      <w:r>
-        <w:rPr>
-          <w:rFonts w:ascii="Courier New" w:eastAsia="Courier New" w:hAnsi="Courier New" w:cs="Courier New"/>
-          <w:color w:val="666600"/>
-        </w:rPr>
-        <w:t>&gt;=</w:t>
-      </w:r>
-      <w:r>
-        <w:rPr>
-          <w:rFonts w:ascii="Courier New" w:eastAsia="Courier New" w:hAnsi="Courier New" w:cs="Courier New"/>
-        </w:rPr>
-        <w:t xml:space="preserve"> </w:t>
-      </w:r>
-      <w:proofErr w:type="spellStart"/>
-      <w:r>
-        <w:rPr>
-          <w:rFonts w:ascii="Courier New" w:eastAsia="Courier New" w:hAnsi="Courier New" w:cs="Courier New"/>
-        </w:rPr>
-        <w:t>targetTicks</w:t>
-      </w:r>
-      <w:proofErr w:type="spellEnd"/>
-      <w:r>
-        <w:rPr>
-          <w:rFonts w:ascii="Courier New" w:eastAsia="Courier New" w:hAnsi="Courier New" w:cs="Courier New"/>
-          <w:color w:val="666600"/>
-        </w:rPr>
-        <w:t>)</w:t>
-      </w:r>
-      <w:r>
-        <w:rPr>
-          <w:rFonts w:ascii="Courier New" w:eastAsia="Courier New" w:hAnsi="Courier New" w:cs="Courier New"/>
-        </w:rPr>
-        <w:t xml:space="preserve"> </w:t>
-      </w:r>
-      <w:r>
-        <w:rPr>
-          <w:rFonts w:ascii="Courier New" w:eastAsia="Courier New" w:hAnsi="Courier New" w:cs="Courier New"/>
-          <w:color w:val="666600"/>
-        </w:rPr>
-        <w:t>{</w:t>
-      </w:r>
-    </w:p>
-    <w:p>
-      <w:pPr>
-        <w:jc w:val="both"/>
-        <w:rPr>
-          <w:rFonts w:ascii="Courier New" w:eastAsia="Courier New" w:hAnsi="Courier New" w:cs="Courier New"/>
-          <w:color w:val="666600"/>
-        </w:rPr>
-      </w:pPr>
-      <w:r>
-        <w:rPr>
-          <w:rFonts w:ascii="Courier New" w:eastAsia="Courier New" w:hAnsi="Courier New" w:cs="Courier New"/>
-        </w:rPr>
-        <w:t xml:space="preserve">         </w:t>
-      </w:r>
-      <w:r>
-        <w:rPr>
-          <w:rFonts w:ascii="Courier New" w:eastAsia="Courier New" w:hAnsi="Courier New" w:cs="Courier New"/>
-        </w:rPr>
-        <w:tab/>
-      </w:r>
-      <w:proofErr w:type="spellStart"/>
-      <w:r>
-        <w:rPr>
-          <w:rFonts w:ascii="Courier New" w:eastAsia="Courier New" w:hAnsi="Courier New" w:cs="Courier New"/>
-        </w:rPr>
-        <w:t>deltaTicks</w:t>
-      </w:r>
-      <w:proofErr w:type="spellEnd"/>
-      <w:r>
-        <w:rPr>
-          <w:rFonts w:ascii="Courier New" w:eastAsia="Courier New" w:hAnsi="Courier New" w:cs="Courier New"/>
-        </w:rPr>
-        <w:t xml:space="preserve"> </w:t>
-      </w:r>
-      <w:r>
-        <w:rPr>
-          <w:rFonts w:ascii="Courier New" w:eastAsia="Courier New" w:hAnsi="Courier New" w:cs="Courier New"/>
-          <w:color w:val="666600"/>
-        </w:rPr>
-        <w:t>=</w:t>
-      </w:r>
-      <w:r>
-        <w:rPr>
-          <w:rFonts w:ascii="Courier New" w:eastAsia="Courier New" w:hAnsi="Courier New" w:cs="Courier New"/>
-        </w:rPr>
-        <w:t xml:space="preserve"> </w:t>
-      </w:r>
-      <w:r>
-        <w:rPr>
-          <w:rFonts w:ascii="Courier New" w:eastAsia="Courier New" w:hAnsi="Courier New" w:cs="Courier New"/>
-          <w:color w:val="006666"/>
-        </w:rPr>
-        <w:t>0</w:t>
-      </w:r>
-      <w:r>
-        <w:rPr>
-          <w:rFonts w:ascii="Courier New" w:eastAsia="Courier New" w:hAnsi="Courier New" w:cs="Courier New"/>
-          <w:color w:val="666600"/>
-        </w:rPr>
-        <w:t>;</w:t>
-      </w:r>
-    </w:p>
-    <w:p>
-      <w:pPr>
-        <w:jc w:val="both"/>
-        <w:rPr>
-          <w:rFonts w:ascii="Courier New" w:eastAsia="Courier New" w:hAnsi="Courier New" w:cs="Courier New"/>
-          <w:color w:val="666600"/>
-        </w:rPr>
-      </w:pPr>
-      <w:r>
-        <w:rPr>
-          <w:rFonts w:ascii="Courier New" w:eastAsia="Courier New" w:hAnsi="Courier New" w:cs="Courier New"/>
-        </w:rPr>
-        <w:t xml:space="preserve">         </w:t>
-      </w:r>
-      <w:r>
-        <w:rPr>
-          <w:rFonts w:ascii="Courier New" w:eastAsia="Courier New" w:hAnsi="Courier New" w:cs="Courier New"/>
-        </w:rPr>
-        <w:tab/>
-      </w:r>
-      <w:proofErr w:type="spellStart"/>
-      <w:r>
-        <w:rPr>
-          <w:rFonts w:ascii="Courier New" w:eastAsia="Courier New" w:hAnsi="Courier New" w:cs="Courier New"/>
-        </w:rPr>
-        <w:t>targetTicks</w:t>
-      </w:r>
-      <w:proofErr w:type="spellEnd"/>
-      <w:r>
-        <w:rPr>
-          <w:rFonts w:ascii="Courier New" w:eastAsia="Courier New" w:hAnsi="Courier New" w:cs="Courier New"/>
-        </w:rPr>
-        <w:t xml:space="preserve"> </w:t>
-      </w:r>
-      <w:r>
-        <w:rPr>
-          <w:rFonts w:ascii="Courier New" w:eastAsia="Courier New" w:hAnsi="Courier New" w:cs="Courier New"/>
-          <w:color w:val="666600"/>
-        </w:rPr>
-        <w:t>=</w:t>
-      </w:r>
-      <w:r>
-        <w:rPr>
-          <w:rFonts w:ascii="Courier New" w:eastAsia="Courier New" w:hAnsi="Courier New" w:cs="Courier New"/>
-        </w:rPr>
-        <w:t xml:space="preserve"> </w:t>
-      </w:r>
-      <w:r>
-        <w:rPr>
-          <w:rFonts w:ascii="Courier New" w:eastAsia="Courier New" w:hAnsi="Courier New" w:cs="Courier New"/>
-          <w:color w:val="006666"/>
-        </w:rPr>
-        <w:t>0</w:t>
-      </w:r>
-      <w:r>
-        <w:rPr>
-          <w:rFonts w:ascii="Courier New" w:eastAsia="Courier New" w:hAnsi="Courier New" w:cs="Courier New"/>
-          <w:color w:val="666600"/>
-        </w:rPr>
-        <w:t>;</w:t>
-      </w:r>
-    </w:p>
-    <w:p>
-      <w:pPr>
-        <w:jc w:val="both"/>
-        <w:rPr>
-          <w:rFonts w:ascii="Courier New" w:eastAsia="Courier New" w:hAnsi="Courier New" w:cs="Courier New"/>
-          <w:color w:val="666600"/>
-        </w:rPr>
-      </w:pPr>
-      <w:r>
-        <w:rPr>
-          <w:rFonts w:ascii="Courier New" w:eastAsia="Courier New" w:hAnsi="Courier New" w:cs="Courier New"/>
-        </w:rPr>
-        <w:t xml:space="preserve">         </w:t>
-      </w:r>
-      <w:r>
-        <w:rPr>
-          <w:rFonts w:ascii="Courier New" w:eastAsia="Courier New" w:hAnsi="Courier New" w:cs="Courier New"/>
-        </w:rPr>
-        <w:tab/>
-      </w:r>
-      <w:proofErr w:type="gramStart"/>
-      <w:r>
-        <w:rPr>
-          <w:rFonts w:ascii="Courier New" w:eastAsia="Courier New" w:hAnsi="Courier New" w:cs="Courier New"/>
-        </w:rPr>
-        <w:t>stop</w:t>
-      </w:r>
-      <w:r>
-        <w:rPr>
-          <w:rFonts w:ascii="Courier New" w:eastAsia="Courier New" w:hAnsi="Courier New" w:cs="Courier New"/>
-          <w:color w:val="666600"/>
-        </w:rPr>
-        <w:t>(</w:t>
-      </w:r>
-      <w:proofErr w:type="gramEnd"/>
-      <w:r>
-        <w:rPr>
-          <w:rFonts w:ascii="Courier New" w:eastAsia="Courier New" w:hAnsi="Courier New" w:cs="Courier New"/>
-          <w:color w:val="666600"/>
-        </w:rPr>
-        <w:t>);</w:t>
+        <w:t>();</w:t>
       </w:r>
     </w:p>
     <w:p>
@@ -15585,12 +15380,6 @@
           <w:rFonts w:ascii="Courier New" w:eastAsia="Courier New" w:hAnsi="Courier New" w:cs="Courier New"/>
         </w:rPr>
         <w:tab/>
-      </w:r>
-      <w:proofErr w:type="gramStart"/>
-      <w:r>
-        <w:rPr>
-          <w:rFonts w:ascii="Courier New" w:eastAsia="Courier New" w:hAnsi="Courier New" w:cs="Courier New"/>
-        </w:rPr>
         <w:t>stop</w:t>
       </w:r>
       <w:r>
@@ -15598,15 +15387,164 @@
           <w:rFonts w:ascii="Courier New" w:eastAsia="Courier New" w:hAnsi="Courier New" w:cs="Courier New"/>
           <w:color w:val="666600"/>
         </w:rPr>
+        <w:t>();</w:t>
+      </w:r>
+    </w:p>
+    <w:p>
+      <w:pPr>
+        <w:jc w:val="both"/>
+        <w:rPr>
+          <w:rFonts w:ascii="Courier New" w:eastAsia="Courier New" w:hAnsi="Courier New" w:cs="Courier New"/>
+          <w:color w:val="666600"/>
+        </w:rPr>
+      </w:pPr>
+      <w:r>
+        <w:rPr>
+          <w:rFonts w:ascii="Courier New" w:eastAsia="Courier New" w:hAnsi="Courier New" w:cs="Courier New"/>
+        </w:rPr>
+        <w:t xml:space="preserve">        </w:t>
+      </w:r>
+      <w:r>
+        <w:rPr>
+          <w:rFonts w:ascii="Courier New" w:eastAsia="Courier New" w:hAnsi="Courier New" w:cs="Courier New"/>
+        </w:rPr>
+        <w:tab/>
+      </w:r>
+      <w:r>
+        <w:rPr>
+          <w:rFonts w:ascii="Courier New" w:eastAsia="Courier New" w:hAnsi="Courier New" w:cs="Courier New"/>
+          <w:color w:val="666600"/>
+        </w:rPr>
+        <w:t>}</w:t>
+      </w:r>
+    </w:p>
+    <w:p>
+      <w:pPr>
+        <w:jc w:val="both"/>
+        <w:rPr>
+          <w:rFonts w:ascii="Courier New" w:eastAsia="Courier New" w:hAnsi="Courier New" w:cs="Courier New"/>
+          <w:color w:val="666600"/>
+        </w:rPr>
+      </w:pPr>
+      <w:r>
+        <w:rPr>
+          <w:rFonts w:ascii="Courier New" w:eastAsia="Courier New" w:hAnsi="Courier New" w:cs="Courier New"/>
+        </w:rPr>
+        <w:t xml:space="preserve">   </w:t>
+      </w:r>
+      <w:r>
+        <w:rPr>
+          <w:rFonts w:ascii="Courier New" w:eastAsia="Courier New" w:hAnsi="Courier New" w:cs="Courier New"/>
+        </w:rPr>
+        <w:tab/>
+      </w:r>
+      <w:r>
+        <w:rPr>
+          <w:rFonts w:ascii="Courier New" w:eastAsia="Courier New" w:hAnsi="Courier New" w:cs="Courier New"/>
+          <w:color w:val="666600"/>
+        </w:rPr>
+        <w:t>}</w:t>
+      </w:r>
+    </w:p>
+    <w:p>
+      <w:pPr>
+        <w:jc w:val="both"/>
+        <w:rPr>
+          <w:rFonts w:ascii="Courier New" w:eastAsia="Courier New" w:hAnsi="Courier New" w:cs="Courier New"/>
+          <w:color w:val="666600"/>
+        </w:rPr>
+      </w:pPr>
+      <w:r>
+        <w:rPr>
+          <w:rFonts w:ascii="Courier New" w:eastAsia="Courier New" w:hAnsi="Courier New" w:cs="Courier New"/>
+        </w:rPr>
+        <w:t xml:space="preserve">   </w:t>
+      </w:r>
+      <w:r>
+        <w:rPr>
+          <w:rFonts w:ascii="Courier New" w:eastAsia="Courier New" w:hAnsi="Courier New" w:cs="Courier New"/>
+        </w:rPr>
+        <w:tab/>
+      </w:r>
+      <w:r>
+        <w:rPr>
+          <w:rFonts w:ascii="Courier New" w:eastAsia="Courier New" w:hAnsi="Courier New" w:cs="Courier New"/>
+          <w:color w:val="000088"/>
+        </w:rPr>
+        <w:t>else</w:t>
+      </w:r>
+      <w:r>
+        <w:rPr>
+          <w:rFonts w:ascii="Courier New" w:eastAsia="Courier New" w:hAnsi="Courier New" w:cs="Courier New"/>
+        </w:rPr>
+        <w:t xml:space="preserve"> </w:t>
+      </w:r>
+      <w:r>
+        <w:rPr>
+          <w:rFonts w:ascii="Courier New" w:eastAsia="Courier New" w:hAnsi="Courier New" w:cs="Courier New"/>
+          <w:color w:val="000088"/>
+        </w:rPr>
+        <w:t>if</w:t>
+      </w:r>
+      <w:r>
+        <w:rPr>
+          <w:rFonts w:ascii="Courier New" w:eastAsia="Courier New" w:hAnsi="Courier New" w:cs="Courier New"/>
+        </w:rPr>
+        <w:t xml:space="preserve"> </w:t>
+      </w:r>
+      <w:r>
+        <w:rPr>
+          <w:rFonts w:ascii="Courier New" w:eastAsia="Courier New" w:hAnsi="Courier New" w:cs="Courier New"/>
+          <w:color w:val="666600"/>
+        </w:rPr>
         <w:t>(</w:t>
       </w:r>
-      <w:proofErr w:type="gramEnd"/>
-      <w:r>
-        <w:rPr>
-          <w:rFonts w:ascii="Courier New" w:eastAsia="Courier New" w:hAnsi="Courier New" w:cs="Courier New"/>
-          <w:color w:val="666600"/>
-        </w:rPr>
-        <w:t>);</w:t>
+      <w:proofErr w:type="spellStart"/>
+      <w:r>
+        <w:rPr>
+          <w:rFonts w:ascii="Courier New" w:eastAsia="Courier New" w:hAnsi="Courier New" w:cs="Courier New"/>
+        </w:rPr>
+        <w:t>dir</w:t>
+      </w:r>
+      <w:proofErr w:type="spellEnd"/>
+      <w:r>
+        <w:rPr>
+          <w:rFonts w:ascii="Courier New" w:eastAsia="Courier New" w:hAnsi="Courier New" w:cs="Courier New"/>
+        </w:rPr>
+        <w:t xml:space="preserve"> </w:t>
+      </w:r>
+      <w:r>
+        <w:rPr>
+          <w:rFonts w:ascii="Courier New" w:eastAsia="Courier New" w:hAnsi="Courier New" w:cs="Courier New"/>
+          <w:color w:val="666600"/>
+        </w:rPr>
+        <w:t>==</w:t>
+      </w:r>
+      <w:r>
+        <w:rPr>
+          <w:rFonts w:ascii="Courier New" w:eastAsia="Courier New" w:hAnsi="Courier New" w:cs="Courier New"/>
+        </w:rPr>
+        <w:t xml:space="preserve"> STOP</w:t>
+      </w:r>
+      <w:r>
+        <w:rPr>
+          <w:rFonts w:ascii="Courier New" w:eastAsia="Courier New" w:hAnsi="Courier New" w:cs="Courier New"/>
+          <w:color w:val="666600"/>
+        </w:rPr>
+        <w:t>)</w:t>
+      </w:r>
+      <w:r>
+        <w:rPr>
+          <w:rFonts w:ascii="Courier New" w:eastAsia="Courier New" w:hAnsi="Courier New" w:cs="Courier New"/>
+        </w:rPr>
+        <w:t xml:space="preserve"> </w:t>
+      </w:r>
+      <w:r>
+        <w:rPr>
+          <w:rFonts w:ascii="Courier New" w:eastAsia="Courier New" w:hAnsi="Courier New" w:cs="Courier New"/>
+          <w:color w:val="666600"/>
+        </w:rPr>
+        <w:t>{</w:t>
       </w:r>
     </w:p>
     <w:p>
@@ -15629,27 +15567,60 @@
         </w:rPr>
         <w:tab/>
       </w:r>
-      <w:r>
-        <w:rPr>
-          <w:rFonts w:ascii="Courier New" w:eastAsia="Courier New" w:hAnsi="Courier New" w:cs="Courier New"/>
-          <w:color w:val="666600"/>
-        </w:rPr>
-        <w:t>}</w:t>
-      </w:r>
-    </w:p>
-    <w:p>
-      <w:pPr>
-        <w:jc w:val="both"/>
-        <w:rPr>
-          <w:rFonts w:ascii="Courier New" w:eastAsia="Courier New" w:hAnsi="Courier New" w:cs="Courier New"/>
-          <w:color w:val="666600"/>
-        </w:rPr>
-      </w:pPr>
-      <w:r>
-        <w:rPr>
-          <w:rFonts w:ascii="Courier New" w:eastAsia="Courier New" w:hAnsi="Courier New" w:cs="Courier New"/>
-        </w:rPr>
-        <w:t xml:space="preserve">   </w:t>
+      <w:proofErr w:type="spellStart"/>
+      <w:r>
+        <w:rPr>
+          <w:rFonts w:ascii="Courier New" w:eastAsia="Courier New" w:hAnsi="Courier New" w:cs="Courier New"/>
+        </w:rPr>
+        <w:t>deltaTicks</w:t>
+      </w:r>
+      <w:proofErr w:type="spellEnd"/>
+      <w:r>
+        <w:rPr>
+          <w:rFonts w:ascii="Courier New" w:eastAsia="Courier New" w:hAnsi="Courier New" w:cs="Courier New"/>
+        </w:rPr>
+        <w:t xml:space="preserve"> </w:t>
+      </w:r>
+      <w:r>
+        <w:rPr>
+          <w:rFonts w:ascii="Courier New" w:eastAsia="Courier New" w:hAnsi="Courier New" w:cs="Courier New"/>
+          <w:color w:val="666600"/>
+        </w:rPr>
+        <w:t>=</w:t>
+      </w:r>
+      <w:r>
+        <w:rPr>
+          <w:rFonts w:ascii="Courier New" w:eastAsia="Courier New" w:hAnsi="Courier New" w:cs="Courier New"/>
+        </w:rPr>
+        <w:t xml:space="preserve"> </w:t>
+      </w:r>
+      <w:r>
+        <w:rPr>
+          <w:rFonts w:ascii="Courier New" w:eastAsia="Courier New" w:hAnsi="Courier New" w:cs="Courier New"/>
+          <w:color w:val="006666"/>
+        </w:rPr>
+        <w:t>0</w:t>
+      </w:r>
+      <w:r>
+        <w:rPr>
+          <w:rFonts w:ascii="Courier New" w:eastAsia="Courier New" w:hAnsi="Courier New" w:cs="Courier New"/>
+          <w:color w:val="666600"/>
+        </w:rPr>
+        <w:t>;</w:t>
+      </w:r>
+    </w:p>
+    <w:p>
+      <w:pPr>
+        <w:jc w:val="both"/>
+        <w:rPr>
+          <w:rFonts w:ascii="Courier New" w:eastAsia="Courier New" w:hAnsi="Courier New" w:cs="Courier New"/>
+        </w:rPr>
+      </w:pPr>
+      <w:r>
+        <w:rPr>
+          <w:rFonts w:ascii="Courier New" w:eastAsia="Courier New" w:hAnsi="Courier New" w:cs="Courier New"/>
+        </w:rPr>
+        <w:t xml:space="preserve">        </w:t>
       </w:r>
       <w:r>
         <w:rPr>
@@ -15657,27 +15628,46 @@
         </w:rPr>
         <w:tab/>
       </w:r>
-      <w:r>
-        <w:rPr>
-          <w:rFonts w:ascii="Courier New" w:eastAsia="Courier New" w:hAnsi="Courier New" w:cs="Courier New"/>
-          <w:color w:val="666600"/>
-        </w:rPr>
-        <w:t>}</w:t>
-      </w:r>
-    </w:p>
-    <w:p>
-      <w:pPr>
-        <w:jc w:val="both"/>
-        <w:rPr>
-          <w:rFonts w:ascii="Courier New" w:eastAsia="Courier New" w:hAnsi="Courier New" w:cs="Courier New"/>
-          <w:color w:val="666600"/>
-        </w:rPr>
-      </w:pPr>
-      <w:r>
-        <w:rPr>
-          <w:rFonts w:ascii="Courier New" w:eastAsia="Courier New" w:hAnsi="Courier New" w:cs="Courier New"/>
-        </w:rPr>
-        <w:t xml:space="preserve">   </w:t>
+      <w:proofErr w:type="spellStart"/>
+      <w:r>
+        <w:rPr>
+          <w:rFonts w:ascii="Courier New" w:eastAsia="Courier New" w:hAnsi="Courier New" w:cs="Courier New"/>
+        </w:rPr>
+        <w:t>targetTicks</w:t>
+      </w:r>
+      <w:proofErr w:type="spellEnd"/>
+      <w:r>
+        <w:rPr>
+          <w:rFonts w:ascii="Courier New" w:eastAsia="Courier New" w:hAnsi="Courier New" w:cs="Courier New"/>
+        </w:rPr>
+        <w:t xml:space="preserve"> </w:t>
+      </w:r>
+      <w:r>
+        <w:rPr>
+          <w:rFonts w:ascii="Courier New" w:eastAsia="Courier New" w:hAnsi="Courier New" w:cs="Courier New"/>
+          <w:color w:val="666600"/>
+        </w:rPr>
+        <w:t>=</w:t>
+      </w:r>
+      <w:r>
+        <w:rPr>
+          <w:rFonts w:ascii="Courier New" w:eastAsia="Courier New" w:hAnsi="Courier New" w:cs="Courier New"/>
+        </w:rPr>
+        <w:t xml:space="preserve"> </w:t>
+      </w:r>
+      <w:r>
+        <w:rPr>
+          <w:rFonts w:ascii="Courier New" w:eastAsia="Courier New" w:hAnsi="Courier New" w:cs="Courier New"/>
+          <w:color w:val="006666"/>
+        </w:rPr>
+        <w:t>0</w:t>
+      </w:r>
+      <w:r>
+        <w:rPr>
+          <w:rFonts w:ascii="Courier New" w:eastAsia="Courier New" w:hAnsi="Courier New" w:cs="Courier New"/>
+          <w:color w:val="666600"/>
+        </w:rPr>
+        <w:t>;</w:t>
       </w:r>
       <w:r>
         <w:rPr>
@@ -15685,93 +15675,12 @@
         </w:rPr>
         <w:tab/>
       </w:r>
-      <w:r>
-        <w:rPr>
-          <w:rFonts w:ascii="Courier New" w:eastAsia="Courier New" w:hAnsi="Courier New" w:cs="Courier New"/>
-          <w:color w:val="000088"/>
-        </w:rPr>
-        <w:t>else</w:t>
-      </w:r>
-      <w:r>
-        <w:rPr>
-          <w:rFonts w:ascii="Courier New" w:eastAsia="Courier New" w:hAnsi="Courier New" w:cs="Courier New"/>
-        </w:rPr>
-        <w:t xml:space="preserve"> </w:t>
-      </w:r>
-      <w:r>
-        <w:rPr>
-          <w:rFonts w:ascii="Courier New" w:eastAsia="Courier New" w:hAnsi="Courier New" w:cs="Courier New"/>
-          <w:color w:val="000088"/>
-        </w:rPr>
-        <w:t>if</w:t>
-      </w:r>
-      <w:r>
-        <w:rPr>
-          <w:rFonts w:ascii="Courier New" w:eastAsia="Courier New" w:hAnsi="Courier New" w:cs="Courier New"/>
-        </w:rPr>
-        <w:t xml:space="preserve"> </w:t>
-      </w:r>
-      <w:r>
-        <w:rPr>
-          <w:rFonts w:ascii="Courier New" w:eastAsia="Courier New" w:hAnsi="Courier New" w:cs="Courier New"/>
-          <w:color w:val="666600"/>
-        </w:rPr>
-        <w:t>(</w:t>
-      </w:r>
-      <w:proofErr w:type="spellStart"/>
-      <w:r>
-        <w:rPr>
-          <w:rFonts w:ascii="Courier New" w:eastAsia="Courier New" w:hAnsi="Courier New" w:cs="Courier New"/>
-        </w:rPr>
-        <w:t>dir</w:t>
-      </w:r>
-      <w:proofErr w:type="spellEnd"/>
-      <w:r>
-        <w:rPr>
-          <w:rFonts w:ascii="Courier New" w:eastAsia="Courier New" w:hAnsi="Courier New" w:cs="Courier New"/>
-        </w:rPr>
-        <w:t xml:space="preserve"> </w:t>
-      </w:r>
-      <w:r>
-        <w:rPr>
-          <w:rFonts w:ascii="Courier New" w:eastAsia="Courier New" w:hAnsi="Courier New" w:cs="Courier New"/>
-          <w:color w:val="666600"/>
-        </w:rPr>
-        <w:t>==</w:t>
-      </w:r>
-      <w:r>
-        <w:rPr>
-          <w:rFonts w:ascii="Courier New" w:eastAsia="Courier New" w:hAnsi="Courier New" w:cs="Courier New"/>
-        </w:rPr>
-        <w:t xml:space="preserve"> STOP</w:t>
-      </w:r>
-      <w:r>
-        <w:rPr>
-          <w:rFonts w:ascii="Courier New" w:eastAsia="Courier New" w:hAnsi="Courier New" w:cs="Courier New"/>
-          <w:color w:val="666600"/>
-        </w:rPr>
-        <w:t>)</w:t>
-      </w:r>
-      <w:r>
-        <w:rPr>
-          <w:rFonts w:ascii="Courier New" w:eastAsia="Courier New" w:hAnsi="Courier New" w:cs="Courier New"/>
-        </w:rPr>
-        <w:t xml:space="preserve"> </w:t>
-      </w:r>
-      <w:r>
-        <w:rPr>
-          <w:rFonts w:ascii="Courier New" w:eastAsia="Courier New" w:hAnsi="Courier New" w:cs="Courier New"/>
-          <w:color w:val="666600"/>
-        </w:rPr>
-        <w:t>{</w:t>
-      </w:r>
-    </w:p>
-    <w:p>
-      <w:pPr>
-        <w:jc w:val="both"/>
-        <w:rPr>
-          <w:rFonts w:ascii="Courier New" w:eastAsia="Courier New" w:hAnsi="Courier New" w:cs="Courier New"/>
-          <w:color w:val="666600"/>
+    </w:p>
+    <w:p>
+      <w:pPr>
+        <w:jc w:val="both"/>
+        <w:rPr>
+          <w:rFonts w:ascii="Courier New" w:eastAsia="Courier New" w:hAnsi="Courier New" w:cs="Courier New"/>
         </w:rPr>
       </w:pPr>
       <w:r>
@@ -15785,140 +15694,6 @@
           <w:rFonts w:ascii="Courier New" w:eastAsia="Courier New" w:hAnsi="Courier New" w:cs="Courier New"/>
         </w:rPr>
         <w:tab/>
-      </w:r>
-      <w:proofErr w:type="spellStart"/>
-      <w:r>
-        <w:rPr>
-          <w:rFonts w:ascii="Courier New" w:eastAsia="Courier New" w:hAnsi="Courier New" w:cs="Courier New"/>
-        </w:rPr>
-        <w:t>deltaTicks</w:t>
-      </w:r>
-      <w:proofErr w:type="spellEnd"/>
-      <w:r>
-        <w:rPr>
-          <w:rFonts w:ascii="Courier New" w:eastAsia="Courier New" w:hAnsi="Courier New" w:cs="Courier New"/>
-        </w:rPr>
-        <w:t xml:space="preserve"> </w:t>
-      </w:r>
-      <w:r>
-        <w:rPr>
-          <w:rFonts w:ascii="Courier New" w:eastAsia="Courier New" w:hAnsi="Courier New" w:cs="Courier New"/>
-          <w:color w:val="666600"/>
-        </w:rPr>
-        <w:t>=</w:t>
-      </w:r>
-      <w:r>
-        <w:rPr>
-          <w:rFonts w:ascii="Courier New" w:eastAsia="Courier New" w:hAnsi="Courier New" w:cs="Courier New"/>
-        </w:rPr>
-        <w:t xml:space="preserve"> </w:t>
-      </w:r>
-      <w:r>
-        <w:rPr>
-          <w:rFonts w:ascii="Courier New" w:eastAsia="Courier New" w:hAnsi="Courier New" w:cs="Courier New"/>
-          <w:color w:val="006666"/>
-        </w:rPr>
-        <w:t>0</w:t>
-      </w:r>
-      <w:r>
-        <w:rPr>
-          <w:rFonts w:ascii="Courier New" w:eastAsia="Courier New" w:hAnsi="Courier New" w:cs="Courier New"/>
-          <w:color w:val="666600"/>
-        </w:rPr>
-        <w:t>;</w:t>
-      </w:r>
-    </w:p>
-    <w:p>
-      <w:pPr>
-        <w:jc w:val="both"/>
-        <w:rPr>
-          <w:rFonts w:ascii="Courier New" w:eastAsia="Courier New" w:hAnsi="Courier New" w:cs="Courier New"/>
-        </w:rPr>
-      </w:pPr>
-      <w:r>
-        <w:rPr>
-          <w:rFonts w:ascii="Courier New" w:eastAsia="Courier New" w:hAnsi="Courier New" w:cs="Courier New"/>
-        </w:rPr>
-        <w:t xml:space="preserve">        </w:t>
-      </w:r>
-      <w:r>
-        <w:rPr>
-          <w:rFonts w:ascii="Courier New" w:eastAsia="Courier New" w:hAnsi="Courier New" w:cs="Courier New"/>
-        </w:rPr>
-        <w:tab/>
-      </w:r>
-      <w:proofErr w:type="spellStart"/>
-      <w:r>
-        <w:rPr>
-          <w:rFonts w:ascii="Courier New" w:eastAsia="Courier New" w:hAnsi="Courier New" w:cs="Courier New"/>
-        </w:rPr>
-        <w:t>targetTicks</w:t>
-      </w:r>
-      <w:proofErr w:type="spellEnd"/>
-      <w:r>
-        <w:rPr>
-          <w:rFonts w:ascii="Courier New" w:eastAsia="Courier New" w:hAnsi="Courier New" w:cs="Courier New"/>
-        </w:rPr>
-        <w:t xml:space="preserve"> </w:t>
-      </w:r>
-      <w:r>
-        <w:rPr>
-          <w:rFonts w:ascii="Courier New" w:eastAsia="Courier New" w:hAnsi="Courier New" w:cs="Courier New"/>
-          <w:color w:val="666600"/>
-        </w:rPr>
-        <w:t>=</w:t>
-      </w:r>
-      <w:r>
-        <w:rPr>
-          <w:rFonts w:ascii="Courier New" w:eastAsia="Courier New" w:hAnsi="Courier New" w:cs="Courier New"/>
-        </w:rPr>
-        <w:t xml:space="preserve"> </w:t>
-      </w:r>
-      <w:r>
-        <w:rPr>
-          <w:rFonts w:ascii="Courier New" w:eastAsia="Courier New" w:hAnsi="Courier New" w:cs="Courier New"/>
-          <w:color w:val="006666"/>
-        </w:rPr>
-        <w:t>0</w:t>
-      </w:r>
-      <w:r>
-        <w:rPr>
-          <w:rFonts w:ascii="Courier New" w:eastAsia="Courier New" w:hAnsi="Courier New" w:cs="Courier New"/>
-          <w:color w:val="666600"/>
-        </w:rPr>
-        <w:t>;</w:t>
-      </w:r>
-      <w:r>
-        <w:rPr>
-          <w:rFonts w:ascii="Courier New" w:eastAsia="Courier New" w:hAnsi="Courier New" w:cs="Courier New"/>
-        </w:rPr>
-        <w:tab/>
-      </w:r>
-    </w:p>
-    <w:p>
-      <w:pPr>
-        <w:jc w:val="both"/>
-        <w:rPr>
-          <w:rFonts w:ascii="Courier New" w:eastAsia="Courier New" w:hAnsi="Courier New" w:cs="Courier New"/>
-        </w:rPr>
-      </w:pPr>
-      <w:r>
-        <w:rPr>
-          <w:rFonts w:ascii="Courier New" w:eastAsia="Courier New" w:hAnsi="Courier New" w:cs="Courier New"/>
-        </w:rPr>
-        <w:t xml:space="preserve">        </w:t>
-      </w:r>
-      <w:r>
-        <w:rPr>
-          <w:rFonts w:ascii="Courier New" w:eastAsia="Courier New" w:hAnsi="Courier New" w:cs="Courier New"/>
-        </w:rPr>
-        <w:tab/>
-      </w:r>
-      <w:proofErr w:type="gramStart"/>
-      <w:r>
-        <w:rPr>
-          <w:rFonts w:ascii="Courier New" w:eastAsia="Courier New" w:hAnsi="Courier New" w:cs="Courier New"/>
-        </w:rPr>
         <w:t>stop</w:t>
       </w:r>
       <w:r>
@@ -15926,15 +15701,7 @@
           <w:rFonts w:ascii="Courier New" w:eastAsia="Courier New" w:hAnsi="Courier New" w:cs="Courier New"/>
           <w:color w:val="666600"/>
         </w:rPr>
-        <w:t>(</w:t>
-      </w:r>
-      <w:proofErr w:type="gramEnd"/>
-      <w:r>
-        <w:rPr>
-          <w:rFonts w:ascii="Courier New" w:eastAsia="Courier New" w:hAnsi="Courier New" w:cs="Courier New"/>
-          <w:color w:val="666600"/>
-        </w:rPr>
-        <w:t>);</w:t>
+        <w:t>();</w:t>
       </w:r>
       <w:r>
         <w:rPr>
@@ -16045,6 +15812,9 @@
         <w:continuationSeparator/>
       </w:r>
     </w:p>
+  </w:endnote>
+  <w:endnote w:type="continuationNotice" w:id="1">
+    <w:p/>
   </w:endnote>
 </w:endnotes>
 </file>
@@ -16212,6 +15982,9 @@
       </w:r>
     </w:p>
   </w:footnote>
+  <w:footnote w:type="continuationNotice" w:id="1">
+    <w:p/>
+  </w:footnote>
 </w:footnotes>
 </file>
 
@@ -18736,7 +18509,7 @@
     <w:lsdException w:name="Normal Indent" w:semiHidden="1" w:unhideWhenUsed="1"/>
     <w:lsdException w:name="footnote text" w:semiHidden="1" w:unhideWhenUsed="1"/>
     <w:lsdException w:name="annotation text" w:semiHidden="1" w:unhideWhenUsed="1"/>
-    <w:lsdException w:name="header" w:semiHidden="1" w:unhideWhenUsed="1"/>
+    <w:lsdException w:name="header" w:semiHidden="1" w:uiPriority="0" w:unhideWhenUsed="1"/>
     <w:lsdException w:name="footer" w:semiHidden="1" w:unhideWhenUsed="1"/>
     <w:lsdException w:name="index heading" w:semiHidden="1" w:unhideWhenUsed="1"/>
     <w:lsdException w:name="caption" w:semiHidden="1" w:uiPriority="35" w:unhideWhenUsed="1" w:qFormat="1"/>
@@ -18746,7 +18519,7 @@
     <w:lsdException w:name="footnote reference" w:semiHidden="1" w:unhideWhenUsed="1"/>
     <w:lsdException w:name="annotation reference" w:semiHidden="1" w:unhideWhenUsed="1"/>
     <w:lsdException w:name="line number" w:semiHidden="1" w:unhideWhenUsed="1"/>
-    <w:lsdException w:name="page number" w:semiHidden="1" w:unhideWhenUsed="1"/>
+    <w:lsdException w:name="page number" w:semiHidden="1" w:uiPriority="0" w:unhideWhenUsed="1"/>
     <w:lsdException w:name="endnote reference" w:semiHidden="1" w:unhideWhenUsed="1"/>
     <w:lsdException w:name="endnote text" w:semiHidden="1" w:unhideWhenUsed="1"/>
     <w:lsdException w:name="table of authorities" w:semiHidden="1" w:unhideWhenUsed="1"/>
@@ -18858,8 +18631,8 @@
     <w:lsdException w:name="Table Web 1" w:semiHidden="1" w:unhideWhenUsed="1"/>
     <w:lsdException w:name="Table Web 2" w:semiHidden="1" w:unhideWhenUsed="1"/>
     <w:lsdException w:name="Table Web 3" w:semiHidden="1" w:unhideWhenUsed="1"/>
-    <w:lsdException w:name="Balloon Text" w:semiHidden="1" w:unhideWhenUsed="1"/>
-    <w:lsdException w:name="Table Grid" w:uiPriority="39"/>
+    <w:lsdException w:name="Balloon Text" w:semiHidden="1" w:uiPriority="0" w:unhideWhenUsed="1"/>
+    <w:lsdException w:name="Table Grid" w:uiPriority="0"/>
     <w:lsdException w:name="Table Theme" w:semiHidden="1" w:unhideWhenUsed="1"/>
     <w:lsdException w:name="Placeholder Text" w:semiHidden="1"/>
     <w:lsdException w:name="No Spacing" w:uiPriority="1" w:qFormat="1"/>
@@ -20060,7 +19833,7 @@
 </file>
 
 <file path=customXml/itemProps2.xml><?xml version="1.0" encoding="utf-8"?>
-<ds:datastoreItem xmlns:ds="http://schemas.openxmlformats.org/officeDocument/2006/customXml" ds:itemID="{C287B856-313D-4D98-B95B-B2A81338488C}">
+<ds:datastoreItem xmlns:ds="http://schemas.openxmlformats.org/officeDocument/2006/customXml" ds:itemID="{1364D670-E1A4-4868-99F0-680A9F991469}">
   <ds:schemaRefs>
     <ds:schemaRef ds:uri="http://schemas.openxmlformats.org/officeDocument/2006/bibliography"/>
   </ds:schemaRefs>
